--- a/limpias/0746.docx
+++ b/limpias/0746.docx
@@ -1,13 +1,12 @@
 
 <file path=word/document.xml><?xml version="1.0" encoding="utf-8"?>
-<w:document xmlns:ve="http://schemas.openxmlformats.org/markup-compatibility/2006" xmlns:o="urn:schemas-microsoft-com:office:office" xmlns:r="http://schemas.openxmlformats.org/officeDocument/2006/relationships" xmlns:m="http://schemas.openxmlformats.org/officeDocument/2006/math" xmlns:v="urn:schemas-microsoft-com:vml" xmlns:wp="http://schemas.openxmlformats.org/drawingml/2006/wordprocessingDrawing" xmlns:w10="urn:schemas-microsoft-com:office:word" xmlns:w="http://schemas.openxmlformats.org/wordprocessingml/2006/main" xmlns:wne="http://schemas.microsoft.com/office/word/2006/wordml">
+<w:document xmlns:wpc="http://schemas.microsoft.com/office/word/2010/wordprocessingCanvas" xmlns:cx="http://schemas.microsoft.com/office/drawing/2014/chartex" xmlns:mc="http://schemas.openxmlformats.org/markup-compatibility/2006" xmlns:o="urn:schemas-microsoft-com:office:office" xmlns:r="http://schemas.openxmlformats.org/officeDocument/2006/relationships" xmlns:m="http://schemas.openxmlformats.org/officeDocument/2006/math" xmlns:v="urn:schemas-microsoft-com:vml" xmlns:wp14="http://schemas.microsoft.com/office/word/2010/wordprocessingDrawing" xmlns:wp="http://schemas.openxmlformats.org/drawingml/2006/wordprocessingDrawing" xmlns:w10="urn:schemas-microsoft-com:office:word" xmlns:w="http://schemas.openxmlformats.org/wordprocessingml/2006/main" xmlns:w14="http://schemas.microsoft.com/office/word/2010/wordml" xmlns:w15="http://schemas.microsoft.com/office/word/2012/wordml" xmlns:w16se="http://schemas.microsoft.com/office/word/2015/wordml/symex" xmlns:wpg="http://schemas.microsoft.com/office/word/2010/wordprocessingGroup" xmlns:wpi="http://schemas.microsoft.com/office/word/2010/wordprocessingInk" xmlns:wne="http://schemas.microsoft.com/office/word/2006/wordml" xmlns:wps="http://schemas.microsoft.com/office/word/2010/wordprocessingShape" mc:Ignorable="w14 w15 w16se wp14">
   <w:body>
     <w:p>
       <w:pPr>
         <w:keepNext/>
         <w:spacing w:after="180" w:line="240" w:lineRule="auto"/>
         <w:jc w:val="right"/>
-        <w:outlineLvl w:val="0"/>
         <w:rPr>
           <w:rFonts w:ascii="Book Antiqua" w:hAnsi="Book Antiqua" w:cs="Times New Roman"/>
           <w:sz w:val="24"/>
@@ -24,8 +23,7 @@
     <w:p>
       <w:pPr>
         <w:keepNext/>
-        <w:spacing w:before="60" w:after="180" w:line="240" w:lineRule="auto"/>
-        <w:outlineLvl w:val="0"/>
+        <w:spacing w:before="480" w:after="180" w:line="240" w:lineRule="auto"/>
         <w:rPr>
           <w:rFonts w:ascii="Book Antiqua" w:hAnsi="Book Antiqua" w:cs="Times New Roman"/>
           <w:b/>
@@ -44,8 +42,7 @@
     <w:p>
       <w:pPr>
         <w:keepNext/>
-        <w:spacing w:before="60" w:after="60" w:line="240" w:lineRule="auto"/>
-        <w:outlineLvl w:val="0"/>
+        <w:spacing w:before="240" w:after="60" w:line="240" w:lineRule="auto"/>
         <w:rPr>
           <w:rFonts w:ascii="Book Antiqua" w:hAnsi="Book Antiqua" w:cs="Times New Roman"/>
           <w:b/>
@@ -58,15 +55,7 @@
           <w:b/>
           <w:sz w:val="24"/>
         </w:rPr>
-        <w:t>VISTO</w:t>
-      </w:r>
-      <w:r>
-        <w:rPr>
-          <w:rFonts w:ascii="Book Antiqua" w:hAnsi="Book Antiqua" w:cs="Times New Roman"/>
-          <w:b/>
-          <w:sz w:val="24"/>
-        </w:rPr>
-        <w:t xml:space="preserve">: </w:t>
+        <w:t>VISTO:</w:t>
       </w:r>
     </w:p>
     <w:p>
@@ -84,6 +73,13 @@
           <w:rFonts w:ascii="Book Antiqua" w:hAnsi="Book Antiqua" w:cs="Times New Roman"/>
           <w:sz w:val="24"/>
         </w:rPr>
+        <w:t xml:space="preserve"> </w:t>
+      </w:r>
+      <w:r>
+        <w:rPr>
+          <w:rFonts w:ascii="Book Antiqua" w:hAnsi="Book Antiqua" w:cs="Times New Roman"/>
+          <w:sz w:val="24"/>
+        </w:rPr>
         <w:t xml:space="preserve">El expediente N 093-Y-96 mediante el cual el departamento ejecutivo municipal eleva a consideración de este honorable concejo deliberante el convenio </w:t>
       </w:r>
       <w:r>
@@ -118,8 +114,7 @@
     <w:p>
       <w:pPr>
         <w:keepNext/>
-        <w:spacing w:before="60" w:after="60" w:line="240" w:lineRule="auto"/>
-        <w:outlineLvl w:val="0"/>
+        <w:spacing w:before="240" w:after="60" w:line="240" w:lineRule="auto"/>
         <w:rPr>
           <w:rFonts w:ascii="Book Antiqua" w:hAnsi="Book Antiqua" w:cs="Times New Roman"/>
           <w:b/>
@@ -132,15 +127,7 @@
           <w:b/>
           <w:sz w:val="24"/>
         </w:rPr>
-        <w:t>CONSIDERANDO</w:t>
-      </w:r>
-      <w:r>
-        <w:rPr>
-          <w:rFonts w:ascii="Book Antiqua" w:hAnsi="Book Antiqua" w:cs="Times New Roman"/>
-          <w:b/>
-          <w:sz w:val="24"/>
-        </w:rPr>
-        <w:t xml:space="preserve">: </w:t>
+        <w:t>CONSIDERANDO:</w:t>
       </w:r>
     </w:p>
     <w:p>
@@ -158,6 +145,13 @@
           <w:rFonts w:ascii="Book Antiqua" w:hAnsi="Book Antiqua" w:cs="Times New Roman"/>
           <w:sz w:val="24"/>
         </w:rPr>
+        <w:t xml:space="preserve"> </w:t>
+      </w:r>
+      <w:r>
+        <w:rPr>
+          <w:rFonts w:ascii="Book Antiqua" w:hAnsi="Book Antiqua" w:cs="Times New Roman"/>
+          <w:sz w:val="24"/>
+        </w:rPr>
         <w:t>Que</w:t>
       </w:r>
       <w:r>
@@ -288,7 +282,7 @@
           <w:rFonts w:ascii="Book Antiqua" w:hAnsi="Book Antiqua" w:cs="Times New Roman"/>
           <w:sz w:val="24"/>
         </w:rPr>
-        <w:t>;</w:t>
+        <w:t xml:space="preserve">; </w:t>
       </w:r>
     </w:p>
     <w:p>
@@ -311,7 +305,9 @@
         </w:rPr>
         <w:t>EL CONCEJO DELIBERANTE SANCIONA CON FUERZA DE ORDENANZA</w:t>
       </w:r>
+      <w:bookmarkStart w:id="0" w:name="_GoBack"/>
     </w:p>
+    <w:bookmarkEnd w:id="0"/>
     <w:p>
       <w:pPr>
         <w:keepNext/>
@@ -328,14 +324,7 @@
           <w:sz w:val="24"/>
           <w:u w:val="single"/>
         </w:rPr>
-        <w:t>ARTÍCULO PRIMERO</w:t>
-      </w:r>
-      <w:r>
-        <w:rPr>
-          <w:rFonts w:ascii="Book Antiqua" w:hAnsi="Book Antiqua" w:cs="Times New Roman"/>
-          <w:sz w:val="24"/>
-        </w:rPr>
-        <w:t>:</w:t>
+        <w:t>ARTÍCULO PRIMERO:</w:t>
       </w:r>
       <w:r>
         <w:rPr>
@@ -500,7 +489,154 @@
           <w:rFonts w:ascii="Book Antiqua" w:hAnsi="Book Antiqua" w:cs="Times New Roman"/>
           <w:sz w:val="24"/>
         </w:rPr>
-        <w:t>Entre la Dirección Nacional de Vialidad representada en este acto por el distrito que se indivializa en el capítulo I del anexo único este convenio por intermedio de la representación y con domicilio legal a todos los fines que se detalla en el capitulo ya mencionado, por una parte, en adelante EL DITRITO y por otra el ENTE PUBLICO que se individualiza en el mismo capítulo, con indicación de domicilio legal, firmante y facultades de representación, en adelante EL ENTE, acuerdan celebrar el presente convenio con el objeto de colaborar mutuamente en los recursos propios de cada una de ella, a fin de satisfacer objetivos de interés de cada parte, todo ello en el marco de la Ley Nacional Nº 505/58 Art. 38.</w:t>
+        <w:t>Entre la Dirección Nacional de Vialidad representada en este acto por el distrito que se indivializa en el capítulo I del anexo único este convenio por intermedio de la representación y con domicilio legal a todos los fines que se detalla en el capitulo ya mencionado</w:t>
+      </w:r>
+      <w:r>
+        <w:rPr>
+          <w:rFonts w:ascii="Book Antiqua" w:hAnsi="Book Antiqua" w:cs="Times New Roman"/>
+          <w:sz w:val="24"/>
+        </w:rPr>
+        <w:t xml:space="preserve">, </w:t>
+      </w:r>
+      <w:r>
+        <w:rPr>
+          <w:rFonts w:ascii="Book Antiqua" w:hAnsi="Book Antiqua" w:cs="Times New Roman"/>
+          <w:sz w:val="24"/>
+        </w:rPr>
+        <w:t>por una parte</w:t>
+      </w:r>
+      <w:r>
+        <w:rPr>
+          <w:rFonts w:ascii="Book Antiqua" w:hAnsi="Book Antiqua" w:cs="Times New Roman"/>
+          <w:sz w:val="24"/>
+        </w:rPr>
+        <w:t xml:space="preserve">, </w:t>
+      </w:r>
+      <w:r>
+        <w:rPr>
+          <w:rFonts w:ascii="Book Antiqua" w:hAnsi="Book Antiqua" w:cs="Times New Roman"/>
+          <w:sz w:val="24"/>
+        </w:rPr>
+        <w:t>en adelante EL DITRITO y por otra el ENTE PUBLICO que se individualiza en el mismo capítulo</w:t>
+      </w:r>
+      <w:r>
+        <w:rPr>
+          <w:rFonts w:ascii="Book Antiqua" w:hAnsi="Book Antiqua" w:cs="Times New Roman"/>
+          <w:sz w:val="24"/>
+        </w:rPr>
+        <w:t xml:space="preserve">, </w:t>
+      </w:r>
+      <w:r>
+        <w:rPr>
+          <w:rFonts w:ascii="Book Antiqua" w:hAnsi="Book Antiqua" w:cs="Times New Roman"/>
+          <w:sz w:val="24"/>
+        </w:rPr>
+        <w:t>con indicación de domicilio legal</w:t>
+      </w:r>
+      <w:r>
+        <w:rPr>
+          <w:rFonts w:ascii="Book Antiqua" w:hAnsi="Book Antiqua" w:cs="Times New Roman"/>
+          <w:sz w:val="24"/>
+        </w:rPr>
+        <w:t xml:space="preserve">, </w:t>
+      </w:r>
+      <w:r>
+        <w:rPr>
+          <w:rFonts w:ascii="Book Antiqua" w:hAnsi="Book Antiqua" w:cs="Times New Roman"/>
+          <w:sz w:val="24"/>
+        </w:rPr>
+        <w:t>firmante y facultades de representación</w:t>
+      </w:r>
+      <w:r>
+        <w:rPr>
+          <w:rFonts w:ascii="Book Antiqua" w:hAnsi="Book Antiqua" w:cs="Times New Roman"/>
+          <w:sz w:val="24"/>
+        </w:rPr>
+        <w:t xml:space="preserve">, </w:t>
+      </w:r>
+      <w:r>
+        <w:rPr>
+          <w:rFonts w:ascii="Book Antiqua" w:hAnsi="Book Antiqua" w:cs="Times New Roman"/>
+          <w:sz w:val="24"/>
+        </w:rPr>
+        <w:t>en adelante EL ENTE</w:t>
+      </w:r>
+      <w:r>
+        <w:rPr>
+          <w:rFonts w:ascii="Book Antiqua" w:hAnsi="Book Antiqua" w:cs="Times New Roman"/>
+          <w:sz w:val="24"/>
+        </w:rPr>
+        <w:t xml:space="preserve">, </w:t>
+      </w:r>
+      <w:r>
+        <w:rPr>
+          <w:rFonts w:ascii="Book Antiqua" w:hAnsi="Book Antiqua" w:cs="Times New Roman"/>
+          <w:sz w:val="24"/>
+        </w:rPr>
+        <w:t>acuerdan celebrar el presente convenio con el objeto de colaborar mutuamente en los recursos propios de cada una de ella</w:t>
+      </w:r>
+      <w:r>
+        <w:rPr>
+          <w:rFonts w:ascii="Book Antiqua" w:hAnsi="Book Antiqua" w:cs="Times New Roman"/>
+          <w:sz w:val="24"/>
+        </w:rPr>
+        <w:t xml:space="preserve">, </w:t>
+      </w:r>
+      <w:r>
+        <w:rPr>
+          <w:rFonts w:ascii="Book Antiqua" w:hAnsi="Book Antiqua" w:cs="Times New Roman"/>
+          <w:sz w:val="24"/>
+        </w:rPr>
+        <w:t>a fin de satisfacer objetivos de interés de cada parte</w:t>
+      </w:r>
+      <w:r>
+        <w:rPr>
+          <w:rFonts w:ascii="Book Antiqua" w:hAnsi="Book Antiqua" w:cs="Times New Roman"/>
+          <w:sz w:val="24"/>
+        </w:rPr>
+        <w:t xml:space="preserve">, </w:t>
+      </w:r>
+      <w:r>
+        <w:rPr>
+          <w:rFonts w:ascii="Book Antiqua" w:hAnsi="Book Antiqua" w:cs="Times New Roman"/>
+          <w:sz w:val="24"/>
+        </w:rPr>
+        <w:t>todo ello en el marco de la Ley Nacional N</w:t>
+      </w:r>
+      <w:r>
+        <w:rPr>
+          <w:rFonts w:ascii="Book Antiqua" w:hAnsi="Book Antiqua" w:cs="Times New Roman"/>
+          <w:sz w:val="24"/>
+        </w:rPr>
+        <w:t xml:space="preserve">º </w:t>
+      </w:r>
+      <w:r>
+        <w:rPr>
+          <w:rFonts w:ascii="Book Antiqua" w:hAnsi="Book Antiqua" w:cs="Times New Roman"/>
+          <w:sz w:val="24"/>
+        </w:rPr>
+        <w:t>505/58 Art</w:t>
+      </w:r>
+      <w:r>
+        <w:rPr>
+          <w:rFonts w:ascii="Book Antiqua" w:hAnsi="Book Antiqua" w:cs="Times New Roman"/>
+          <w:sz w:val="24"/>
+        </w:rPr>
+        <w:t xml:space="preserve">. </w:t>
+      </w:r>
+      <w:r>
+        <w:rPr>
+          <w:rFonts w:ascii="Book Antiqua" w:hAnsi="Book Antiqua" w:cs="Times New Roman"/>
+          <w:sz w:val="24"/>
+        </w:rPr>
+        <w:t>38</w:t>
+      </w:r>
+      <w:r>
+        <w:rPr>
+          <w:rFonts w:ascii="Book Antiqua" w:hAnsi="Book Antiqua" w:cs="Times New Roman"/>
+          <w:sz w:val="24"/>
+        </w:rPr>
+        <w:t xml:space="preserve">. </w:t>
       </w:r>
     </w:p>
     <w:p>
@@ -510,6 +646,7 @@
         <w:jc w:val="both"/>
         <w:rPr>
           <w:rFonts w:ascii="Book Antiqua" w:hAnsi="Book Antiqua" w:cs="Times New Roman"/>
+          <w:sz w:val="24"/>
         </w:rPr>
       </w:pPr>
       <w:r>
@@ -518,14 +655,7 @@
           <w:sz w:val="24"/>
           <w:u w:val="single"/>
         </w:rPr>
-        <w:t>ARTÍCULO 1</w:t>
-      </w:r>
-      <w:r>
-        <w:rPr>
-          <w:rFonts w:ascii="Book Antiqua" w:hAnsi="Book Antiqua" w:cs="Times New Roman"/>
-          <w:sz w:val="24"/>
-        </w:rPr>
-        <w:t>:</w:t>
+        <w:t>ARTÍCULO 1:</w:t>
       </w:r>
       <w:r>
         <w:rPr>
@@ -537,26 +667,30 @@
       <w:r>
         <w:rPr>
           <w:rFonts w:ascii="Book Antiqua" w:hAnsi="Book Antiqua" w:cs="Times New Roman"/>
+          <w:sz w:val="24"/>
         </w:rPr>
         <w:t>Objeto- La realización de las prestaciones indicadas en capitulo dos</w:t>
       </w:r>
       <w:r>
         <w:rPr>
           <w:rFonts w:ascii="Book Antiqua" w:hAnsi="Book Antiqua" w:cs="Times New Roman"/>
-        </w:rPr>
-        <w:t xml:space="preserve">, </w:t>
-      </w:r>
-      <w:r>
-        <w:rPr>
-          <w:rFonts w:ascii="Book Antiqua" w:hAnsi="Book Antiqua" w:cs="Times New Roman"/>
+          <w:sz w:val="24"/>
+        </w:rPr>
+        <w:t xml:space="preserve">, </w:t>
+      </w:r>
+      <w:r>
+        <w:rPr>
+          <w:rFonts w:ascii="Book Antiqua" w:hAnsi="Book Antiqua" w:cs="Times New Roman"/>
+          <w:sz w:val="24"/>
         </w:rPr>
         <w:t>a ser utilizadas en la RED NACIONAL DE CAMINOS</w:t>
       </w:r>
       <w:r>
         <w:rPr>
           <w:rFonts w:ascii="Book Antiqua" w:hAnsi="Book Antiqua" w:cs="Times New Roman"/>
-        </w:rPr>
-        <w:t>.</w:t>
+          <w:sz w:val="24"/>
+        </w:rPr>
+        <w:t xml:space="preserve">. </w:t>
       </w:r>
     </w:p>
     <w:p>
@@ -566,6 +700,7 @@
         <w:jc w:val="both"/>
         <w:rPr>
           <w:rFonts w:ascii="Book Antiqua" w:hAnsi="Book Antiqua" w:cs="Times New Roman"/>
+          <w:sz w:val="24"/>
         </w:rPr>
       </w:pPr>
       <w:r>
@@ -574,14 +709,7 @@
           <w:sz w:val="24"/>
           <w:u w:val="single"/>
         </w:rPr>
-        <w:t>ARTÍCULO 2</w:t>
-      </w:r>
-      <w:r>
-        <w:rPr>
-          <w:rFonts w:ascii="Book Antiqua" w:hAnsi="Book Antiqua" w:cs="Times New Roman"/>
-          <w:sz w:val="24"/>
-        </w:rPr>
-        <w:t>:</w:t>
+        <w:t>ARTÍCULO 2:</w:t>
       </w:r>
       <w:r>
         <w:rPr>
@@ -593,86 +721,100 @@
       <w:r>
         <w:rPr>
           <w:rFonts w:ascii="Book Antiqua" w:hAnsi="Book Antiqua" w:cs="Times New Roman"/>
+          <w:sz w:val="24"/>
         </w:rPr>
         <w:t>Aportes para el cumplimiento del objeto</w:t>
       </w:r>
       <w:r>
         <w:rPr>
           <w:rFonts w:ascii="Book Antiqua" w:hAnsi="Book Antiqua" w:cs="Times New Roman"/>
+          <w:sz w:val="24"/>
         </w:rPr>
         <w:t xml:space="preserve"> </w:t>
       </w:r>
       <w:r>
         <w:rPr>
           <w:rFonts w:ascii="Book Antiqua" w:hAnsi="Book Antiqua" w:cs="Times New Roman"/>
+          <w:sz w:val="24"/>
         </w:rPr>
         <w:t>con el fin de cumplir con el objeto</w:t>
       </w:r>
       <w:r>
         <w:rPr>
           <w:rFonts w:ascii="Book Antiqua" w:hAnsi="Book Antiqua" w:cs="Times New Roman"/>
+          <w:sz w:val="24"/>
         </w:rPr>
         <w:t xml:space="preserve"> EL DISTRITO aportara los recursos que se detallan en el apartado a</w:t>
       </w:r>
       <w:r>
         <w:rPr>
           <w:rFonts w:ascii="Book Antiqua" w:hAnsi="Book Antiqua" w:cs="Times New Roman"/>
-        </w:rPr>
-        <w:t>)</w:t>
-      </w:r>
-      <w:r>
-        <w:rPr>
-          <w:rFonts w:ascii="Book Antiqua" w:hAnsi="Book Antiqua" w:cs="Times New Roman"/>
+          <w:sz w:val="24"/>
+        </w:rPr>
+        <w:t xml:space="preserve">) </w:t>
+      </w:r>
+      <w:r>
+        <w:rPr>
+          <w:rFonts w:ascii="Book Antiqua" w:hAnsi="Book Antiqua" w:cs="Times New Roman"/>
+          <w:sz w:val="24"/>
         </w:rPr>
         <w:t xml:space="preserve"> </w:t>
       </w:r>
       <w:r>
         <w:rPr>
           <w:rFonts w:ascii="Book Antiqua" w:hAnsi="Book Antiqua" w:cs="Times New Roman"/>
+          <w:sz w:val="24"/>
         </w:rPr>
         <w:t xml:space="preserve">del </w:t>
       </w:r>
       <w:r>
         <w:rPr>
           <w:rFonts w:ascii="Book Antiqua" w:hAnsi="Book Antiqua" w:cs="Times New Roman"/>
+          <w:sz w:val="24"/>
         </w:rPr>
         <w:t>capítulo</w:t>
       </w:r>
       <w:r>
         <w:rPr>
           <w:rFonts w:ascii="Book Antiqua" w:hAnsi="Book Antiqua" w:cs="Times New Roman"/>
+          <w:sz w:val="24"/>
         </w:rPr>
         <w:t xml:space="preserve"> tres y El Ente aportara los detallados en el apartado b</w:t>
       </w:r>
       <w:r>
         <w:rPr>
           <w:rFonts w:ascii="Book Antiqua" w:hAnsi="Book Antiqua" w:cs="Times New Roman"/>
-        </w:rPr>
-        <w:t>)</w:t>
-      </w:r>
-      <w:r>
-        <w:rPr>
-          <w:rFonts w:ascii="Book Antiqua" w:hAnsi="Book Antiqua" w:cs="Times New Roman"/>
+          <w:sz w:val="24"/>
+        </w:rPr>
+        <w:t xml:space="preserve">) </w:t>
+      </w:r>
+      <w:r>
+        <w:rPr>
+          <w:rFonts w:ascii="Book Antiqua" w:hAnsi="Book Antiqua" w:cs="Times New Roman"/>
+          <w:sz w:val="24"/>
         </w:rPr>
         <w:t xml:space="preserve"> </w:t>
       </w:r>
       <w:r>
         <w:rPr>
           <w:rFonts w:ascii="Book Antiqua" w:hAnsi="Book Antiqua" w:cs="Times New Roman"/>
+          <w:sz w:val="24"/>
         </w:rPr>
         <w:t xml:space="preserve">del mismo </w:t>
       </w:r>
       <w:r>
         <w:rPr>
           <w:rFonts w:ascii="Book Antiqua" w:hAnsi="Book Antiqua" w:cs="Times New Roman"/>
+          <w:sz w:val="24"/>
         </w:rPr>
         <w:t>capítulo</w:t>
       </w:r>
       <w:r>
         <w:rPr>
           <w:rFonts w:ascii="Book Antiqua" w:hAnsi="Book Antiqua" w:cs="Times New Roman"/>
-        </w:rPr>
-        <w:t>.</w:t>
+          <w:sz w:val="24"/>
+        </w:rPr>
+        <w:t xml:space="preserve">. </w:t>
       </w:r>
     </w:p>
     <w:p>
@@ -682,6 +824,7 @@
         <w:jc w:val="both"/>
         <w:rPr>
           <w:rFonts w:ascii="Book Antiqua" w:hAnsi="Book Antiqua" w:cs="Times New Roman"/>
+          <w:sz w:val="24"/>
         </w:rPr>
       </w:pPr>
       <w:r>
@@ -690,14 +833,7 @@
           <w:sz w:val="24"/>
           <w:u w:val="single"/>
         </w:rPr>
-        <w:t>ARTÍCULO 3</w:t>
-      </w:r>
-      <w:r>
-        <w:rPr>
-          <w:rFonts w:ascii="Book Antiqua" w:hAnsi="Book Antiqua" w:cs="Times New Roman"/>
-          <w:sz w:val="24"/>
-        </w:rPr>
-        <w:t>:</w:t>
+        <w:t>ARTÍCULO 3:</w:t>
       </w:r>
       <w:r>
         <w:rPr>
@@ -709,24 +845,28 @@
       <w:r>
         <w:rPr>
           <w:rFonts w:ascii="Book Antiqua" w:hAnsi="Book Antiqua" w:cs="Times New Roman"/>
+          <w:sz w:val="24"/>
         </w:rPr>
         <w:t>Contraprestaciones</w:t>
       </w:r>
       <w:r>
         <w:rPr>
           <w:rFonts w:ascii="Book Antiqua" w:hAnsi="Book Antiqua" w:cs="Times New Roman"/>
+          <w:sz w:val="24"/>
         </w:rPr>
         <w:t xml:space="preserve"> </w:t>
       </w:r>
       <w:r>
         <w:rPr>
           <w:rFonts w:ascii="Book Antiqua" w:hAnsi="Book Antiqua" w:cs="Times New Roman"/>
+          <w:sz w:val="24"/>
         </w:rPr>
         <w:t>Las mismas serán equivalente a las prestaciones que se reflejan en el balance económico que se detalla en el capítulo cuarto</w:t>
       </w:r>
       <w:r>
         <w:rPr>
           <w:rFonts w:ascii="Book Antiqua" w:hAnsi="Book Antiqua" w:cs="Times New Roman"/>
+          <w:sz w:val="24"/>
         </w:rPr>
         <w:t xml:space="preserve">: </w:t>
       </w:r>
@@ -738,6 +878,7 @@
         <w:jc w:val="both"/>
         <w:rPr>
           <w:rFonts w:ascii="Book Antiqua" w:hAnsi="Book Antiqua" w:cs="Times New Roman"/>
+          <w:sz w:val="24"/>
         </w:rPr>
       </w:pPr>
       <w:r>
@@ -746,14 +887,7 @@
           <w:sz w:val="24"/>
           <w:u w:val="single"/>
         </w:rPr>
-        <w:t>ARTÍCULO 4</w:t>
-      </w:r>
-      <w:r>
-        <w:rPr>
-          <w:rFonts w:ascii="Book Antiqua" w:hAnsi="Book Antiqua" w:cs="Times New Roman"/>
-          <w:sz w:val="24"/>
-        </w:rPr>
-        <w:t>:</w:t>
+        <w:t>ARTÍCULO 4:</w:t>
       </w:r>
       <w:r>
         <w:rPr>
@@ -765,38 +899,44 @@
       <w:r>
         <w:rPr>
           <w:rFonts w:ascii="Book Antiqua" w:hAnsi="Book Antiqua" w:cs="Times New Roman"/>
+          <w:sz w:val="24"/>
         </w:rPr>
         <w:t>Plazo- Este convenio tendrá la vigencia que se detalla en el capitulo cinco</w:t>
       </w:r>
       <w:r>
         <w:rPr>
           <w:rFonts w:ascii="Book Antiqua" w:hAnsi="Book Antiqua" w:cs="Times New Roman"/>
+          <w:sz w:val="24"/>
         </w:rPr>
         <w:t xml:space="preserve"> </w:t>
       </w:r>
       <w:r>
         <w:rPr>
           <w:rFonts w:ascii="Book Antiqua" w:hAnsi="Book Antiqua" w:cs="Times New Roman"/>
+          <w:sz w:val="24"/>
         </w:rPr>
         <w:t>anexo</w:t>
       </w:r>
       <w:r>
         <w:rPr>
           <w:rFonts w:ascii="Book Antiqua" w:hAnsi="Book Antiqua" w:cs="Times New Roman"/>
-        </w:rPr>
-        <w:t xml:space="preserve">, </w:t>
-      </w:r>
-      <w:r>
-        <w:rPr>
-          <w:rFonts w:ascii="Book Antiqua" w:hAnsi="Book Antiqua" w:cs="Times New Roman"/>
+          <w:sz w:val="24"/>
+        </w:rPr>
+        <w:t xml:space="preserve">, </w:t>
+      </w:r>
+      <w:r>
+        <w:rPr>
+          <w:rFonts w:ascii="Book Antiqua" w:hAnsi="Book Antiqua" w:cs="Times New Roman"/>
+          <w:sz w:val="24"/>
         </w:rPr>
         <w:t>donde también se detalla el cronograma en que se deben cumplir las prestaciones objeto del convenio</w:t>
       </w:r>
       <w:r>
         <w:rPr>
           <w:rFonts w:ascii="Book Antiqua" w:hAnsi="Book Antiqua" w:cs="Times New Roman"/>
-        </w:rPr>
-        <w:t>.</w:t>
+          <w:sz w:val="24"/>
+        </w:rPr>
+        <w:t xml:space="preserve">. </w:t>
       </w:r>
     </w:p>
     <w:p>
@@ -806,6 +946,7 @@
         <w:jc w:val="both"/>
         <w:rPr>
           <w:rFonts w:ascii="Book Antiqua" w:hAnsi="Book Antiqua" w:cs="Times New Roman"/>
+          <w:sz w:val="24"/>
         </w:rPr>
       </w:pPr>
       <w:r>
@@ -814,14 +955,8 @@
           <w:sz w:val="24"/>
           <w:u w:val="single"/>
         </w:rPr>
-        <w:t>ARTÍCULO 5</w:t>
-      </w:r>
-      <w:r>
-        <w:rPr>
-          <w:rFonts w:ascii="Book Antiqua" w:hAnsi="Book Antiqua" w:cs="Times New Roman"/>
-          <w:sz w:val="24"/>
-        </w:rPr>
-        <w:t>:</w:t>
+        <w:lastRenderedPageBreak/>
+        <w:t>ARTÍCULO 5:</w:t>
       </w:r>
       <w:r>
         <w:rPr>
@@ -833,182 +968,86 @@
       <w:r>
         <w:rPr>
           <w:rFonts w:ascii="Book Antiqua" w:hAnsi="Book Antiqua" w:cs="Times New Roman"/>
+          <w:sz w:val="24"/>
         </w:rPr>
         <w:t>En caso de que la contraprestación dada por EL DISTRITO involucre alquiler de equipos</w:t>
       </w:r>
       <w:r>
         <w:rPr>
           <w:rFonts w:ascii="Book Antiqua" w:hAnsi="Book Antiqua" w:cs="Times New Roman"/>
-        </w:rPr>
-        <w:t xml:space="preserve">, </w:t>
-      </w:r>
-      <w:r>
-        <w:rPr>
-          <w:rFonts w:ascii="Book Antiqua" w:hAnsi="Book Antiqua" w:cs="Times New Roman"/>
+          <w:sz w:val="24"/>
+        </w:rPr>
+        <w:t xml:space="preserve">, </w:t>
+      </w:r>
+      <w:r>
+        <w:rPr>
+          <w:rFonts w:ascii="Book Antiqua" w:hAnsi="Book Antiqua" w:cs="Times New Roman"/>
+          <w:sz w:val="24"/>
         </w:rPr>
         <w:t>EL ENTE programara los trabajos que serán ejecutados con los equipos del DISTRITO</w:t>
       </w:r>
       <w:r>
         <w:rPr>
           <w:rFonts w:ascii="Book Antiqua" w:hAnsi="Book Antiqua" w:cs="Times New Roman"/>
-        </w:rPr>
-        <w:t xml:space="preserve">, </w:t>
-      </w:r>
-      <w:r>
-        <w:rPr>
-          <w:rFonts w:ascii="Book Antiqua" w:hAnsi="Book Antiqua" w:cs="Times New Roman"/>
+          <w:sz w:val="24"/>
+        </w:rPr>
+        <w:t xml:space="preserve">, </w:t>
+      </w:r>
+      <w:r>
+        <w:rPr>
+          <w:rFonts w:ascii="Book Antiqua" w:hAnsi="Book Antiqua" w:cs="Times New Roman"/>
+          <w:sz w:val="24"/>
         </w:rPr>
         <w:t>conforme a la cantidad de días indicados</w:t>
       </w:r>
       <w:r>
         <w:rPr>
           <w:rFonts w:ascii="Book Antiqua" w:hAnsi="Book Antiqua" w:cs="Times New Roman"/>
-        </w:rPr>
-        <w:t xml:space="preserve"> para cada uno de ellos en el aludido </w:t>
-      </w:r>
-      <w:r>
-        <w:rPr>
-          <w:rFonts w:ascii="Book Antiqua" w:hAnsi="Book Antiqua" w:cs="Times New Roman"/>
-        </w:rPr>
-        <w:lastRenderedPageBreak/>
-        <w:t>capitulo cinco del anexo</w:t>
-      </w:r>
-      <w:r>
-        <w:rPr>
-          <w:rFonts w:ascii="Book Antiqua" w:hAnsi="Book Antiqua" w:cs="Times New Roman"/>
-        </w:rPr>
-        <w:t xml:space="preserve">, </w:t>
-      </w:r>
-      <w:r>
-        <w:rPr>
-          <w:rFonts w:ascii="Book Antiqua" w:hAnsi="Book Antiqua" w:cs="Times New Roman"/>
+          <w:sz w:val="24"/>
+        </w:rPr>
+        <w:t xml:space="preserve"> para cada uno de ellos en el aludido capitulo cinco del anexo</w:t>
+      </w:r>
+      <w:r>
+        <w:rPr>
+          <w:rFonts w:ascii="Book Antiqua" w:hAnsi="Book Antiqua" w:cs="Times New Roman"/>
+          <w:sz w:val="24"/>
+        </w:rPr>
+        <w:t xml:space="preserve">, </w:t>
+      </w:r>
+      <w:r>
+        <w:rPr>
+          <w:rFonts w:ascii="Book Antiqua" w:hAnsi="Book Antiqua" w:cs="Times New Roman"/>
+          <w:sz w:val="24"/>
         </w:rPr>
         <w:t xml:space="preserve">reservándose este </w:t>
       </w:r>
       <w:r>
         <w:rPr>
           <w:rFonts w:ascii="Book Antiqua" w:hAnsi="Book Antiqua" w:cs="Times New Roman"/>
+          <w:sz w:val="24"/>
         </w:rPr>
         <w:t>último</w:t>
       </w:r>
       <w:r>
         <w:rPr>
           <w:rFonts w:ascii="Book Antiqua" w:hAnsi="Book Antiqua" w:cs="Times New Roman"/>
-        </w:rPr>
-        <w:t xml:space="preserve">, </w:t>
-      </w:r>
-      <w:r>
-        <w:rPr>
-          <w:rFonts w:ascii="Book Antiqua" w:hAnsi="Book Antiqua" w:cs="Times New Roman"/>
+          <w:sz w:val="24"/>
+        </w:rPr>
+        <w:t xml:space="preserve">, </w:t>
+      </w:r>
+      <w:r>
+        <w:rPr>
+          <w:rFonts w:ascii="Book Antiqua" w:hAnsi="Book Antiqua" w:cs="Times New Roman"/>
+          <w:sz w:val="24"/>
         </w:rPr>
         <w:t>el derecho a no autorizar tales trabajos si no resultaren compatibles con el bueno uso de aquello equipos</w:t>
       </w:r>
       <w:r>
         <w:rPr>
           <w:rFonts w:ascii="Book Antiqua" w:hAnsi="Book Antiqua" w:cs="Times New Roman"/>
-        </w:rPr>
-        <w:t>.</w:t>
-      </w:r>
-    </w:p>
-    <w:p>
-      <w:pPr>
-        <w:keepNext/>
-        <w:spacing w:after="180" w:line="240" w:lineRule="auto"/>
-        <w:ind w:left="284" w:right="282"/>
-        <w:jc w:val="both"/>
-        <w:rPr>
-          <w:rFonts w:ascii="Book Antiqua" w:hAnsi="Book Antiqua" w:cs="Times New Roman"/>
-        </w:rPr>
-      </w:pPr>
-      <w:r>
-        <w:rPr>
-          <w:rFonts w:ascii="Book Antiqua" w:hAnsi="Book Antiqua" w:cs="Times New Roman"/>
-        </w:rPr>
-        <w:t>Los equipos dados en alquiler por El Distrito</w:t>
-      </w:r>
-      <w:r>
-        <w:rPr>
-          <w:rFonts w:ascii="Book Antiqua" w:hAnsi="Book Antiqua" w:cs="Times New Roman"/>
-        </w:rPr>
-        <w:t xml:space="preserve">, </w:t>
-      </w:r>
-      <w:r>
-        <w:rPr>
-          <w:rFonts w:ascii="Book Antiqua" w:hAnsi="Book Antiqua" w:cs="Times New Roman"/>
-        </w:rPr>
-        <w:t>se entregaran bajo las actas que se labren al respecto</w:t>
-      </w:r>
-      <w:r>
-        <w:rPr>
-          <w:rFonts w:ascii="Book Antiqua" w:hAnsi="Book Antiqua" w:cs="Times New Roman"/>
-        </w:rPr>
-        <w:t xml:space="preserve">, </w:t>
-      </w:r>
-      <w:r>
-        <w:rPr>
-          <w:rFonts w:ascii="Book Antiqua" w:hAnsi="Book Antiqua" w:cs="Times New Roman"/>
-        </w:rPr>
-        <w:t xml:space="preserve">en las que se detallaran el estado </w:t>
-      </w:r>
-      <w:r>
-        <w:rPr>
-          <w:rFonts w:ascii="Book Antiqua" w:hAnsi="Book Antiqua" w:cs="Times New Roman"/>
-        </w:rPr>
-        <w:t>del mismo</w:t>
-      </w:r>
-      <w:r>
-        <w:rPr>
-          <w:rFonts w:ascii="Book Antiqua" w:hAnsi="Book Antiqua" w:cs="Times New Roman"/>
-        </w:rPr>
-        <w:t xml:space="preserve">, </w:t>
-      </w:r>
-      <w:r>
-        <w:rPr>
-          <w:rFonts w:ascii="Book Antiqua" w:hAnsi="Book Antiqua" w:cs="Times New Roman"/>
-        </w:rPr>
-        <w:t>comprometiéndose El Ente a devolverlos en idénticas condiciones de funcionamiento en que fueron entregados o con las mejoras que se le incorporen en virtud de la contraprestación si correspondieres</w:t>
-      </w:r>
-      <w:r>
-        <w:rPr>
-          <w:rFonts w:ascii="Book Antiqua" w:hAnsi="Book Antiqua" w:cs="Times New Roman"/>
+          <w:sz w:val="24"/>
         </w:rPr>
         <w:t xml:space="preserve">. </w:t>
-      </w:r>
-      <w:r>
-        <w:rPr>
-          <w:rFonts w:ascii="Book Antiqua" w:hAnsi="Book Antiqua" w:cs="Times New Roman"/>
-        </w:rPr>
-        <w:t>En el momento de su reincorporación a El Distrito</w:t>
-      </w:r>
-      <w:r>
-        <w:rPr>
-          <w:rFonts w:ascii="Book Antiqua" w:hAnsi="Book Antiqua" w:cs="Times New Roman"/>
-        </w:rPr>
-        <w:t xml:space="preserve">, </w:t>
-      </w:r>
-      <w:r>
-        <w:rPr>
-          <w:rFonts w:ascii="Book Antiqua" w:hAnsi="Book Antiqua" w:cs="Times New Roman"/>
-        </w:rPr>
-        <w:t xml:space="preserve">se </w:t>
-      </w:r>
-      <w:r>
-        <w:rPr>
-          <w:rFonts w:ascii="Book Antiqua" w:hAnsi="Book Antiqua" w:cs="Times New Roman"/>
-        </w:rPr>
-        <w:t>labrara</w:t>
-      </w:r>
-      <w:r>
-        <w:rPr>
-          <w:rFonts w:ascii="Book Antiqua" w:hAnsi="Book Antiqua" w:cs="Times New Roman"/>
-        </w:rPr>
-        <w:t xml:space="preserve"> el acta de recepción pertinente</w:t>
-      </w:r>
-      <w:r>
-        <w:rPr>
-          <w:rFonts w:ascii="Book Antiqua" w:hAnsi="Book Antiqua" w:cs="Times New Roman"/>
-        </w:rPr>
-        <w:t>.</w:t>
       </w:r>
     </w:p>
     <w:p>
@@ -1018,71 +1057,113 @@
         <w:jc w:val="both"/>
         <w:rPr>
           <w:rFonts w:ascii="Book Antiqua" w:hAnsi="Book Antiqua" w:cs="Times New Roman"/>
-        </w:rPr>
-      </w:pPr>
-      <w:r>
-        <w:rPr>
-          <w:rFonts w:ascii="Book Antiqua" w:hAnsi="Book Antiqua" w:cs="Times New Roman"/>
-          <w:sz w:val="24"/>
-          <w:u w:val="single"/>
-        </w:rPr>
-        <w:t>ARTÍCULO 6</w:t>
-      </w:r>
-      <w:r>
-        <w:rPr>
-          <w:rFonts w:ascii="Book Antiqua" w:hAnsi="Book Antiqua" w:cs="Times New Roman"/>
-          <w:sz w:val="24"/>
-        </w:rPr>
-        <w:t>:</w:t>
-      </w:r>
-      <w:r>
-        <w:rPr>
-          <w:rFonts w:ascii="Book Antiqua" w:hAnsi="Book Antiqua" w:cs="Times New Roman"/>
-          <w:sz w:val="24"/>
-        </w:rPr>
-        <w:t xml:space="preserve"> </w:t>
-      </w:r>
-      <w:r>
-        <w:rPr>
-          <w:rFonts w:ascii="Book Antiqua" w:hAnsi="Book Antiqua" w:cs="Times New Roman"/>
-        </w:rPr>
-        <w:t>El Ente tomara a su costo y cargo los gastos de combustibles lubricantes que demande el equipo para los trabajos oportunamente programados por aquellos y autorizados por El Distrito afectado a los trabajos</w:t>
-      </w:r>
-      <w:r>
-        <w:rPr>
-          <w:rFonts w:ascii="Book Antiqua" w:hAnsi="Book Antiqua" w:cs="Times New Roman"/>
-        </w:rPr>
-        <w:t xml:space="preserve">, </w:t>
-      </w:r>
-      <w:r>
-        <w:rPr>
-          <w:rFonts w:ascii="Book Antiqua" w:hAnsi="Book Antiqua" w:cs="Times New Roman"/>
-        </w:rPr>
-        <w:t>los gastos que se originen en concepto de viaticas</w:t>
-      </w:r>
-      <w:r>
-        <w:rPr>
-          <w:rFonts w:ascii="Book Antiqua" w:hAnsi="Book Antiqua" w:cs="Times New Roman"/>
-        </w:rPr>
-        <w:t xml:space="preserve">, </w:t>
-      </w:r>
-      <w:r>
-        <w:rPr>
-          <w:rFonts w:ascii="Book Antiqua" w:hAnsi="Book Antiqua" w:cs="Times New Roman"/>
-        </w:rPr>
-        <w:t>desarraigo</w:t>
-      </w:r>
-      <w:r>
-        <w:rPr>
-          <w:rFonts w:ascii="Book Antiqua" w:hAnsi="Book Antiqua" w:cs="Times New Roman"/>
-        </w:rPr>
-        <w:t xml:space="preserve"> y comida según corresponda</w:t>
-      </w:r>
-      <w:r>
-        <w:rPr>
-          <w:rFonts w:ascii="Book Antiqua" w:hAnsi="Book Antiqua" w:cs="Times New Roman"/>
-        </w:rPr>
-        <w:t>.</w:t>
+          <w:sz w:val="24"/>
+        </w:rPr>
+      </w:pPr>
+      <w:r>
+        <w:rPr>
+          <w:rFonts w:ascii="Book Antiqua" w:hAnsi="Book Antiqua" w:cs="Times New Roman"/>
+          <w:sz w:val="24"/>
+        </w:rPr>
+        <w:t>Los equipos dados en alquiler por El Distrito</w:t>
+      </w:r>
+      <w:r>
+        <w:rPr>
+          <w:rFonts w:ascii="Book Antiqua" w:hAnsi="Book Antiqua" w:cs="Times New Roman"/>
+          <w:sz w:val="24"/>
+        </w:rPr>
+        <w:t xml:space="preserve">, </w:t>
+      </w:r>
+      <w:r>
+        <w:rPr>
+          <w:rFonts w:ascii="Book Antiqua" w:hAnsi="Book Antiqua" w:cs="Times New Roman"/>
+          <w:sz w:val="24"/>
+        </w:rPr>
+        <w:t>se entregaran bajo las actas que se labren al respecto</w:t>
+      </w:r>
+      <w:r>
+        <w:rPr>
+          <w:rFonts w:ascii="Book Antiqua" w:hAnsi="Book Antiqua" w:cs="Times New Roman"/>
+          <w:sz w:val="24"/>
+        </w:rPr>
+        <w:t xml:space="preserve">, </w:t>
+      </w:r>
+      <w:r>
+        <w:rPr>
+          <w:rFonts w:ascii="Book Antiqua" w:hAnsi="Book Antiqua" w:cs="Times New Roman"/>
+          <w:sz w:val="24"/>
+        </w:rPr>
+        <w:t xml:space="preserve">en las que se detallaran el estado </w:t>
+      </w:r>
+      <w:r>
+        <w:rPr>
+          <w:rFonts w:ascii="Book Antiqua" w:hAnsi="Book Antiqua" w:cs="Times New Roman"/>
+          <w:sz w:val="24"/>
+        </w:rPr>
+        <w:t>del mismo</w:t>
+      </w:r>
+      <w:r>
+        <w:rPr>
+          <w:rFonts w:ascii="Book Antiqua" w:hAnsi="Book Antiqua" w:cs="Times New Roman"/>
+          <w:sz w:val="24"/>
+        </w:rPr>
+        <w:t xml:space="preserve">, </w:t>
+      </w:r>
+      <w:r>
+        <w:rPr>
+          <w:rFonts w:ascii="Book Antiqua" w:hAnsi="Book Antiqua" w:cs="Times New Roman"/>
+          <w:sz w:val="24"/>
+        </w:rPr>
+        <w:t>comprometiéndose El Ente a devolverlos en idénticas condiciones de funcionamiento en que fueron entregados o con las mejoras que se le incorporen en virtud de la contraprestación si correspondieres</w:t>
+      </w:r>
+      <w:r>
+        <w:rPr>
+          <w:rFonts w:ascii="Book Antiqua" w:hAnsi="Book Antiqua" w:cs="Times New Roman"/>
+          <w:sz w:val="24"/>
+        </w:rPr>
+        <w:t xml:space="preserve">. </w:t>
+      </w:r>
+      <w:r>
+        <w:rPr>
+          <w:rFonts w:ascii="Book Antiqua" w:hAnsi="Book Antiqua" w:cs="Times New Roman"/>
+          <w:sz w:val="24"/>
+        </w:rPr>
+        <w:t>En el momento de su reincorporación a El Distrito</w:t>
+      </w:r>
+      <w:r>
+        <w:rPr>
+          <w:rFonts w:ascii="Book Antiqua" w:hAnsi="Book Antiqua" w:cs="Times New Roman"/>
+          <w:sz w:val="24"/>
+        </w:rPr>
+        <w:t xml:space="preserve">, </w:t>
+      </w:r>
+      <w:r>
+        <w:rPr>
+          <w:rFonts w:ascii="Book Antiqua" w:hAnsi="Book Antiqua" w:cs="Times New Roman"/>
+          <w:sz w:val="24"/>
+        </w:rPr>
+        <w:t xml:space="preserve">se </w:t>
+      </w:r>
+      <w:r>
+        <w:rPr>
+          <w:rFonts w:ascii="Book Antiqua" w:hAnsi="Book Antiqua" w:cs="Times New Roman"/>
+          <w:sz w:val="24"/>
+        </w:rPr>
+        <w:t>labrara</w:t>
+      </w:r>
+      <w:r>
+        <w:rPr>
+          <w:rFonts w:ascii="Book Antiqua" w:hAnsi="Book Antiqua" w:cs="Times New Roman"/>
+          <w:sz w:val="24"/>
+        </w:rPr>
+        <w:t xml:space="preserve"> el acta de recepción pertinente</w:t>
+      </w:r>
+      <w:r>
+        <w:rPr>
+          <w:rFonts w:ascii="Book Antiqua" w:hAnsi="Book Antiqua" w:cs="Times New Roman"/>
+          <w:sz w:val="24"/>
+        </w:rPr>
+        <w:t xml:space="preserve">. </w:t>
       </w:r>
     </w:p>
     <w:p>
@@ -1092,6 +1173,7 @@
         <w:jc w:val="both"/>
         <w:rPr>
           <w:rFonts w:ascii="Book Antiqua" w:hAnsi="Book Antiqua" w:cs="Times New Roman"/>
+          <w:sz w:val="24"/>
         </w:rPr>
       </w:pPr>
       <w:r>
@@ -1100,14 +1182,7 @@
           <w:sz w:val="24"/>
           <w:u w:val="single"/>
         </w:rPr>
-        <w:t>ARTÍCULO 7</w:t>
-      </w:r>
-      <w:r>
-        <w:rPr>
-          <w:rFonts w:ascii="Book Antiqua" w:hAnsi="Book Antiqua" w:cs="Times New Roman"/>
-          <w:sz w:val="24"/>
-        </w:rPr>
-        <w:t>:</w:t>
+        <w:t>ARTÍCULO 6:</w:t>
       </w:r>
       <w:r>
         <w:rPr>
@@ -1119,115 +1194,51 @@
       <w:r>
         <w:rPr>
           <w:rFonts w:ascii="Book Antiqua" w:hAnsi="Book Antiqua" w:cs="Times New Roman"/>
-        </w:rPr>
-        <w:t>Condiciones Legales</w:t>
-      </w:r>
-      <w:r>
-        <w:rPr>
-          <w:rFonts w:ascii="Book Antiqua" w:hAnsi="Book Antiqua" w:cs="Times New Roman"/>
-        </w:rPr>
-        <w:t xml:space="preserve"> </w:t>
-      </w:r>
-      <w:r>
-        <w:rPr>
-          <w:rFonts w:ascii="Book Antiqua" w:hAnsi="Book Antiqua" w:cs="Times New Roman"/>
-        </w:rPr>
-        <w:t xml:space="preserve">La relación de El Ente con el </w:t>
-      </w:r>
-      <w:r>
-        <w:rPr>
-          <w:rFonts w:ascii="Book Antiqua" w:hAnsi="Book Antiqua" w:cs="Times New Roman"/>
-        </w:rPr>
-        <w:t>personal que aporte para la ejecución del objeto del convenio</w:t>
-      </w:r>
-      <w:r>
-        <w:rPr>
-          <w:rFonts w:ascii="Book Antiqua" w:hAnsi="Book Antiqua" w:cs="Times New Roman"/>
-        </w:rPr>
-        <w:t xml:space="preserve">, </w:t>
-      </w:r>
-      <w:r>
-        <w:rPr>
-          <w:rFonts w:ascii="Book Antiqua" w:hAnsi="Book Antiqua" w:cs="Times New Roman"/>
-        </w:rPr>
-        <w:t>excluye toda relación laboral</w:t>
-      </w:r>
-      <w:r>
-        <w:rPr>
-          <w:rFonts w:ascii="Book Antiqua" w:hAnsi="Book Antiqua" w:cs="Times New Roman"/>
-        </w:rPr>
-        <w:t xml:space="preserve">, </w:t>
-      </w:r>
-      <w:r>
-        <w:rPr>
-          <w:rFonts w:ascii="Book Antiqua" w:hAnsi="Book Antiqua" w:cs="Times New Roman"/>
-        </w:rPr>
-        <w:t>contractual o de cualquier clase que sea entre ese personal y el Distrito</w:t>
-      </w:r>
-      <w:r>
-        <w:rPr>
-          <w:rFonts w:ascii="Book Antiqua" w:hAnsi="Book Antiqua" w:cs="Times New Roman"/>
-        </w:rPr>
-        <w:t>.</w:t>
-      </w:r>
-    </w:p>
-    <w:p>
-      <w:pPr>
-        <w:keepNext/>
-        <w:spacing w:after="180" w:line="240" w:lineRule="auto"/>
-        <w:ind w:left="284" w:right="282"/>
-        <w:jc w:val="both"/>
-        <w:rPr>
-          <w:rFonts w:ascii="Book Antiqua" w:hAnsi="Book Antiqua" w:cs="Times New Roman"/>
-        </w:rPr>
-      </w:pPr>
-      <w:r>
-        <w:rPr>
-          <w:rFonts w:ascii="Book Antiqua" w:hAnsi="Book Antiqua" w:cs="Times New Roman"/>
-        </w:rPr>
-        <w:t>Consecuentemente</w:t>
-      </w:r>
-      <w:r>
-        <w:rPr>
-          <w:rFonts w:ascii="Book Antiqua" w:hAnsi="Book Antiqua" w:cs="Times New Roman"/>
-        </w:rPr>
-        <w:t xml:space="preserve">, </w:t>
-      </w:r>
-      <w:r>
-        <w:rPr>
-          <w:rFonts w:ascii="Book Antiqua" w:hAnsi="Book Antiqua" w:cs="Times New Roman"/>
-        </w:rPr>
-        <w:t>El Ente es el único responsable del cumplimiento de todas las obligaciones sociales</w:t>
-      </w:r>
-      <w:r>
-        <w:rPr>
-          <w:rFonts w:ascii="Book Antiqua" w:hAnsi="Book Antiqua" w:cs="Times New Roman"/>
-        </w:rPr>
-        <w:t xml:space="preserve">, </w:t>
-      </w:r>
-      <w:r>
-        <w:rPr>
-          <w:rFonts w:ascii="Book Antiqua" w:hAnsi="Book Antiqua" w:cs="Times New Roman"/>
-        </w:rPr>
-        <w:t>previsionales</w:t>
-      </w:r>
-      <w:r>
-        <w:rPr>
-          <w:rFonts w:ascii="Book Antiqua" w:hAnsi="Book Antiqua" w:cs="Times New Roman"/>
-        </w:rPr>
-        <w:t xml:space="preserve">, </w:t>
-      </w:r>
-      <w:r>
-        <w:rPr>
-          <w:rFonts w:ascii="Book Antiqua" w:hAnsi="Book Antiqua" w:cs="Times New Roman"/>
-        </w:rPr>
-        <w:t>seguro y en general contractuales emergentes de la relación entre El Ente y el personal de que se trata</w:t>
-      </w:r>
-      <w:r>
-        <w:rPr>
-          <w:rFonts w:ascii="Book Antiqua" w:hAnsi="Book Antiqua" w:cs="Times New Roman"/>
-        </w:rPr>
-        <w:t>.</w:t>
+          <w:sz w:val="24"/>
+        </w:rPr>
+        <w:t>El Ente tomara a su costo y cargo los gastos de combustibles lubricantes que demande el equipo para los trabajos oportunamente programados por aquellos y autorizados por El Distrito afectado a los trabajos</w:t>
+      </w:r>
+      <w:r>
+        <w:rPr>
+          <w:rFonts w:ascii="Book Antiqua" w:hAnsi="Book Antiqua" w:cs="Times New Roman"/>
+          <w:sz w:val="24"/>
+        </w:rPr>
+        <w:t xml:space="preserve">, </w:t>
+      </w:r>
+      <w:r>
+        <w:rPr>
+          <w:rFonts w:ascii="Book Antiqua" w:hAnsi="Book Antiqua" w:cs="Times New Roman"/>
+          <w:sz w:val="24"/>
+        </w:rPr>
+        <w:t>los gastos que se originen en concepto de viaticas</w:t>
+      </w:r>
+      <w:r>
+        <w:rPr>
+          <w:rFonts w:ascii="Book Antiqua" w:hAnsi="Book Antiqua" w:cs="Times New Roman"/>
+          <w:sz w:val="24"/>
+        </w:rPr>
+        <w:t xml:space="preserve">, </w:t>
+      </w:r>
+      <w:r>
+        <w:rPr>
+          <w:rFonts w:ascii="Book Antiqua" w:hAnsi="Book Antiqua" w:cs="Times New Roman"/>
+          <w:sz w:val="24"/>
+        </w:rPr>
+        <w:t>desarraigo</w:t>
+      </w:r>
+      <w:r>
+        <w:rPr>
+          <w:rFonts w:ascii="Book Antiqua" w:hAnsi="Book Antiqua" w:cs="Times New Roman"/>
+          <w:sz w:val="24"/>
+        </w:rPr>
+        <w:t xml:space="preserve"> y comida según corresponda</w:t>
+      </w:r>
+      <w:r>
+        <w:rPr>
+          <w:rFonts w:ascii="Book Antiqua" w:hAnsi="Book Antiqua" w:cs="Times New Roman"/>
+          <w:sz w:val="24"/>
+        </w:rPr>
+        <w:t xml:space="preserve">. </w:t>
       </w:r>
     </w:p>
     <w:p>
@@ -1237,6 +1248,7 @@
         <w:jc w:val="both"/>
         <w:rPr>
           <w:rFonts w:ascii="Book Antiqua" w:hAnsi="Book Antiqua" w:cs="Times New Roman"/>
+          <w:sz w:val="24"/>
         </w:rPr>
       </w:pPr>
       <w:r>
@@ -1245,14 +1257,7 @@
           <w:sz w:val="24"/>
           <w:u w:val="single"/>
         </w:rPr>
-        <w:t>ARTÍCULO 8</w:t>
-      </w:r>
-      <w:r>
-        <w:rPr>
-          <w:rFonts w:ascii="Book Antiqua" w:hAnsi="Book Antiqua" w:cs="Times New Roman"/>
-          <w:sz w:val="24"/>
-        </w:rPr>
-        <w:t>:</w:t>
+        <w:t>ARTÍCULO 7:</w:t>
       </w:r>
       <w:r>
         <w:rPr>
@@ -1264,204 +1269,65 @@
       <w:r>
         <w:rPr>
           <w:rFonts w:ascii="Book Antiqua" w:hAnsi="Book Antiqua" w:cs="Times New Roman"/>
-        </w:rPr>
-        <w:t>Responsabilidad frente a terceros</w:t>
-      </w:r>
-      <w:r>
-        <w:rPr>
-          <w:rFonts w:ascii="Book Antiqua" w:hAnsi="Book Antiqua" w:cs="Times New Roman"/>
+          <w:sz w:val="24"/>
+        </w:rPr>
+        <w:t>Condiciones Legales</w:t>
+      </w:r>
+      <w:r>
+        <w:rPr>
+          <w:rFonts w:ascii="Book Antiqua" w:hAnsi="Book Antiqua" w:cs="Times New Roman"/>
+          <w:sz w:val="24"/>
         </w:rPr>
         <w:t xml:space="preserve"> </w:t>
       </w:r>
       <w:r>
         <w:rPr>
           <w:rFonts w:ascii="Book Antiqua" w:hAnsi="Book Antiqua" w:cs="Times New Roman"/>
-        </w:rPr>
-        <w:t xml:space="preserve">cuando en virtud del cumplimiento de la prestación de la </w:t>
-      </w:r>
-      <w:r>
-        <w:rPr>
-          <w:rFonts w:ascii="Book Antiqua" w:hAnsi="Book Antiqua" w:cs="Times New Roman"/>
-        </w:rPr>
-        <w:t>contraprestación</w:t>
-      </w:r>
-      <w:r>
-        <w:rPr>
-          <w:rFonts w:ascii="Book Antiqua" w:hAnsi="Book Antiqua" w:cs="Times New Roman"/>
-        </w:rPr>
-        <w:t xml:space="preserve"> se genere responsabilidad frente a terceros</w:t>
-      </w:r>
-      <w:r>
-        <w:rPr>
-          <w:rFonts w:ascii="Book Antiqua" w:hAnsi="Book Antiqua" w:cs="Times New Roman"/>
-        </w:rPr>
-        <w:t xml:space="preserve">, </w:t>
-      </w:r>
-      <w:r>
-        <w:rPr>
-          <w:rFonts w:ascii="Book Antiqua" w:hAnsi="Book Antiqua" w:cs="Times New Roman"/>
-        </w:rPr>
-        <w:t>El Ente se responsabiliza frente a El Distrito por las consecuencias que pudieran originarse en reclamos de terceros vinculados a los trabajos que se ejecuten en su jurisdicción</w:t>
-      </w:r>
-      <w:r>
-        <w:rPr>
-          <w:rFonts w:ascii="Book Antiqua" w:hAnsi="Book Antiqua" w:cs="Times New Roman"/>
+          <w:sz w:val="24"/>
+        </w:rPr>
+        <w:t xml:space="preserve">La relación de El Ente con el </w:t>
+      </w:r>
+      <w:r>
+        <w:rPr>
+          <w:rFonts w:ascii="Book Antiqua" w:hAnsi="Book Antiqua" w:cs="Times New Roman"/>
+          <w:sz w:val="24"/>
+        </w:rPr>
+        <w:t>personal que aporte para la ejecución del objeto del convenio</w:t>
+      </w:r>
+      <w:r>
+        <w:rPr>
+          <w:rFonts w:ascii="Book Antiqua" w:hAnsi="Book Antiqua" w:cs="Times New Roman"/>
+          <w:sz w:val="24"/>
+        </w:rPr>
+        <w:t xml:space="preserve">, </w:t>
+      </w:r>
+      <w:r>
+        <w:rPr>
+          <w:rFonts w:ascii="Book Antiqua" w:hAnsi="Book Antiqua" w:cs="Times New Roman"/>
+          <w:sz w:val="24"/>
+        </w:rPr>
+        <w:t>excluye toda relación laboral</w:t>
+      </w:r>
+      <w:r>
+        <w:rPr>
+          <w:rFonts w:ascii="Book Antiqua" w:hAnsi="Book Antiqua" w:cs="Times New Roman"/>
+          <w:sz w:val="24"/>
+        </w:rPr>
+        <w:t xml:space="preserve">, </w:t>
+      </w:r>
+      <w:r>
+        <w:rPr>
+          <w:rFonts w:ascii="Book Antiqua" w:hAnsi="Book Antiqua" w:cs="Times New Roman"/>
+          <w:sz w:val="24"/>
+        </w:rPr>
+        <w:t>contractual o de cualquier clase que sea entre ese personal y el Distrito</w:t>
+      </w:r>
+      <w:r>
+        <w:rPr>
+          <w:rFonts w:ascii="Book Antiqua" w:hAnsi="Book Antiqua" w:cs="Times New Roman"/>
+          <w:sz w:val="24"/>
         </w:rPr>
         <w:t xml:space="preserve">. </w:t>
-      </w:r>
-      <w:r>
-        <w:rPr>
-          <w:rFonts w:ascii="Book Antiqua" w:hAnsi="Book Antiqua" w:cs="Times New Roman"/>
-        </w:rPr>
-        <w:t>Consecuentemente</w:t>
-      </w:r>
-      <w:r>
-        <w:rPr>
-          <w:rFonts w:ascii="Book Antiqua" w:hAnsi="Book Antiqua" w:cs="Times New Roman"/>
-        </w:rPr>
-        <w:t xml:space="preserve">, </w:t>
-      </w:r>
-      <w:r>
-        <w:rPr>
-          <w:rFonts w:ascii="Book Antiqua" w:hAnsi="Book Antiqua" w:cs="Times New Roman"/>
-        </w:rPr>
-        <w:t>El Ente se compromete a resarcir a El Distrito por las indemnizaciones</w:t>
-      </w:r>
-      <w:r>
-        <w:rPr>
-          <w:rFonts w:ascii="Book Antiqua" w:hAnsi="Book Antiqua" w:cs="Times New Roman"/>
-        </w:rPr>
-        <w:t xml:space="preserve">, </w:t>
-      </w:r>
-      <w:r>
-        <w:rPr>
-          <w:rFonts w:ascii="Book Antiqua" w:hAnsi="Book Antiqua" w:cs="Times New Roman"/>
-        </w:rPr>
-        <w:t>originadas en esa causa</w:t>
-      </w:r>
-      <w:r>
-        <w:rPr>
-          <w:rFonts w:ascii="Book Antiqua" w:hAnsi="Book Antiqua" w:cs="Times New Roman"/>
-        </w:rPr>
-        <w:t xml:space="preserve">, </w:t>
-      </w:r>
-      <w:r>
-        <w:rPr>
-          <w:rFonts w:ascii="Book Antiqua" w:hAnsi="Book Antiqua" w:cs="Times New Roman"/>
-        </w:rPr>
-        <w:t>que eventualmente El Distrito resulte obligado a pagar</w:t>
-      </w:r>
-      <w:r>
-        <w:rPr>
-          <w:rFonts w:ascii="Book Antiqua" w:hAnsi="Book Antiqua" w:cs="Times New Roman"/>
-        </w:rPr>
-        <w:t>.</w:t>
-      </w:r>
-    </w:p>
-    <w:p>
-      <w:pPr>
-        <w:keepNext/>
-        <w:spacing w:after="180" w:line="240" w:lineRule="auto"/>
-        <w:ind w:left="284" w:right="282"/>
-        <w:jc w:val="both"/>
-        <w:rPr>
-          <w:rFonts w:ascii="Book Antiqua" w:hAnsi="Book Antiqua" w:cs="Times New Roman"/>
-        </w:rPr>
-      </w:pPr>
-      <w:r>
-        <w:rPr>
-          <w:rFonts w:ascii="Book Antiqua" w:hAnsi="Book Antiqua" w:cs="Times New Roman"/>
-        </w:rPr>
-        <w:t>Asimismo</w:t>
-      </w:r>
-      <w:r>
-        <w:rPr>
-          <w:rFonts w:ascii="Book Antiqua" w:hAnsi="Book Antiqua" w:cs="Times New Roman"/>
-        </w:rPr>
-        <w:t xml:space="preserve">, </w:t>
-      </w:r>
-      <w:r>
-        <w:rPr>
-          <w:rFonts w:ascii="Book Antiqua" w:hAnsi="Book Antiqua" w:cs="Times New Roman"/>
-        </w:rPr>
-        <w:t>El Distrito se responsabiliza frente a El Ente por las consecuencias que pudieran originarse en reclamos de terceros vinculado a los trabajos que se ejecuten en jurisdicción nacional</w:t>
-      </w:r>
-      <w:r>
-        <w:rPr>
-          <w:rFonts w:ascii="Book Antiqua" w:hAnsi="Book Antiqua" w:cs="Times New Roman"/>
-        </w:rPr>
-        <w:t>.</w:t>
-      </w:r>
-    </w:p>
-    <w:p>
-      <w:pPr>
-        <w:keepNext/>
-        <w:spacing w:after="180" w:line="240" w:lineRule="auto"/>
-        <w:ind w:left="284" w:right="282"/>
-        <w:jc w:val="both"/>
-        <w:rPr>
-          <w:rFonts w:ascii="Book Antiqua" w:hAnsi="Book Antiqua" w:cs="Times New Roman"/>
-        </w:rPr>
-      </w:pPr>
-      <w:r>
-        <w:rPr>
-          <w:rFonts w:ascii="Book Antiqua" w:hAnsi="Book Antiqua" w:cs="Times New Roman"/>
-        </w:rPr>
-        <w:t xml:space="preserve">Ante cualquier reclamo que implique la eventual aplicación de este </w:t>
-      </w:r>
-      <w:r>
-        <w:rPr>
-          <w:rFonts w:ascii="Book Antiqua" w:hAnsi="Book Antiqua" w:cs="Times New Roman"/>
-        </w:rPr>
-        <w:t>artículo</w:t>
-      </w:r>
-      <w:r>
-        <w:rPr>
-          <w:rFonts w:ascii="Book Antiqua" w:hAnsi="Book Antiqua" w:cs="Times New Roman"/>
-        </w:rPr>
-        <w:t xml:space="preserve">, </w:t>
-      </w:r>
-      <w:r>
-        <w:rPr>
-          <w:rFonts w:ascii="Book Antiqua" w:hAnsi="Book Antiqua" w:cs="Times New Roman"/>
-        </w:rPr>
-        <w:t xml:space="preserve">la parte que reciba el reclamo </w:t>
-      </w:r>
-      <w:r>
-        <w:rPr>
-          <w:rFonts w:ascii="Book Antiqua" w:hAnsi="Book Antiqua" w:cs="Times New Roman"/>
-        </w:rPr>
-        <w:t>dará</w:t>
-      </w:r>
-      <w:r>
-        <w:rPr>
-          <w:rFonts w:ascii="Book Antiqua" w:hAnsi="Book Antiqua" w:cs="Times New Roman"/>
-        </w:rPr>
-        <w:t xml:space="preserve"> aviso inmediato a la otra</w:t>
-      </w:r>
-      <w:r>
-        <w:rPr>
-          <w:rFonts w:ascii="Book Antiqua" w:hAnsi="Book Antiqua" w:cs="Times New Roman"/>
-        </w:rPr>
-        <w:t xml:space="preserve">, </w:t>
-      </w:r>
-      <w:r>
-        <w:rPr>
-          <w:rFonts w:ascii="Book Antiqua" w:hAnsi="Book Antiqua" w:cs="Times New Roman"/>
-        </w:rPr>
-        <w:t>a fin de que esta pueda ejercer todas las acciones que estime correspondan para preservar sus der</w:t>
-      </w:r>
-      <w:r>
-        <w:rPr>
-          <w:rFonts w:ascii="Book Antiqua" w:hAnsi="Book Antiqua" w:cs="Times New Roman"/>
-        </w:rPr>
-        <w:t>echos</w:t>
-      </w:r>
-      <w:r>
-        <w:rPr>
-          <w:rFonts w:ascii="Book Antiqua" w:hAnsi="Book Antiqua" w:cs="Times New Roman"/>
-        </w:rPr>
-        <w:t>.</w:t>
       </w:r>
     </w:p>
     <w:p>
@@ -1471,95 +1337,64 @@
         <w:jc w:val="both"/>
         <w:rPr>
           <w:rFonts w:ascii="Book Antiqua" w:hAnsi="Book Antiqua" w:cs="Times New Roman"/>
-        </w:rPr>
-      </w:pPr>
-      <w:r>
-        <w:rPr>
-          <w:rFonts w:ascii="Book Antiqua" w:hAnsi="Book Antiqua" w:cs="Times New Roman"/>
-          <w:sz w:val="24"/>
-          <w:u w:val="single"/>
-        </w:rPr>
-        <w:t>ARTÍCULO 9</w:t>
-      </w:r>
-      <w:r>
-        <w:rPr>
-          <w:rFonts w:ascii="Book Antiqua" w:hAnsi="Book Antiqua" w:cs="Times New Roman"/>
-          <w:sz w:val="24"/>
-        </w:rPr>
-        <w:t>:</w:t>
-      </w:r>
-      <w:r>
-        <w:rPr>
-          <w:rFonts w:ascii="Book Antiqua" w:hAnsi="Book Antiqua" w:cs="Times New Roman"/>
-          <w:sz w:val="24"/>
-        </w:rPr>
-        <w:t xml:space="preserve"> </w:t>
-      </w:r>
-      <w:r>
-        <w:rPr>
-          <w:rFonts w:ascii="Book Antiqua" w:hAnsi="Book Antiqua" w:cs="Times New Roman"/>
-        </w:rPr>
-        <w:t xml:space="preserve">En caso de que El Ente proporciones presentación de mano de obra se </w:t>
-      </w:r>
-      <w:r>
-        <w:rPr>
-          <w:rFonts w:ascii="Book Antiqua" w:hAnsi="Book Antiqua" w:cs="Times New Roman"/>
-        </w:rPr>
-        <w:t>hará</w:t>
-      </w:r>
-      <w:r>
-        <w:rPr>
-          <w:rFonts w:ascii="Book Antiqua" w:hAnsi="Book Antiqua" w:cs="Times New Roman"/>
-        </w:rPr>
-        <w:t xml:space="preserve"> cargo del traslado de dicho personal desde el punto de reunión precedentemente establecidos</w:t>
-      </w:r>
-      <w:r>
-        <w:rPr>
-          <w:rFonts w:ascii="Book Antiqua" w:hAnsi="Book Antiqua" w:cs="Times New Roman"/>
-        </w:rPr>
-        <w:t xml:space="preserve">, </w:t>
-      </w:r>
-      <w:r>
-        <w:rPr>
-          <w:rFonts w:ascii="Book Antiqua" w:hAnsi="Book Antiqua" w:cs="Times New Roman"/>
-        </w:rPr>
-        <w:t>hasta los lugares en que deban desarrollarse las respectivas obras</w:t>
-      </w:r>
-      <w:r>
-        <w:rPr>
-          <w:rFonts w:ascii="Book Antiqua" w:hAnsi="Book Antiqua" w:cs="Times New Roman"/>
-        </w:rPr>
-        <w:t xml:space="preserve">, </w:t>
-      </w:r>
-      <w:r>
-        <w:rPr>
-          <w:rFonts w:ascii="Book Antiqua" w:hAnsi="Book Antiqua" w:cs="Times New Roman"/>
-        </w:rPr>
-        <w:t>así</w:t>
-      </w:r>
-      <w:r>
-        <w:rPr>
-          <w:rFonts w:ascii="Book Antiqua" w:hAnsi="Book Antiqua" w:cs="Times New Roman"/>
-        </w:rPr>
-        <w:t xml:space="preserve"> como su retorno al mismo</w:t>
-      </w:r>
-      <w:r>
-        <w:rPr>
-          <w:rFonts w:ascii="Book Antiqua" w:hAnsi="Book Antiqua" w:cs="Times New Roman"/>
-        </w:rPr>
-        <w:t xml:space="preserve">, </w:t>
-      </w:r>
-      <w:r>
-        <w:rPr>
-          <w:rFonts w:ascii="Book Antiqua" w:hAnsi="Book Antiqua" w:cs="Times New Roman"/>
-        </w:rPr>
-        <w:t>a la finalización de la jornada de labor</w:t>
-      </w:r>
-      <w:r>
-        <w:rPr>
-          <w:rFonts w:ascii="Book Antiqua" w:hAnsi="Book Antiqua" w:cs="Times New Roman"/>
-        </w:rPr>
-        <w:t>.</w:t>
+          <w:sz w:val="24"/>
+        </w:rPr>
+      </w:pPr>
+      <w:r>
+        <w:rPr>
+          <w:rFonts w:ascii="Book Antiqua" w:hAnsi="Book Antiqua" w:cs="Times New Roman"/>
+          <w:sz w:val="24"/>
+        </w:rPr>
+        <w:t>Consecuentemente</w:t>
+      </w:r>
+      <w:r>
+        <w:rPr>
+          <w:rFonts w:ascii="Book Antiqua" w:hAnsi="Book Antiqua" w:cs="Times New Roman"/>
+          <w:sz w:val="24"/>
+        </w:rPr>
+        <w:t xml:space="preserve">, </w:t>
+      </w:r>
+      <w:r>
+        <w:rPr>
+          <w:rFonts w:ascii="Book Antiqua" w:hAnsi="Book Antiqua" w:cs="Times New Roman"/>
+          <w:sz w:val="24"/>
+        </w:rPr>
+        <w:t>El Ente es el único responsable del cumplimiento de todas las obligaciones sociales</w:t>
+      </w:r>
+      <w:r>
+        <w:rPr>
+          <w:rFonts w:ascii="Book Antiqua" w:hAnsi="Book Antiqua" w:cs="Times New Roman"/>
+          <w:sz w:val="24"/>
+        </w:rPr>
+        <w:t xml:space="preserve">, </w:t>
+      </w:r>
+      <w:r>
+        <w:rPr>
+          <w:rFonts w:ascii="Book Antiqua" w:hAnsi="Book Antiqua" w:cs="Times New Roman"/>
+          <w:sz w:val="24"/>
+        </w:rPr>
+        <w:t>previsionales</w:t>
+      </w:r>
+      <w:r>
+        <w:rPr>
+          <w:rFonts w:ascii="Book Antiqua" w:hAnsi="Book Antiqua" w:cs="Times New Roman"/>
+          <w:sz w:val="24"/>
+        </w:rPr>
+        <w:t xml:space="preserve">, </w:t>
+      </w:r>
+      <w:r>
+        <w:rPr>
+          <w:rFonts w:ascii="Book Antiqua" w:hAnsi="Book Antiqua" w:cs="Times New Roman"/>
+          <w:sz w:val="24"/>
+        </w:rPr>
+        <w:t>seguro y en general contractuales emergentes de la relación entre El Ente y el personal de que se trata</w:t>
+      </w:r>
+      <w:r>
+        <w:rPr>
+          <w:rFonts w:ascii="Book Antiqua" w:hAnsi="Book Antiqua" w:cs="Times New Roman"/>
+          <w:sz w:val="24"/>
+        </w:rPr>
+        <w:t xml:space="preserve">. </w:t>
       </w:r>
     </w:p>
     <w:p>
@@ -1569,6 +1404,7 @@
         <w:jc w:val="both"/>
         <w:rPr>
           <w:rFonts w:ascii="Book Antiqua" w:hAnsi="Book Antiqua" w:cs="Times New Roman"/>
+          <w:sz w:val="24"/>
         </w:rPr>
       </w:pPr>
       <w:r>
@@ -1577,14 +1413,7 @@
           <w:sz w:val="24"/>
           <w:u w:val="single"/>
         </w:rPr>
-        <w:t>ARTÍCULO 10</w:t>
-      </w:r>
-      <w:r>
-        <w:rPr>
-          <w:rFonts w:ascii="Book Antiqua" w:hAnsi="Book Antiqua" w:cs="Times New Roman"/>
-          <w:sz w:val="24"/>
-        </w:rPr>
-        <w:t>:</w:t>
+        <w:t>ARTÍCULO 8:</w:t>
       </w:r>
       <w:r>
         <w:rPr>
@@ -1596,68 +1425,114 @@
       <w:r>
         <w:rPr>
           <w:rFonts w:ascii="Book Antiqua" w:hAnsi="Book Antiqua" w:cs="Times New Roman"/>
-        </w:rPr>
-        <w:t>El Distrito suministra los carteles y señales de advertencia y resguardo necesarios</w:t>
-      </w:r>
-      <w:r>
-        <w:rPr>
-          <w:rFonts w:ascii="Book Antiqua" w:hAnsi="Book Antiqua" w:cs="Times New Roman"/>
-        </w:rPr>
-        <w:t xml:space="preserve">, </w:t>
-      </w:r>
-      <w:r>
-        <w:rPr>
-          <w:rFonts w:ascii="Book Antiqua" w:hAnsi="Book Antiqua" w:cs="Times New Roman"/>
-        </w:rPr>
-        <w:t>así</w:t>
-      </w:r>
-      <w:r>
-        <w:rPr>
-          <w:rFonts w:ascii="Book Antiqua" w:hAnsi="Book Antiqua" w:cs="Times New Roman"/>
-        </w:rPr>
-        <w:t xml:space="preserve"> como cualquier otro elemento tendiente a velar por la seguridad de los componentes de la cuadrilla e impartirá a los mismos</w:t>
-      </w:r>
-      <w:r>
-        <w:rPr>
-          <w:rFonts w:ascii="Book Antiqua" w:hAnsi="Book Antiqua" w:cs="Times New Roman"/>
-        </w:rPr>
-        <w:t xml:space="preserve">, </w:t>
-      </w:r>
-      <w:r>
-        <w:rPr>
-          <w:rFonts w:ascii="Book Antiqua" w:hAnsi="Book Antiqua" w:cs="Times New Roman"/>
-        </w:rPr>
-        <w:t>las instrucciones correspondientes de uso y colocación en los sectores de trabajo</w:t>
-      </w:r>
-      <w:r>
-        <w:rPr>
-          <w:rFonts w:ascii="Book Antiqua" w:hAnsi="Book Antiqua" w:cs="Times New Roman"/>
-        </w:rPr>
-        <w:t xml:space="preserve">, </w:t>
-      </w:r>
-      <w:r>
-        <w:rPr>
-          <w:rFonts w:ascii="Book Antiqua" w:hAnsi="Book Antiqua" w:cs="Times New Roman"/>
-        </w:rPr>
-        <w:t>conforme a las normas que al respecto tiene establecidas</w:t>
-      </w:r>
-      <w:r>
-        <w:rPr>
-          <w:rFonts w:ascii="Book Antiqua" w:hAnsi="Book Antiqua" w:cs="Times New Roman"/>
-        </w:rPr>
-        <w:t xml:space="preserve">, </w:t>
-      </w:r>
-      <w:r>
-        <w:rPr>
-          <w:rFonts w:ascii="Book Antiqua" w:hAnsi="Book Antiqua" w:cs="Times New Roman"/>
-        </w:rPr>
-        <w:t>de modo que cada una de ellos cuide su propia integridad y la del conjunto</w:t>
-      </w:r>
-      <w:r>
-        <w:rPr>
-          <w:rFonts w:ascii="Book Antiqua" w:hAnsi="Book Antiqua" w:cs="Times New Roman"/>
-        </w:rPr>
-        <w:t>.</w:t>
+          <w:sz w:val="24"/>
+        </w:rPr>
+        <w:t>Responsabilidad frente a terceros</w:t>
+      </w:r>
+      <w:r>
+        <w:rPr>
+          <w:rFonts w:ascii="Book Antiqua" w:hAnsi="Book Antiqua" w:cs="Times New Roman"/>
+          <w:sz w:val="24"/>
+        </w:rPr>
+        <w:t xml:space="preserve"> </w:t>
+      </w:r>
+      <w:r>
+        <w:rPr>
+          <w:rFonts w:ascii="Book Antiqua" w:hAnsi="Book Antiqua" w:cs="Times New Roman"/>
+          <w:sz w:val="24"/>
+        </w:rPr>
+        <w:t xml:space="preserve">cuando en virtud del cumplimiento de la prestación de la </w:t>
+      </w:r>
+      <w:r>
+        <w:rPr>
+          <w:rFonts w:ascii="Book Antiqua" w:hAnsi="Book Antiqua" w:cs="Times New Roman"/>
+          <w:sz w:val="24"/>
+        </w:rPr>
+        <w:t>contraprestación</w:t>
+      </w:r>
+      <w:r>
+        <w:rPr>
+          <w:rFonts w:ascii="Book Antiqua" w:hAnsi="Book Antiqua" w:cs="Times New Roman"/>
+          <w:sz w:val="24"/>
+        </w:rPr>
+        <w:t xml:space="preserve"> se genere responsabilidad frente a terceros</w:t>
+      </w:r>
+      <w:r>
+        <w:rPr>
+          <w:rFonts w:ascii="Book Antiqua" w:hAnsi="Book Antiqua" w:cs="Times New Roman"/>
+          <w:sz w:val="24"/>
+        </w:rPr>
+        <w:t xml:space="preserve">, </w:t>
+      </w:r>
+      <w:r>
+        <w:rPr>
+          <w:rFonts w:ascii="Book Antiqua" w:hAnsi="Book Antiqua" w:cs="Times New Roman"/>
+          <w:sz w:val="24"/>
+        </w:rPr>
+        <w:t>El Ente se responsabiliza frente a El Distrito por las consecuencias que pudieran originarse en reclamos de terceros vinculados a los trabajos que se ejecuten en su jurisdicción</w:t>
+      </w:r>
+      <w:r>
+        <w:rPr>
+          <w:rFonts w:ascii="Book Antiqua" w:hAnsi="Book Antiqua" w:cs="Times New Roman"/>
+          <w:sz w:val="24"/>
+        </w:rPr>
+        <w:t xml:space="preserve">. </w:t>
+      </w:r>
+      <w:r>
+        <w:rPr>
+          <w:rFonts w:ascii="Book Antiqua" w:hAnsi="Book Antiqua" w:cs="Times New Roman"/>
+          <w:sz w:val="24"/>
+        </w:rPr>
+        <w:t>Consecuentemente</w:t>
+      </w:r>
+      <w:r>
+        <w:rPr>
+          <w:rFonts w:ascii="Book Antiqua" w:hAnsi="Book Antiqua" w:cs="Times New Roman"/>
+          <w:sz w:val="24"/>
+        </w:rPr>
+        <w:t xml:space="preserve">, </w:t>
+      </w:r>
+      <w:r>
+        <w:rPr>
+          <w:rFonts w:ascii="Book Antiqua" w:hAnsi="Book Antiqua" w:cs="Times New Roman"/>
+          <w:sz w:val="24"/>
+        </w:rPr>
+        <w:t>El Ente se compromete a resarcir a El Distrito por las indemnizaciones</w:t>
+      </w:r>
+      <w:r>
+        <w:rPr>
+          <w:rFonts w:ascii="Book Antiqua" w:hAnsi="Book Antiqua" w:cs="Times New Roman"/>
+          <w:sz w:val="24"/>
+        </w:rPr>
+        <w:t xml:space="preserve">, </w:t>
+      </w:r>
+      <w:r>
+        <w:rPr>
+          <w:rFonts w:ascii="Book Antiqua" w:hAnsi="Book Antiqua" w:cs="Times New Roman"/>
+          <w:sz w:val="24"/>
+        </w:rPr>
+        <w:t>originadas en esa causa</w:t>
+      </w:r>
+      <w:r>
+        <w:rPr>
+          <w:rFonts w:ascii="Book Antiqua" w:hAnsi="Book Antiqua" w:cs="Times New Roman"/>
+          <w:sz w:val="24"/>
+        </w:rPr>
+        <w:t xml:space="preserve">, </w:t>
+      </w:r>
+      <w:r>
+        <w:rPr>
+          <w:rFonts w:ascii="Book Antiqua" w:hAnsi="Book Antiqua" w:cs="Times New Roman"/>
+          <w:sz w:val="24"/>
+        </w:rPr>
+        <w:t>que eventualmente El Distrito resulte obligado a pagar</w:t>
+      </w:r>
+      <w:r>
+        <w:rPr>
+          <w:rFonts w:ascii="Book Antiqua" w:hAnsi="Book Antiqua" w:cs="Times New Roman"/>
+          <w:sz w:val="24"/>
+        </w:rPr>
+        <w:t xml:space="preserve">. </w:t>
       </w:r>
     </w:p>
     <w:p>
@@ -1667,143 +1542,36 @@
         <w:jc w:val="both"/>
         <w:rPr>
           <w:rFonts w:ascii="Book Antiqua" w:hAnsi="Book Antiqua" w:cs="Times New Roman"/>
-        </w:rPr>
-      </w:pPr>
-      <w:r>
-        <w:rPr>
-          <w:rFonts w:ascii="Book Antiqua" w:hAnsi="Book Antiqua" w:cs="Times New Roman"/>
-          <w:sz w:val="24"/>
-          <w:u w:val="single"/>
-        </w:rPr>
-        <w:t>ARTÍCULO 11</w:t>
-      </w:r>
-      <w:r>
-        <w:rPr>
-          <w:rFonts w:ascii="Book Antiqua" w:hAnsi="Book Antiqua" w:cs="Times New Roman"/>
-          <w:sz w:val="24"/>
-        </w:rPr>
-        <w:t>:</w:t>
-      </w:r>
-      <w:r>
-        <w:rPr>
-          <w:rFonts w:ascii="Book Antiqua" w:hAnsi="Book Antiqua" w:cs="Times New Roman"/>
-          <w:sz w:val="24"/>
-        </w:rPr>
-        <w:t xml:space="preserve"> </w:t>
-      </w:r>
-      <w:r>
-        <w:rPr>
-          <w:rFonts w:ascii="Book Antiqua" w:hAnsi="Book Antiqua" w:cs="Times New Roman"/>
-        </w:rPr>
-        <w:t>El Distrito tendrá amplias facultades de supervisión en lo referente a la dirección y control de todas las tareas que han de desarrollar los distintos agentes de las cuadrillas</w:t>
-      </w:r>
-      <w:r>
-        <w:rPr>
-          <w:rFonts w:ascii="Book Antiqua" w:hAnsi="Book Antiqua" w:cs="Times New Roman"/>
-        </w:rPr>
-        <w:t xml:space="preserve">, </w:t>
-      </w:r>
-      <w:r>
-        <w:rPr>
-          <w:rFonts w:ascii="Book Antiqua" w:hAnsi="Book Antiqua" w:cs="Times New Roman"/>
-        </w:rPr>
-        <w:t>por intermedio de supervisores de El Distrito designados al efecto y al cual tendrá que prestar estricto acatamiento</w:t>
-      </w:r>
-      <w:r>
-        <w:rPr>
-          <w:rFonts w:ascii="Book Antiqua" w:hAnsi="Book Antiqua" w:cs="Times New Roman"/>
-        </w:rPr>
-        <w:t>.</w:t>
-      </w:r>
-    </w:p>
-    <w:p>
-      <w:pPr>
-        <w:keepNext/>
-        <w:spacing w:after="180" w:line="240" w:lineRule="auto"/>
-        <w:ind w:left="284" w:right="282"/>
-        <w:jc w:val="both"/>
-        <w:rPr>
-          <w:rFonts w:ascii="Book Antiqua" w:hAnsi="Book Antiqua" w:cs="Times New Roman"/>
-        </w:rPr>
-      </w:pPr>
-      <w:r>
-        <w:rPr>
-          <w:rFonts w:ascii="Book Antiqua" w:hAnsi="Book Antiqua" w:cs="Times New Roman"/>
-        </w:rPr>
-        <w:lastRenderedPageBreak/>
-        <w:t xml:space="preserve">El Ente deberá reemplazar en forma inmediata a aquellos agentes que no den cumplimiento a las </w:t>
-      </w:r>
-      <w:r>
-        <w:rPr>
-          <w:rFonts w:ascii="Book Antiqua" w:hAnsi="Book Antiqua" w:cs="Times New Roman"/>
-        </w:rPr>
-        <w:t>órdenes</w:t>
-      </w:r>
-      <w:r>
-        <w:rPr>
-          <w:rFonts w:ascii="Book Antiqua" w:hAnsi="Book Antiqua" w:cs="Times New Roman"/>
-        </w:rPr>
-        <w:t xml:space="preserve"> que se les imparta</w:t>
-      </w:r>
-      <w:r>
-        <w:rPr>
-          <w:rFonts w:ascii="Book Antiqua" w:hAnsi="Book Antiqua" w:cs="Times New Roman"/>
-        </w:rPr>
-        <w:t xml:space="preserve">, </w:t>
-      </w:r>
-      <w:r>
-        <w:rPr>
-          <w:rFonts w:ascii="Book Antiqua" w:hAnsi="Book Antiqua" w:cs="Times New Roman"/>
-        </w:rPr>
-        <w:t>o que a juicio de El Distrito</w:t>
-      </w:r>
-      <w:r>
-        <w:rPr>
-          <w:rFonts w:ascii="Book Antiqua" w:hAnsi="Book Antiqua" w:cs="Times New Roman"/>
-        </w:rPr>
-        <w:t xml:space="preserve">, </w:t>
-      </w:r>
-      <w:r>
-        <w:rPr>
-          <w:rFonts w:ascii="Book Antiqua" w:hAnsi="Book Antiqua" w:cs="Times New Roman"/>
-        </w:rPr>
-        <w:t xml:space="preserve">sean elementos perturbadores de la correcta y </w:t>
-      </w:r>
-      <w:r>
-        <w:rPr>
-          <w:rFonts w:ascii="Book Antiqua" w:hAnsi="Book Antiqua" w:cs="Times New Roman"/>
-        </w:rPr>
-        <w:t>armónica</w:t>
-      </w:r>
-      <w:r>
-        <w:rPr>
-          <w:rFonts w:ascii="Book Antiqua" w:hAnsi="Book Antiqua" w:cs="Times New Roman"/>
-        </w:rPr>
-        <w:t xml:space="preserve"> convivencia que debe reinar entre sus componentes y con el personal del Distrito o que </w:t>
-      </w:r>
-      <w:r>
-        <w:rPr>
-          <w:rFonts w:ascii="Book Antiqua" w:hAnsi="Book Antiqua" w:cs="Times New Roman"/>
-        </w:rPr>
-        <w:t>entorpezcan</w:t>
-      </w:r>
-      <w:r>
-        <w:rPr>
-          <w:rFonts w:ascii="Book Antiqua" w:hAnsi="Book Antiqua" w:cs="Times New Roman"/>
-        </w:rPr>
-        <w:t xml:space="preserve">, </w:t>
-      </w:r>
-      <w:r>
-        <w:rPr>
-          <w:rFonts w:ascii="Book Antiqua" w:hAnsi="Book Antiqua" w:cs="Times New Roman"/>
-        </w:rPr>
-        <w:t>demoren o dificulten el normal desarrollo de las obras</w:t>
-      </w:r>
-      <w:r>
-        <w:rPr>
-          <w:rFonts w:ascii="Book Antiqua" w:hAnsi="Book Antiqua" w:cs="Times New Roman"/>
-        </w:rPr>
-        <w:t>.</w:t>
+          <w:sz w:val="24"/>
+        </w:rPr>
+      </w:pPr>
+      <w:r>
+        <w:rPr>
+          <w:rFonts w:ascii="Book Antiqua" w:hAnsi="Book Antiqua" w:cs="Times New Roman"/>
+          <w:sz w:val="24"/>
+        </w:rPr>
+        <w:t>Asimismo</w:t>
+      </w:r>
+      <w:r>
+        <w:rPr>
+          <w:rFonts w:ascii="Book Antiqua" w:hAnsi="Book Antiqua" w:cs="Times New Roman"/>
+          <w:sz w:val="24"/>
+        </w:rPr>
+        <w:t xml:space="preserve">, </w:t>
+      </w:r>
+      <w:r>
+        <w:rPr>
+          <w:rFonts w:ascii="Book Antiqua" w:hAnsi="Book Antiqua" w:cs="Times New Roman"/>
+          <w:sz w:val="24"/>
+        </w:rPr>
+        <w:t>El Distrito se responsabiliza frente a El Ente por las consecuencias que pudieran originarse en reclamos de terceros vinculado a los trabajos que se ejecuten en jurisdicción nacional</w:t>
+      </w:r>
+      <w:r>
+        <w:rPr>
+          <w:rFonts w:ascii="Book Antiqua" w:hAnsi="Book Antiqua" w:cs="Times New Roman"/>
+          <w:sz w:val="24"/>
+        </w:rPr>
+        <w:t xml:space="preserve">. </w:t>
       </w:r>
     </w:p>
     <w:p>
@@ -1813,143 +1581,78 @@
         <w:jc w:val="both"/>
         <w:rPr>
           <w:rFonts w:ascii="Book Antiqua" w:hAnsi="Book Antiqua" w:cs="Times New Roman"/>
-        </w:rPr>
-      </w:pPr>
-      <w:r>
-        <w:rPr>
-          <w:rFonts w:ascii="Book Antiqua" w:hAnsi="Book Antiqua" w:cs="Times New Roman"/>
-          <w:sz w:val="24"/>
-          <w:u w:val="single"/>
-        </w:rPr>
-        <w:t>ARTÍCULO 12</w:t>
-      </w:r>
-      <w:r>
-        <w:rPr>
-          <w:rFonts w:ascii="Book Antiqua" w:hAnsi="Book Antiqua" w:cs="Times New Roman"/>
-          <w:sz w:val="24"/>
-        </w:rPr>
-        <w:t>:</w:t>
-      </w:r>
-      <w:r>
-        <w:rPr>
-          <w:rFonts w:ascii="Book Antiqua" w:hAnsi="Book Antiqua" w:cs="Times New Roman"/>
-          <w:sz w:val="24"/>
-        </w:rPr>
-        <w:t xml:space="preserve"> </w:t>
-      </w:r>
-      <w:r>
-        <w:rPr>
-          <w:rFonts w:ascii="Book Antiqua" w:hAnsi="Book Antiqua" w:cs="Times New Roman"/>
-        </w:rPr>
-        <w:t>A los efectos de controlar el cumplimiento progresivo de las prestaciones comprometidas por cada una de las partes</w:t>
-      </w:r>
-      <w:r>
-        <w:rPr>
-          <w:rFonts w:ascii="Book Antiqua" w:hAnsi="Book Antiqua" w:cs="Times New Roman"/>
-        </w:rPr>
-        <w:t xml:space="preserve">, </w:t>
-      </w:r>
-      <w:r>
-        <w:rPr>
-          <w:rFonts w:ascii="Book Antiqua" w:hAnsi="Book Antiqua" w:cs="Times New Roman"/>
-        </w:rPr>
-        <w:t>semanalmente se computara el cumplimiento de los compromisos incluidos en dicho lapso y los acumulados desde sus comienzos</w:t>
-      </w:r>
-      <w:r>
-        <w:rPr>
-          <w:rFonts w:ascii="Book Antiqua" w:hAnsi="Book Antiqua" w:cs="Times New Roman"/>
-        </w:rPr>
-        <w:t xml:space="preserve">, </w:t>
-      </w:r>
-      <w:r>
-        <w:rPr>
-          <w:rFonts w:ascii="Book Antiqua" w:hAnsi="Book Antiqua" w:cs="Times New Roman"/>
-        </w:rPr>
-        <w:t xml:space="preserve">labrándose actas en las que </w:t>
-      </w:r>
-      <w:r>
-        <w:rPr>
-          <w:rFonts w:ascii="Book Antiqua" w:hAnsi="Book Antiqua" w:cs="Times New Roman"/>
-        </w:rPr>
-        <w:t>competen</w:t>
-      </w:r>
-      <w:r>
-        <w:rPr>
-          <w:rFonts w:ascii="Book Antiqua" w:hAnsi="Book Antiqua" w:cs="Times New Roman"/>
-        </w:rPr>
-        <w:t xml:space="preserve"> los registros alcanzados y los balances parciales resultantes</w:t>
-      </w:r>
-      <w:r>
-        <w:rPr>
-          <w:rFonts w:ascii="Book Antiqua" w:hAnsi="Book Antiqua" w:cs="Times New Roman"/>
+          <w:sz w:val="24"/>
+        </w:rPr>
+      </w:pPr>
+      <w:r>
+        <w:rPr>
+          <w:rFonts w:ascii="Book Antiqua" w:hAnsi="Book Antiqua" w:cs="Times New Roman"/>
+          <w:sz w:val="24"/>
+        </w:rPr>
+        <w:t xml:space="preserve">Ante cualquier reclamo que implique la eventual aplicación de este </w:t>
+      </w:r>
+      <w:r>
+        <w:rPr>
+          <w:rFonts w:ascii="Book Antiqua" w:hAnsi="Book Antiqua" w:cs="Times New Roman"/>
+          <w:sz w:val="24"/>
+        </w:rPr>
+        <w:t>artículo</w:t>
+      </w:r>
+      <w:r>
+        <w:rPr>
+          <w:rFonts w:ascii="Book Antiqua" w:hAnsi="Book Antiqua" w:cs="Times New Roman"/>
+          <w:sz w:val="24"/>
+        </w:rPr>
+        <w:t xml:space="preserve">, </w:t>
+      </w:r>
+      <w:r>
+        <w:rPr>
+          <w:rFonts w:ascii="Book Antiqua" w:hAnsi="Book Antiqua" w:cs="Times New Roman"/>
+          <w:sz w:val="24"/>
+        </w:rPr>
+        <w:t xml:space="preserve">la parte que reciba el reclamo </w:t>
+      </w:r>
+      <w:r>
+        <w:rPr>
+          <w:rFonts w:ascii="Book Antiqua" w:hAnsi="Book Antiqua" w:cs="Times New Roman"/>
+          <w:sz w:val="24"/>
+        </w:rPr>
+        <w:t>dará</w:t>
+      </w:r>
+      <w:r>
+        <w:rPr>
+          <w:rFonts w:ascii="Book Antiqua" w:hAnsi="Book Antiqua" w:cs="Times New Roman"/>
+          <w:sz w:val="24"/>
+        </w:rPr>
+        <w:t xml:space="preserve"> aviso inmediato a la otra</w:t>
+      </w:r>
+      <w:r>
+        <w:rPr>
+          <w:rFonts w:ascii="Book Antiqua" w:hAnsi="Book Antiqua" w:cs="Times New Roman"/>
+          <w:sz w:val="24"/>
+        </w:rPr>
+        <w:t xml:space="preserve">, </w:t>
+      </w:r>
+      <w:r>
+        <w:rPr>
+          <w:rFonts w:ascii="Book Antiqua" w:hAnsi="Book Antiqua" w:cs="Times New Roman"/>
+          <w:sz w:val="24"/>
+        </w:rPr>
+        <w:t>a fin de que esta pueda ejercer todas las acciones que estime correspondan para preservar sus der</w:t>
+      </w:r>
+      <w:r>
+        <w:rPr>
+          <w:rFonts w:ascii="Book Antiqua" w:hAnsi="Book Antiqua" w:cs="Times New Roman"/>
+          <w:sz w:val="24"/>
+        </w:rPr>
+        <w:t>echos</w:t>
+      </w:r>
+      <w:r>
+        <w:rPr>
+          <w:rFonts w:ascii="Book Antiqua" w:hAnsi="Book Antiqua" w:cs="Times New Roman"/>
+          <w:sz w:val="24"/>
         </w:rPr>
         <w:t xml:space="preserve">. </w:t>
-      </w:r>
-      <w:r>
-        <w:rPr>
-          <w:rFonts w:ascii="Book Antiqua" w:hAnsi="Book Antiqua" w:cs="Times New Roman"/>
-        </w:rPr>
-        <w:t xml:space="preserve">Finalizado el plazo </w:t>
-      </w:r>
-      <w:r>
-        <w:rPr>
-          <w:rFonts w:ascii="Book Antiqua" w:hAnsi="Book Antiqua" w:cs="Times New Roman"/>
-        </w:rPr>
-        <w:t>previsto</w:t>
-      </w:r>
-      <w:r>
-        <w:rPr>
-          <w:rFonts w:ascii="Book Antiqua" w:hAnsi="Book Antiqua" w:cs="Times New Roman"/>
-        </w:rPr>
-        <w:t xml:space="preserve"> y</w:t>
-      </w:r>
-      <w:r>
-        <w:rPr>
-          <w:rFonts w:ascii="Book Antiqua" w:hAnsi="Book Antiqua" w:cs="Times New Roman"/>
-        </w:rPr>
-        <w:t xml:space="preserve"> ejecutadas las tareas que le competen a </w:t>
-      </w:r>
-      <w:r>
-        <w:rPr>
-          <w:rFonts w:ascii="Book Antiqua" w:hAnsi="Book Antiqua" w:cs="Times New Roman"/>
-        </w:rPr>
-        <w:t>ambas</w:t>
-      </w:r>
-      <w:r>
-        <w:rPr>
-          <w:rFonts w:ascii="Book Antiqua" w:hAnsi="Book Antiqua" w:cs="Times New Roman"/>
-        </w:rPr>
-        <w:t xml:space="preserve"> partes</w:t>
-      </w:r>
-      <w:r>
-        <w:rPr>
-          <w:rFonts w:ascii="Book Antiqua" w:hAnsi="Book Antiqua" w:cs="Times New Roman"/>
-        </w:rPr>
-        <w:t xml:space="preserve">, </w:t>
-      </w:r>
-      <w:r>
-        <w:rPr>
-          <w:rFonts w:ascii="Book Antiqua" w:hAnsi="Book Antiqua" w:cs="Times New Roman"/>
-        </w:rPr>
-        <w:t xml:space="preserve">se </w:t>
-      </w:r>
-      <w:r>
-        <w:rPr>
-          <w:rFonts w:ascii="Book Antiqua" w:hAnsi="Book Antiqua" w:cs="Times New Roman"/>
-        </w:rPr>
-        <w:t>dará</w:t>
-      </w:r>
-      <w:r>
-        <w:rPr>
-          <w:rFonts w:ascii="Book Antiqua" w:hAnsi="Book Antiqua" w:cs="Times New Roman"/>
-        </w:rPr>
-        <w:t xml:space="preserve"> por cumplimiento el objeto del presente convenio</w:t>
-      </w:r>
-      <w:r>
-        <w:rPr>
-          <w:rFonts w:ascii="Book Antiqua" w:hAnsi="Book Antiqua" w:cs="Times New Roman"/>
-        </w:rPr>
-        <w:t>.</w:t>
       </w:r>
     </w:p>
     <w:p>
@@ -1959,6 +1662,7 @@
         <w:jc w:val="both"/>
         <w:rPr>
           <w:rFonts w:ascii="Book Antiqua" w:hAnsi="Book Antiqua" w:cs="Times New Roman"/>
+          <w:sz w:val="24"/>
         </w:rPr>
       </w:pPr>
       <w:r>
@@ -1967,14 +1671,7 @@
           <w:sz w:val="24"/>
           <w:u w:val="single"/>
         </w:rPr>
-        <w:t>ARTÍCULO 13</w:t>
-      </w:r>
-      <w:r>
-        <w:rPr>
-          <w:rFonts w:ascii="Book Antiqua" w:hAnsi="Book Antiqua" w:cs="Times New Roman"/>
-          <w:sz w:val="24"/>
-        </w:rPr>
-        <w:t>:</w:t>
+        <w:t>ARTÍCULO 9:</w:t>
       </w:r>
       <w:r>
         <w:rPr>
@@ -1986,158 +1683,79 @@
       <w:r>
         <w:rPr>
           <w:rFonts w:ascii="Book Antiqua" w:hAnsi="Book Antiqua" w:cs="Times New Roman"/>
-        </w:rPr>
-        <w:t>Si finalizado el plazo acordado para la ejecución de las tareas</w:t>
-      </w:r>
-      <w:r>
-        <w:rPr>
-          <w:rFonts w:ascii="Book Antiqua" w:hAnsi="Book Antiqua" w:cs="Times New Roman"/>
-        </w:rPr>
-        <w:t xml:space="preserve">, </w:t>
-      </w:r>
-      <w:r>
-        <w:rPr>
-          <w:rFonts w:ascii="Book Antiqua" w:hAnsi="Book Antiqua" w:cs="Times New Roman"/>
-        </w:rPr>
-        <w:t xml:space="preserve">una de las partes o ambas no hubiera cumplimentado los programas </w:t>
-      </w:r>
-      <w:r>
-        <w:rPr>
-          <w:rFonts w:ascii="Book Antiqua" w:hAnsi="Book Antiqua" w:cs="Times New Roman"/>
-        </w:rPr>
-        <w:t>previsto</w:t>
-      </w:r>
-      <w:r>
-        <w:rPr>
-          <w:rFonts w:ascii="Book Antiqua" w:hAnsi="Book Antiqua" w:cs="Times New Roman"/>
-        </w:rPr>
-        <w:t>s</w:t>
-      </w:r>
-      <w:r>
-        <w:rPr>
-          <w:rFonts w:ascii="Book Antiqua" w:hAnsi="Book Antiqua" w:cs="Times New Roman"/>
-        </w:rPr>
-        <w:t xml:space="preserve">, </w:t>
-      </w:r>
-      <w:r>
-        <w:rPr>
-          <w:rFonts w:ascii="Book Antiqua" w:hAnsi="Book Antiqua" w:cs="Times New Roman"/>
-        </w:rPr>
-        <w:t>se efectuara un balance final y su resultado</w:t>
-      </w:r>
-      <w:r>
-        <w:rPr>
-          <w:rFonts w:ascii="Book Antiqua" w:hAnsi="Book Antiqua" w:cs="Times New Roman"/>
-        </w:rPr>
-        <w:t xml:space="preserve">, </w:t>
-      </w:r>
-      <w:r>
-        <w:rPr>
-          <w:rFonts w:ascii="Book Antiqua" w:hAnsi="Book Antiqua" w:cs="Times New Roman"/>
-        </w:rPr>
-        <w:t>valorizado a la fecha de origen con los mismo términos adoptados en el ANEXO adjunto</w:t>
-      </w:r>
-      <w:r>
-        <w:rPr>
-          <w:rFonts w:ascii="Book Antiqua" w:hAnsi="Book Antiqua" w:cs="Times New Roman"/>
-        </w:rPr>
-        <w:t xml:space="preserve">, </w:t>
-      </w:r>
-      <w:r>
-        <w:rPr>
-          <w:rFonts w:ascii="Book Antiqua" w:hAnsi="Book Antiqua" w:cs="Times New Roman"/>
-        </w:rPr>
-        <w:t>suma que finalmente se abonara a la parte</w:t>
-      </w:r>
-      <w:r>
-        <w:rPr>
-          <w:rFonts w:ascii="Book Antiqua" w:hAnsi="Book Antiqua" w:cs="Times New Roman"/>
-        </w:rPr>
-        <w:t xml:space="preserve">, </w:t>
-      </w:r>
-      <w:r>
-        <w:rPr>
-          <w:rFonts w:ascii="Book Antiqua" w:hAnsi="Book Antiqua" w:cs="Times New Roman"/>
-        </w:rPr>
-        <w:t>que mayor proporción haya cumplimentado de su compromiso original</w:t>
-      </w:r>
-      <w:r>
-        <w:rPr>
-          <w:rFonts w:ascii="Book Antiqua" w:hAnsi="Book Antiqua" w:cs="Times New Roman"/>
-        </w:rPr>
-        <w:t xml:space="preserve">, </w:t>
-      </w:r>
-      <w:r>
-        <w:rPr>
-          <w:rFonts w:ascii="Book Antiqua" w:hAnsi="Book Antiqua" w:cs="Times New Roman"/>
-        </w:rPr>
-        <w:t>dentro de los sesenta</w:t>
-      </w:r>
-      <w:r>
-        <w:rPr>
-          <w:rFonts w:ascii="Book Antiqua" w:hAnsi="Book Antiqua" w:cs="Times New Roman"/>
-        </w:rPr>
-        <w:t xml:space="preserve"> </w:t>
-      </w:r>
-      <w:r>
-        <w:rPr>
-          <w:rFonts w:ascii="Book Antiqua" w:hAnsi="Book Antiqua" w:cs="Times New Roman"/>
-        </w:rPr>
-        <w:t>(</w:t>
-      </w:r>
-      <w:r>
-        <w:rPr>
-          <w:rFonts w:ascii="Book Antiqua" w:hAnsi="Book Antiqua" w:cs="Times New Roman"/>
-        </w:rPr>
-        <w:t>60</w:t>
-      </w:r>
-      <w:r>
-        <w:rPr>
-          <w:rFonts w:ascii="Book Antiqua" w:hAnsi="Book Antiqua" w:cs="Times New Roman"/>
-        </w:rPr>
-        <w:t>)</w:t>
-      </w:r>
-      <w:r>
-        <w:rPr>
-          <w:rFonts w:ascii="Book Antiqua" w:hAnsi="Book Antiqua" w:cs="Times New Roman"/>
-        </w:rPr>
-        <w:t xml:space="preserve"> </w:t>
-      </w:r>
-      <w:r>
-        <w:rPr>
-          <w:rFonts w:ascii="Book Antiqua" w:hAnsi="Book Antiqua" w:cs="Times New Roman"/>
-        </w:rPr>
-        <w:t xml:space="preserve">días contados a partir del primer </w:t>
-      </w:r>
-      <w:r>
-        <w:rPr>
-          <w:rFonts w:ascii="Book Antiqua" w:hAnsi="Book Antiqua" w:cs="Times New Roman"/>
-        </w:rPr>
-        <w:t>día</w:t>
-      </w:r>
-      <w:r>
-        <w:rPr>
-          <w:rFonts w:ascii="Book Antiqua" w:hAnsi="Book Antiqua" w:cs="Times New Roman"/>
-        </w:rPr>
-        <w:t xml:space="preserve"> del mes de facturación</w:t>
-      </w:r>
-      <w:r>
-        <w:rPr>
-          <w:rFonts w:ascii="Book Antiqua" w:hAnsi="Book Antiqua" w:cs="Times New Roman"/>
-        </w:rPr>
-        <w:t xml:space="preserve">, </w:t>
-      </w:r>
-      <w:r>
-        <w:rPr>
-          <w:rFonts w:ascii="Book Antiqua" w:hAnsi="Book Antiqua" w:cs="Times New Roman"/>
-        </w:rPr>
-        <w:t>sin intimación previa de ninguna naturaleza</w:t>
-      </w:r>
-      <w:r>
-        <w:rPr>
-          <w:rFonts w:ascii="Book Antiqua" w:hAnsi="Book Antiqua" w:cs="Times New Roman"/>
-        </w:rPr>
-        <w:t>.</w:t>
+          <w:sz w:val="24"/>
+        </w:rPr>
+        <w:t xml:space="preserve">En caso de que El Ente proporciones presentación de mano de obra se </w:t>
+      </w:r>
+      <w:r>
+        <w:rPr>
+          <w:rFonts w:ascii="Book Antiqua" w:hAnsi="Book Antiqua" w:cs="Times New Roman"/>
+          <w:sz w:val="24"/>
+        </w:rPr>
+        <w:t>hará</w:t>
+      </w:r>
+      <w:r>
+        <w:rPr>
+          <w:rFonts w:ascii="Book Antiqua" w:hAnsi="Book Antiqua" w:cs="Times New Roman"/>
+          <w:sz w:val="24"/>
+        </w:rPr>
+        <w:t xml:space="preserve"> cargo del traslado de dicho personal desde el punto de reunión precedentemente establecidos</w:t>
+      </w:r>
+      <w:r>
+        <w:rPr>
+          <w:rFonts w:ascii="Book Antiqua" w:hAnsi="Book Antiqua" w:cs="Times New Roman"/>
+          <w:sz w:val="24"/>
+        </w:rPr>
+        <w:t xml:space="preserve">, </w:t>
+      </w:r>
+      <w:r>
+        <w:rPr>
+          <w:rFonts w:ascii="Book Antiqua" w:hAnsi="Book Antiqua" w:cs="Times New Roman"/>
+          <w:sz w:val="24"/>
+        </w:rPr>
+        <w:t>hasta los lugares en que deban desarrollarse las respectivas obras</w:t>
+      </w:r>
+      <w:r>
+        <w:rPr>
+          <w:rFonts w:ascii="Book Antiqua" w:hAnsi="Book Antiqua" w:cs="Times New Roman"/>
+          <w:sz w:val="24"/>
+        </w:rPr>
+        <w:t xml:space="preserve">, </w:t>
+      </w:r>
+      <w:r>
+        <w:rPr>
+          <w:rFonts w:ascii="Book Antiqua" w:hAnsi="Book Antiqua" w:cs="Times New Roman"/>
+          <w:sz w:val="24"/>
+        </w:rPr>
+        <w:t>así</w:t>
+      </w:r>
+      <w:r>
+        <w:rPr>
+          <w:rFonts w:ascii="Book Antiqua" w:hAnsi="Book Antiqua" w:cs="Times New Roman"/>
+          <w:sz w:val="24"/>
+        </w:rPr>
+        <w:t xml:space="preserve"> como su retorno al mismo</w:t>
+      </w:r>
+      <w:r>
+        <w:rPr>
+          <w:rFonts w:ascii="Book Antiqua" w:hAnsi="Book Antiqua" w:cs="Times New Roman"/>
+          <w:sz w:val="24"/>
+        </w:rPr>
+        <w:t xml:space="preserve">, </w:t>
+      </w:r>
+      <w:r>
+        <w:rPr>
+          <w:rFonts w:ascii="Book Antiqua" w:hAnsi="Book Antiqua" w:cs="Times New Roman"/>
+          <w:sz w:val="24"/>
+        </w:rPr>
+        <w:t>a la finalización de la jornada de labor</w:t>
+      </w:r>
+      <w:r>
+        <w:rPr>
+          <w:rFonts w:ascii="Book Antiqua" w:hAnsi="Book Antiqua" w:cs="Times New Roman"/>
+          <w:sz w:val="24"/>
+        </w:rPr>
+        <w:t xml:space="preserve">. </w:t>
       </w:r>
     </w:p>
     <w:p>
@@ -2147,6 +1765,7 @@
         <w:jc w:val="both"/>
         <w:rPr>
           <w:rFonts w:ascii="Book Antiqua" w:hAnsi="Book Antiqua" w:cs="Times New Roman"/>
+          <w:sz w:val="24"/>
         </w:rPr>
       </w:pPr>
       <w:r>
@@ -2155,14 +1774,7 @@
           <w:sz w:val="24"/>
           <w:u w:val="single"/>
         </w:rPr>
-        <w:t>ARTÍCULO 14</w:t>
-      </w:r>
-      <w:r>
-        <w:rPr>
-          <w:rFonts w:ascii="Book Antiqua" w:hAnsi="Book Antiqua" w:cs="Times New Roman"/>
-          <w:sz w:val="24"/>
-        </w:rPr>
-        <w:t>:</w:t>
+        <w:t>ARTÍCULO 10:</w:t>
       </w:r>
       <w:r>
         <w:rPr>
@@ -2174,62 +1786,80 @@
       <w:r>
         <w:rPr>
           <w:rFonts w:ascii="Book Antiqua" w:hAnsi="Book Antiqua" w:cs="Times New Roman"/>
-        </w:rPr>
-        <w:t>Dejase establecido que</w:t>
-      </w:r>
-      <w:r>
-        <w:rPr>
-          <w:rFonts w:ascii="Book Antiqua" w:hAnsi="Book Antiqua" w:cs="Times New Roman"/>
-        </w:rPr>
-        <w:t xml:space="preserve">, </w:t>
-      </w:r>
-      <w:r>
-        <w:rPr>
-          <w:rFonts w:ascii="Book Antiqua" w:hAnsi="Book Antiqua" w:cs="Times New Roman"/>
-        </w:rPr>
-        <w:t xml:space="preserve">ante la eventualidad de producirse un saldo en el balance que se expone en el </w:t>
-      </w:r>
-      <w:r>
-        <w:rPr>
-          <w:rFonts w:ascii="Book Antiqua" w:hAnsi="Book Antiqua" w:cs="Times New Roman"/>
-        </w:rPr>
-        <w:t>artículo</w:t>
-      </w:r>
-      <w:r>
-        <w:rPr>
-          <w:rFonts w:ascii="Book Antiqua" w:hAnsi="Book Antiqua" w:cs="Times New Roman"/>
-        </w:rPr>
-        <w:t xml:space="preserve"> 13 del EL ENTE</w:t>
-      </w:r>
-      <w:r>
-        <w:rPr>
-          <w:rFonts w:ascii="Book Antiqua" w:hAnsi="Book Antiqua" w:cs="Times New Roman"/>
-        </w:rPr>
-        <w:t xml:space="preserve">, </w:t>
-      </w:r>
-      <w:r>
-        <w:rPr>
-          <w:rFonts w:ascii="Book Antiqua" w:hAnsi="Book Antiqua" w:cs="Times New Roman"/>
-        </w:rPr>
-        <w:t>el gasto que resulte de su valorización</w:t>
-      </w:r>
-      <w:r>
-        <w:rPr>
-          <w:rFonts w:ascii="Book Antiqua" w:hAnsi="Book Antiqua" w:cs="Times New Roman"/>
-        </w:rPr>
-        <w:t xml:space="preserve">, </w:t>
-      </w:r>
-      <w:r>
-        <w:rPr>
-          <w:rFonts w:ascii="Book Antiqua" w:hAnsi="Book Antiqua" w:cs="Times New Roman"/>
-        </w:rPr>
-        <w:t>será atendido con los fondos asignados por vialidad nacional distrito jurisdiccional</w:t>
-      </w:r>
-      <w:r>
-        <w:rPr>
-          <w:rFonts w:ascii="Book Antiqua" w:hAnsi="Book Antiqua" w:cs="Times New Roman"/>
-        </w:rPr>
-        <w:t>.</w:t>
+          <w:sz w:val="24"/>
+        </w:rPr>
+        <w:t>El Distrito suministra los carteles y señales de advertencia y resguardo necesarios</w:t>
+      </w:r>
+      <w:r>
+        <w:rPr>
+          <w:rFonts w:ascii="Book Antiqua" w:hAnsi="Book Antiqua" w:cs="Times New Roman"/>
+          <w:sz w:val="24"/>
+        </w:rPr>
+        <w:t xml:space="preserve">, </w:t>
+      </w:r>
+      <w:r>
+        <w:rPr>
+          <w:rFonts w:ascii="Book Antiqua" w:hAnsi="Book Antiqua" w:cs="Times New Roman"/>
+          <w:sz w:val="24"/>
+        </w:rPr>
+        <w:t>así</w:t>
+      </w:r>
+      <w:r>
+        <w:rPr>
+          <w:rFonts w:ascii="Book Antiqua" w:hAnsi="Book Antiqua" w:cs="Times New Roman"/>
+          <w:sz w:val="24"/>
+        </w:rPr>
+        <w:t xml:space="preserve"> como cualquier otro elemento tendiente a velar por la seguridad de los componentes de la cuadrilla e impartirá a los mismos</w:t>
+      </w:r>
+      <w:r>
+        <w:rPr>
+          <w:rFonts w:ascii="Book Antiqua" w:hAnsi="Book Antiqua" w:cs="Times New Roman"/>
+          <w:sz w:val="24"/>
+        </w:rPr>
+        <w:t xml:space="preserve">, </w:t>
+      </w:r>
+      <w:r>
+        <w:rPr>
+          <w:rFonts w:ascii="Book Antiqua" w:hAnsi="Book Antiqua" w:cs="Times New Roman"/>
+          <w:sz w:val="24"/>
+        </w:rPr>
+        <w:t>las instrucciones correspondientes de uso y colocación en los sectores de trabajo</w:t>
+      </w:r>
+      <w:r>
+        <w:rPr>
+          <w:rFonts w:ascii="Book Antiqua" w:hAnsi="Book Antiqua" w:cs="Times New Roman"/>
+          <w:sz w:val="24"/>
+        </w:rPr>
+        <w:t xml:space="preserve">, </w:t>
+      </w:r>
+      <w:r>
+        <w:rPr>
+          <w:rFonts w:ascii="Book Antiqua" w:hAnsi="Book Antiqua" w:cs="Times New Roman"/>
+          <w:sz w:val="24"/>
+        </w:rPr>
+        <w:lastRenderedPageBreak/>
+        <w:t>conforme a las normas que al respecto tiene establecidas</w:t>
+      </w:r>
+      <w:r>
+        <w:rPr>
+          <w:rFonts w:ascii="Book Antiqua" w:hAnsi="Book Antiqua" w:cs="Times New Roman"/>
+          <w:sz w:val="24"/>
+        </w:rPr>
+        <w:t xml:space="preserve">, </w:t>
+      </w:r>
+      <w:r>
+        <w:rPr>
+          <w:rFonts w:ascii="Book Antiqua" w:hAnsi="Book Antiqua" w:cs="Times New Roman"/>
+          <w:sz w:val="24"/>
+        </w:rPr>
+        <w:t>de modo que cada una de ellos cuide su propia integridad y la del conjunto</w:t>
+      </w:r>
+      <w:r>
+        <w:rPr>
+          <w:rFonts w:ascii="Book Antiqua" w:hAnsi="Book Antiqua" w:cs="Times New Roman"/>
+          <w:sz w:val="24"/>
+        </w:rPr>
+        <w:t xml:space="preserve">. </w:t>
       </w:r>
     </w:p>
     <w:p>
@@ -2239,6 +1869,7 @@
         <w:jc w:val="both"/>
         <w:rPr>
           <w:rFonts w:ascii="Book Antiqua" w:hAnsi="Book Antiqua" w:cs="Times New Roman"/>
+          <w:sz w:val="24"/>
         </w:rPr>
       </w:pPr>
       <w:r>
@@ -2247,14 +1878,7 @@
           <w:sz w:val="24"/>
           <w:u w:val="single"/>
         </w:rPr>
-        <w:t>ARTÍCULO 15</w:t>
-      </w:r>
-      <w:r>
-        <w:rPr>
-          <w:rFonts w:ascii="Book Antiqua" w:hAnsi="Book Antiqua" w:cs="Times New Roman"/>
-          <w:sz w:val="24"/>
-        </w:rPr>
-        <w:t>:</w:t>
+        <w:t>ARTÍCULO 11:</w:t>
       </w:r>
       <w:r>
         <w:rPr>
@@ -2266,62 +1890,30 @@
       <w:r>
         <w:rPr>
           <w:rFonts w:ascii="Book Antiqua" w:hAnsi="Book Antiqua" w:cs="Times New Roman"/>
-        </w:rPr>
-        <w:t>A fin de asegurar una adecuada coordinación</w:t>
-      </w:r>
-      <w:r>
-        <w:rPr>
-          <w:rFonts w:ascii="Book Antiqua" w:hAnsi="Book Antiqua" w:cs="Times New Roman"/>
-        </w:rPr>
-        <w:t xml:space="preserve">, </w:t>
-      </w:r>
-      <w:r>
-        <w:rPr>
-          <w:rFonts w:ascii="Book Antiqua" w:hAnsi="Book Antiqua" w:cs="Times New Roman"/>
-        </w:rPr>
-        <w:t xml:space="preserve">las partes facilitaran un fluido intercambio de información en los ámbitos de interés precitados y </w:t>
-      </w:r>
-      <w:r>
-        <w:rPr>
-          <w:rFonts w:ascii="Book Antiqua" w:hAnsi="Book Antiqua" w:cs="Times New Roman"/>
-        </w:rPr>
-        <w:t>desganaran</w:t>
-      </w:r>
-      <w:r>
-        <w:rPr>
-          <w:rFonts w:ascii="Book Antiqua" w:hAnsi="Book Antiqua" w:cs="Times New Roman"/>
-        </w:rPr>
-        <w:t xml:space="preserve"> para cada trabajo</w:t>
-      </w:r>
-      <w:r>
-        <w:rPr>
-          <w:rFonts w:ascii="Book Antiqua" w:hAnsi="Book Antiqua" w:cs="Times New Roman"/>
-        </w:rPr>
-        <w:t xml:space="preserve">, </w:t>
-      </w:r>
-      <w:r>
-        <w:rPr>
-          <w:rFonts w:ascii="Book Antiqua" w:hAnsi="Book Antiqua" w:cs="Times New Roman"/>
-        </w:rPr>
-        <w:t>el responsable con atribuciones suficientes para lograr su cometido</w:t>
-      </w:r>
-      <w:r>
-        <w:rPr>
-          <w:rFonts w:ascii="Book Antiqua" w:hAnsi="Book Antiqua" w:cs="Times New Roman"/>
-        </w:rPr>
-        <w:t xml:space="preserve">, </w:t>
-      </w:r>
-      <w:r>
-        <w:rPr>
-          <w:rFonts w:ascii="Book Antiqua" w:hAnsi="Book Antiqua" w:cs="Times New Roman"/>
-        </w:rPr>
-        <w:t>que se individualiza en el capitulo cinco del anexo</w:t>
-      </w:r>
-      <w:r>
-        <w:rPr>
-          <w:rFonts w:ascii="Book Antiqua" w:hAnsi="Book Antiqua" w:cs="Times New Roman"/>
-        </w:rPr>
-        <w:t>.</w:t>
+          <w:sz w:val="24"/>
+        </w:rPr>
+        <w:t>El Distrito tendrá amplias facultades de supervisión en lo referente a la dirección y control de todas las tareas que han de desarrollar los distintos agentes de las cuadrillas</w:t>
+      </w:r>
+      <w:r>
+        <w:rPr>
+          <w:rFonts w:ascii="Book Antiqua" w:hAnsi="Book Antiqua" w:cs="Times New Roman"/>
+          <w:sz w:val="24"/>
+        </w:rPr>
+        <w:t xml:space="preserve">, </w:t>
+      </w:r>
+      <w:r>
+        <w:rPr>
+          <w:rFonts w:ascii="Book Antiqua" w:hAnsi="Book Antiqua" w:cs="Times New Roman"/>
+          <w:sz w:val="24"/>
+        </w:rPr>
+        <w:t>por intermedio de supervisores de El Distrito designados al efecto y al cual tendrá que prestar estricto acatamiento</w:t>
+      </w:r>
+      <w:r>
+        <w:rPr>
+          <w:rFonts w:ascii="Book Antiqua" w:hAnsi="Book Antiqua" w:cs="Times New Roman"/>
+          <w:sz w:val="24"/>
+        </w:rPr>
+        <w:t xml:space="preserve">. </w:t>
       </w:r>
     </w:p>
     <w:p>
@@ -2331,65 +1923,99 @@
         <w:jc w:val="both"/>
         <w:rPr>
           <w:rFonts w:ascii="Book Antiqua" w:hAnsi="Book Antiqua" w:cs="Times New Roman"/>
-        </w:rPr>
-      </w:pPr>
-      <w:r>
-        <w:rPr>
-          <w:rFonts w:ascii="Book Antiqua" w:hAnsi="Book Antiqua" w:cs="Times New Roman"/>
-          <w:sz w:val="24"/>
-          <w:u w:val="single"/>
-        </w:rPr>
-        <w:t>ARTÍCULO 16</w:t>
-      </w:r>
-      <w:r>
-        <w:rPr>
-          <w:rFonts w:ascii="Book Antiqua" w:hAnsi="Book Antiqua" w:cs="Times New Roman"/>
-          <w:sz w:val="24"/>
-        </w:rPr>
-        <w:t>:</w:t>
-      </w:r>
-      <w:r>
-        <w:rPr>
-          <w:rFonts w:ascii="Book Antiqua" w:hAnsi="Book Antiqua" w:cs="Times New Roman"/>
-          <w:sz w:val="24"/>
-        </w:rPr>
-        <w:t xml:space="preserve"> </w:t>
-      </w:r>
-      <w:r>
-        <w:rPr>
-          <w:rFonts w:ascii="Book Antiqua" w:hAnsi="Book Antiqua" w:cs="Times New Roman"/>
-        </w:rPr>
-        <w:t xml:space="preserve">Dejase establecido que los gastos que </w:t>
-      </w:r>
-      <w:r>
-        <w:rPr>
-          <w:rFonts w:ascii="Book Antiqua" w:hAnsi="Book Antiqua" w:cs="Times New Roman"/>
-        </w:rPr>
-        <w:t>efectué</w:t>
-      </w:r>
-      <w:r>
-        <w:rPr>
-          <w:rFonts w:ascii="Book Antiqua" w:hAnsi="Book Antiqua" w:cs="Times New Roman"/>
-        </w:rPr>
-        <w:t xml:space="preserve"> cada una de las partes en </w:t>
-      </w:r>
-      <w:r>
-        <w:rPr>
-          <w:rFonts w:ascii="Book Antiqua" w:hAnsi="Book Antiqua" w:cs="Times New Roman"/>
-        </w:rPr>
-        <w:t>cumplimiento</w:t>
-      </w:r>
-      <w:r>
-        <w:rPr>
-          <w:rFonts w:ascii="Book Antiqua" w:hAnsi="Book Antiqua" w:cs="Times New Roman"/>
-        </w:rPr>
-        <w:t xml:space="preserve"> del presente acuerdo no son reintegrables</w:t>
-      </w:r>
-      <w:r>
-        <w:rPr>
-          <w:rFonts w:ascii="Book Antiqua" w:hAnsi="Book Antiqua" w:cs="Times New Roman"/>
-        </w:rPr>
-        <w:t>.</w:t>
+          <w:sz w:val="24"/>
+        </w:rPr>
+      </w:pPr>
+      <w:r>
+        <w:rPr>
+          <w:rFonts w:ascii="Book Antiqua" w:hAnsi="Book Antiqua" w:cs="Times New Roman"/>
+          <w:sz w:val="24"/>
+        </w:rPr>
+        <w:t xml:space="preserve">El Ente deberá reemplazar en forma inmediata a aquellos agentes que no den cumplimiento a las </w:t>
+      </w:r>
+      <w:r>
+        <w:rPr>
+          <w:rFonts w:ascii="Book Antiqua" w:hAnsi="Book Antiqua" w:cs="Times New Roman"/>
+          <w:sz w:val="24"/>
+        </w:rPr>
+        <w:t>órdenes</w:t>
+      </w:r>
+      <w:r>
+        <w:rPr>
+          <w:rFonts w:ascii="Book Antiqua" w:hAnsi="Book Antiqua" w:cs="Times New Roman"/>
+          <w:sz w:val="24"/>
+        </w:rPr>
+        <w:t xml:space="preserve"> que se les imparta</w:t>
+      </w:r>
+      <w:r>
+        <w:rPr>
+          <w:rFonts w:ascii="Book Antiqua" w:hAnsi="Book Antiqua" w:cs="Times New Roman"/>
+          <w:sz w:val="24"/>
+        </w:rPr>
+        <w:t xml:space="preserve">, </w:t>
+      </w:r>
+      <w:r>
+        <w:rPr>
+          <w:rFonts w:ascii="Book Antiqua" w:hAnsi="Book Antiqua" w:cs="Times New Roman"/>
+          <w:sz w:val="24"/>
+        </w:rPr>
+        <w:t>o que a juicio de El Distrito</w:t>
+      </w:r>
+      <w:r>
+        <w:rPr>
+          <w:rFonts w:ascii="Book Antiqua" w:hAnsi="Book Antiqua" w:cs="Times New Roman"/>
+          <w:sz w:val="24"/>
+        </w:rPr>
+        <w:t xml:space="preserve">, </w:t>
+      </w:r>
+      <w:r>
+        <w:rPr>
+          <w:rFonts w:ascii="Book Antiqua" w:hAnsi="Book Antiqua" w:cs="Times New Roman"/>
+          <w:sz w:val="24"/>
+        </w:rPr>
+        <w:t xml:space="preserve">sean elementos perturbadores de la correcta y </w:t>
+      </w:r>
+      <w:r>
+        <w:rPr>
+          <w:rFonts w:ascii="Book Antiqua" w:hAnsi="Book Antiqua" w:cs="Times New Roman"/>
+          <w:sz w:val="24"/>
+        </w:rPr>
+        <w:t>armónica</w:t>
+      </w:r>
+      <w:r>
+        <w:rPr>
+          <w:rFonts w:ascii="Book Antiqua" w:hAnsi="Book Antiqua" w:cs="Times New Roman"/>
+          <w:sz w:val="24"/>
+        </w:rPr>
+        <w:t xml:space="preserve"> convivencia que debe reinar entre sus componentes y con el personal del Distrito o que </w:t>
+      </w:r>
+      <w:r>
+        <w:rPr>
+          <w:rFonts w:ascii="Book Antiqua" w:hAnsi="Book Antiqua" w:cs="Times New Roman"/>
+          <w:sz w:val="24"/>
+        </w:rPr>
+        <w:t>entorpezcan</w:t>
+      </w:r>
+      <w:r>
+        <w:rPr>
+          <w:rFonts w:ascii="Book Antiqua" w:hAnsi="Book Antiqua" w:cs="Times New Roman"/>
+          <w:sz w:val="24"/>
+        </w:rPr>
+        <w:t xml:space="preserve">, </w:t>
+      </w:r>
+      <w:r>
+        <w:rPr>
+          <w:rFonts w:ascii="Book Antiqua" w:hAnsi="Book Antiqua" w:cs="Times New Roman"/>
+          <w:sz w:val="24"/>
+        </w:rPr>
+        <w:t>demoren o dificulten el normal desarrollo de las obras</w:t>
+      </w:r>
+      <w:r>
+        <w:rPr>
+          <w:rFonts w:ascii="Book Antiqua" w:hAnsi="Book Antiqua" w:cs="Times New Roman"/>
+          <w:sz w:val="24"/>
+        </w:rPr>
+        <w:t xml:space="preserve">. </w:t>
       </w:r>
     </w:p>
     <w:p>
@@ -2399,6 +2025,7 @@
         <w:jc w:val="both"/>
         <w:rPr>
           <w:rFonts w:ascii="Book Antiqua" w:hAnsi="Book Antiqua" w:cs="Times New Roman"/>
+          <w:sz w:val="24"/>
         </w:rPr>
       </w:pPr>
       <w:r>
@@ -2407,14 +2034,7 @@
           <w:sz w:val="24"/>
           <w:u w:val="single"/>
         </w:rPr>
-        <w:t>ARTÍCULO 17</w:t>
-      </w:r>
-      <w:r>
-        <w:rPr>
-          <w:rFonts w:ascii="Book Antiqua" w:hAnsi="Book Antiqua" w:cs="Times New Roman"/>
-          <w:sz w:val="24"/>
-        </w:rPr>
-        <w:t>:</w:t>
+        <w:t>ARTÍCULO 12:</w:t>
       </w:r>
       <w:r>
         <w:rPr>
@@ -2426,68 +2046,135 @@
       <w:r>
         <w:rPr>
           <w:rFonts w:ascii="Book Antiqua" w:hAnsi="Book Antiqua" w:cs="Times New Roman"/>
-        </w:rPr>
-        <w:t>En virtud de ser los “Distritos” y sus pertenecías</w:t>
-      </w:r>
-      <w:r>
-        <w:rPr>
-          <w:rFonts w:ascii="Book Antiqua" w:hAnsi="Book Antiqua" w:cs="Times New Roman"/>
-        </w:rPr>
-        <w:t xml:space="preserve">, </w:t>
-      </w:r>
-      <w:r>
-        <w:rPr>
-          <w:rFonts w:ascii="Book Antiqua" w:hAnsi="Book Antiqua" w:cs="Times New Roman"/>
-        </w:rPr>
-        <w:t>patrimonio</w:t>
-      </w:r>
-      <w:r>
-        <w:rPr>
-          <w:rFonts w:ascii="Book Antiqua" w:hAnsi="Book Antiqua" w:cs="Times New Roman"/>
-        </w:rPr>
-        <w:t xml:space="preserve"> “</w:t>
-      </w:r>
-      <w:r>
-        <w:rPr>
-          <w:rFonts w:ascii="Book Antiqua" w:hAnsi="Book Antiqua" w:cs="Times New Roman"/>
-        </w:rPr>
-        <w:t>Nacional “y</w:t>
-      </w:r>
-      <w:r>
-        <w:rPr>
-          <w:rFonts w:ascii="Book Antiqua" w:hAnsi="Book Antiqua" w:cs="Times New Roman"/>
-        </w:rPr>
-        <w:t xml:space="preserve"> en caso de ser necesario</w:t>
-      </w:r>
-      <w:r>
-        <w:rPr>
-          <w:rFonts w:ascii="Book Antiqua" w:hAnsi="Book Antiqua" w:cs="Times New Roman"/>
-        </w:rPr>
-        <w:t xml:space="preserve">, </w:t>
-      </w:r>
-      <w:r>
-        <w:rPr>
-          <w:rFonts w:ascii="Book Antiqua" w:hAnsi="Book Antiqua" w:cs="Times New Roman"/>
-        </w:rPr>
-        <w:t>ambas partes hacen reserva de someterse a la competencia de los tribunales federales</w:t>
-      </w:r>
-      <w:r>
-        <w:rPr>
-          <w:rFonts w:ascii="Book Antiqua" w:hAnsi="Book Antiqua" w:cs="Times New Roman"/>
-        </w:rPr>
-        <w:t xml:space="preserve">, </w:t>
-      </w:r>
-      <w:r>
-        <w:rPr>
-          <w:rFonts w:ascii="Book Antiqua" w:hAnsi="Book Antiqua" w:cs="Times New Roman"/>
-        </w:rPr>
-        <w:t>renunciando expresamente a cualquier otro fuero</w:t>
-      </w:r>
-      <w:r>
-        <w:rPr>
-          <w:rFonts w:ascii="Book Antiqua" w:hAnsi="Book Antiqua" w:cs="Times New Roman"/>
-        </w:rPr>
-        <w:t>.</w:t>
+          <w:sz w:val="24"/>
+        </w:rPr>
+        <w:t>A los efectos de controlar el cumplimiento progresivo de las prestaciones comprometidas por cada una de las partes</w:t>
+      </w:r>
+      <w:r>
+        <w:rPr>
+          <w:rFonts w:ascii="Book Antiqua" w:hAnsi="Book Antiqua" w:cs="Times New Roman"/>
+          <w:sz w:val="24"/>
+        </w:rPr>
+        <w:t xml:space="preserve">, </w:t>
+      </w:r>
+      <w:r>
+        <w:rPr>
+          <w:rFonts w:ascii="Book Antiqua" w:hAnsi="Book Antiqua" w:cs="Times New Roman"/>
+          <w:sz w:val="24"/>
+        </w:rPr>
+        <w:t>semanalmente se computara el cumplimiento de los compromisos incluidos en dicho lapso y los acumulados desde sus comienzos</w:t>
+      </w:r>
+      <w:r>
+        <w:rPr>
+          <w:rFonts w:ascii="Book Antiqua" w:hAnsi="Book Antiqua" w:cs="Times New Roman"/>
+          <w:sz w:val="24"/>
+        </w:rPr>
+        <w:t xml:space="preserve">, </w:t>
+      </w:r>
+      <w:r>
+        <w:rPr>
+          <w:rFonts w:ascii="Book Antiqua" w:hAnsi="Book Antiqua" w:cs="Times New Roman"/>
+          <w:sz w:val="24"/>
+        </w:rPr>
+        <w:t xml:space="preserve">labrándose actas en las que </w:t>
+      </w:r>
+      <w:r>
+        <w:rPr>
+          <w:rFonts w:ascii="Book Antiqua" w:hAnsi="Book Antiqua" w:cs="Times New Roman"/>
+          <w:sz w:val="24"/>
+        </w:rPr>
+        <w:t>competen</w:t>
+      </w:r>
+      <w:r>
+        <w:rPr>
+          <w:rFonts w:ascii="Book Antiqua" w:hAnsi="Book Antiqua" w:cs="Times New Roman"/>
+          <w:sz w:val="24"/>
+        </w:rPr>
+        <w:t xml:space="preserve"> los registros alcanzados y los balances parciales resultantes</w:t>
+      </w:r>
+      <w:r>
+        <w:rPr>
+          <w:rFonts w:ascii="Book Antiqua" w:hAnsi="Book Antiqua" w:cs="Times New Roman"/>
+          <w:sz w:val="24"/>
+        </w:rPr>
+        <w:t xml:space="preserve">. </w:t>
+      </w:r>
+      <w:r>
+        <w:rPr>
+          <w:rFonts w:ascii="Book Antiqua" w:hAnsi="Book Antiqua" w:cs="Times New Roman"/>
+          <w:sz w:val="24"/>
+        </w:rPr>
+        <w:t xml:space="preserve">Finalizado el plazo </w:t>
+      </w:r>
+      <w:r>
+        <w:rPr>
+          <w:rFonts w:ascii="Book Antiqua" w:hAnsi="Book Antiqua" w:cs="Times New Roman"/>
+          <w:sz w:val="24"/>
+        </w:rPr>
+        <w:t>previsto</w:t>
+      </w:r>
+      <w:r>
+        <w:rPr>
+          <w:rFonts w:ascii="Book Antiqua" w:hAnsi="Book Antiqua" w:cs="Times New Roman"/>
+          <w:sz w:val="24"/>
+        </w:rPr>
+        <w:t xml:space="preserve"> y</w:t>
+      </w:r>
+      <w:r>
+        <w:rPr>
+          <w:rFonts w:ascii="Book Antiqua" w:hAnsi="Book Antiqua" w:cs="Times New Roman"/>
+          <w:sz w:val="24"/>
+        </w:rPr>
+        <w:t xml:space="preserve"> ejecutadas las tareas que le competen a </w:t>
+      </w:r>
+      <w:r>
+        <w:rPr>
+          <w:rFonts w:ascii="Book Antiqua" w:hAnsi="Book Antiqua" w:cs="Times New Roman"/>
+          <w:sz w:val="24"/>
+        </w:rPr>
+        <w:t>ambas</w:t>
+      </w:r>
+      <w:r>
+        <w:rPr>
+          <w:rFonts w:ascii="Book Antiqua" w:hAnsi="Book Antiqua" w:cs="Times New Roman"/>
+          <w:sz w:val="24"/>
+        </w:rPr>
+        <w:t xml:space="preserve"> partes</w:t>
+      </w:r>
+      <w:r>
+        <w:rPr>
+          <w:rFonts w:ascii="Book Antiqua" w:hAnsi="Book Antiqua" w:cs="Times New Roman"/>
+          <w:sz w:val="24"/>
+        </w:rPr>
+        <w:t xml:space="preserve">, </w:t>
+      </w:r>
+      <w:r>
+        <w:rPr>
+          <w:rFonts w:ascii="Book Antiqua" w:hAnsi="Book Antiqua" w:cs="Times New Roman"/>
+          <w:sz w:val="24"/>
+        </w:rPr>
+        <w:t xml:space="preserve">se </w:t>
+      </w:r>
+      <w:r>
+        <w:rPr>
+          <w:rFonts w:ascii="Book Antiqua" w:hAnsi="Book Antiqua" w:cs="Times New Roman"/>
+          <w:sz w:val="24"/>
+        </w:rPr>
+        <w:t>dará</w:t>
+      </w:r>
+      <w:r>
+        <w:rPr>
+          <w:rFonts w:ascii="Book Antiqua" w:hAnsi="Book Antiqua" w:cs="Times New Roman"/>
+          <w:sz w:val="24"/>
+        </w:rPr>
+        <w:t xml:space="preserve"> por cumplimiento el objeto del presente convenio</w:t>
+      </w:r>
+      <w:r>
+        <w:rPr>
+          <w:rFonts w:ascii="Book Antiqua" w:hAnsi="Book Antiqua" w:cs="Times New Roman"/>
+          <w:sz w:val="24"/>
+        </w:rPr>
+        <w:t xml:space="preserve">. </w:t>
       </w:r>
     </w:p>
     <w:p>
@@ -2497,6 +2184,7 @@
         <w:jc w:val="both"/>
         <w:rPr>
           <w:rFonts w:ascii="Book Antiqua" w:hAnsi="Book Antiqua" w:cs="Times New Roman"/>
+          <w:sz w:val="24"/>
         </w:rPr>
       </w:pPr>
       <w:r>
@@ -2505,14 +2193,7 @@
           <w:sz w:val="24"/>
           <w:u w:val="single"/>
         </w:rPr>
-        <w:t>ARTÍCULO 18</w:t>
-      </w:r>
-      <w:r>
-        <w:rPr>
-          <w:rFonts w:ascii="Book Antiqua" w:hAnsi="Book Antiqua" w:cs="Times New Roman"/>
-          <w:sz w:val="24"/>
-        </w:rPr>
-        <w:t>:</w:t>
+        <w:t>ARTÍCULO 13:</w:t>
       </w:r>
       <w:r>
         <w:rPr>
@@ -2524,194 +2205,184 @@
       <w:r>
         <w:rPr>
           <w:rFonts w:ascii="Book Antiqua" w:hAnsi="Book Antiqua" w:cs="Times New Roman"/>
-        </w:rPr>
-        <w:t>Cada una de las partes se reserva el derecho de rescindir el presente convenio sin penalidad alguna en caso de incumplimiento de las clausulas precedentemente convenidas por parte de la otra</w:t>
-      </w:r>
-      <w:r>
-        <w:rPr>
-          <w:rFonts w:ascii="Book Antiqua" w:hAnsi="Book Antiqua" w:cs="Times New Roman"/>
-        </w:rPr>
-        <w:t xml:space="preserve">, </w:t>
-      </w:r>
-      <w:r>
-        <w:rPr>
-          <w:rFonts w:ascii="Book Antiqua" w:hAnsi="Book Antiqua" w:cs="Times New Roman"/>
-        </w:rPr>
-        <w:t>a su</w:t>
-      </w:r>
-      <w:bookmarkStart w:id="0" w:name="_GoBack"/>
-      <w:bookmarkEnd w:id="0"/>
-      <w:r>
-        <w:rPr>
-          <w:rFonts w:ascii="Book Antiqua" w:hAnsi="Book Antiqua" w:cs="Times New Roman"/>
-        </w:rPr>
-        <w:t xml:space="preserve"> exclusivo criterio</w:t>
-      </w:r>
-      <w:r>
-        <w:rPr>
-          <w:rFonts w:ascii="Book Antiqua" w:hAnsi="Book Antiqua" w:cs="Times New Roman"/>
-        </w:rPr>
-        <w:t xml:space="preserve">, </w:t>
-      </w:r>
-      <w:r>
-        <w:rPr>
-          <w:rFonts w:ascii="Book Antiqua" w:hAnsi="Book Antiqua" w:cs="Times New Roman"/>
-        </w:rPr>
-        <w:t xml:space="preserve">debiendo </w:t>
-      </w:r>
-      <w:r>
-        <w:rPr>
-          <w:rFonts w:ascii="Book Antiqua" w:hAnsi="Book Antiqua" w:cs="Times New Roman"/>
-        </w:rPr>
-        <w:t>procederse</w:t>
-      </w:r>
-      <w:r>
-        <w:rPr>
-          <w:rFonts w:ascii="Book Antiqua" w:hAnsi="Book Antiqua" w:cs="Times New Roman"/>
-        </w:rPr>
-        <w:t xml:space="preserve"> de acuerdo a lo indicado en los artículos nros</w:t>
-      </w:r>
-      <w:r>
-        <w:rPr>
-          <w:rFonts w:ascii="Book Antiqua" w:hAnsi="Book Antiqua" w:cs="Times New Roman"/>
+          <w:sz w:val="24"/>
+        </w:rPr>
+        <w:t>Si finalizado el plazo acordado para la ejecución de las tareas</w:t>
+      </w:r>
+      <w:r>
+        <w:rPr>
+          <w:rFonts w:ascii="Book Antiqua" w:hAnsi="Book Antiqua" w:cs="Times New Roman"/>
+          <w:sz w:val="24"/>
+        </w:rPr>
+        <w:t xml:space="preserve">, </w:t>
+      </w:r>
+      <w:r>
+        <w:rPr>
+          <w:rFonts w:ascii="Book Antiqua" w:hAnsi="Book Antiqua" w:cs="Times New Roman"/>
+          <w:sz w:val="24"/>
+        </w:rPr>
+        <w:t xml:space="preserve">una de las partes o ambas no hubiera cumplimentado los programas </w:t>
+      </w:r>
+      <w:r>
+        <w:rPr>
+          <w:rFonts w:ascii="Book Antiqua" w:hAnsi="Book Antiqua" w:cs="Times New Roman"/>
+          <w:sz w:val="24"/>
+        </w:rPr>
+        <w:t>previsto</w:t>
+      </w:r>
+      <w:r>
+        <w:rPr>
+          <w:rFonts w:ascii="Book Antiqua" w:hAnsi="Book Antiqua" w:cs="Times New Roman"/>
+          <w:sz w:val="24"/>
+        </w:rPr>
+        <w:t>s</w:t>
+      </w:r>
+      <w:r>
+        <w:rPr>
+          <w:rFonts w:ascii="Book Antiqua" w:hAnsi="Book Antiqua" w:cs="Times New Roman"/>
+          <w:sz w:val="24"/>
+        </w:rPr>
+        <w:t xml:space="preserve">, </w:t>
+      </w:r>
+      <w:r>
+        <w:rPr>
+          <w:rFonts w:ascii="Book Antiqua" w:hAnsi="Book Antiqua" w:cs="Times New Roman"/>
+          <w:sz w:val="24"/>
+        </w:rPr>
+        <w:t>se efectuara un balance final y su resultado</w:t>
+      </w:r>
+      <w:r>
+        <w:rPr>
+          <w:rFonts w:ascii="Book Antiqua" w:hAnsi="Book Antiqua" w:cs="Times New Roman"/>
+          <w:sz w:val="24"/>
+        </w:rPr>
+        <w:t xml:space="preserve">, </w:t>
+      </w:r>
+      <w:r>
+        <w:rPr>
+          <w:rFonts w:ascii="Book Antiqua" w:hAnsi="Book Antiqua" w:cs="Times New Roman"/>
+          <w:sz w:val="24"/>
+        </w:rPr>
+        <w:t>valorizado a la fecha de origen con los mismo términos adoptados en el ANEXO adjunto</w:t>
+      </w:r>
+      <w:r>
+        <w:rPr>
+          <w:rFonts w:ascii="Book Antiqua" w:hAnsi="Book Antiqua" w:cs="Times New Roman"/>
+          <w:sz w:val="24"/>
+        </w:rPr>
+        <w:t xml:space="preserve">, </w:t>
+      </w:r>
+      <w:r>
+        <w:rPr>
+          <w:rFonts w:ascii="Book Antiqua" w:hAnsi="Book Antiqua" w:cs="Times New Roman"/>
+          <w:sz w:val="24"/>
+        </w:rPr>
+        <w:t>suma que finalmente se abonara a la parte</w:t>
+      </w:r>
+      <w:r>
+        <w:rPr>
+          <w:rFonts w:ascii="Book Antiqua" w:hAnsi="Book Antiqua" w:cs="Times New Roman"/>
+          <w:sz w:val="24"/>
+        </w:rPr>
+        <w:t xml:space="preserve">, </w:t>
+      </w:r>
+      <w:r>
+        <w:rPr>
+          <w:rFonts w:ascii="Book Antiqua" w:hAnsi="Book Antiqua" w:cs="Times New Roman"/>
+          <w:sz w:val="24"/>
+        </w:rPr>
+        <w:t>que mayor proporción haya cumplimentado de su compromiso original</w:t>
+      </w:r>
+      <w:r>
+        <w:rPr>
+          <w:rFonts w:ascii="Book Antiqua" w:hAnsi="Book Antiqua" w:cs="Times New Roman"/>
+          <w:sz w:val="24"/>
+        </w:rPr>
+        <w:t xml:space="preserve">, </w:t>
+      </w:r>
+      <w:r>
+        <w:rPr>
+          <w:rFonts w:ascii="Book Antiqua" w:hAnsi="Book Antiqua" w:cs="Times New Roman"/>
+          <w:sz w:val="24"/>
+        </w:rPr>
+        <w:t>dentro de los sesenta</w:t>
+      </w:r>
+      <w:r>
+        <w:rPr>
+          <w:rFonts w:ascii="Book Antiqua" w:hAnsi="Book Antiqua" w:cs="Times New Roman"/>
+          <w:sz w:val="24"/>
+        </w:rPr>
+        <w:t xml:space="preserve"> </w:t>
+      </w:r>
+      <w:r>
+        <w:rPr>
+          <w:rFonts w:ascii="Book Antiqua" w:hAnsi="Book Antiqua" w:cs="Times New Roman"/>
+          <w:sz w:val="24"/>
+        </w:rPr>
+        <w:t xml:space="preserve"> (</w:t>
+      </w:r>
+      <w:r>
+        <w:rPr>
+          <w:rFonts w:ascii="Book Antiqua" w:hAnsi="Book Antiqua" w:cs="Times New Roman"/>
+          <w:sz w:val="24"/>
+        </w:rPr>
+        <w:t>60</w:t>
+      </w:r>
+      <w:r>
+        <w:rPr>
+          <w:rFonts w:ascii="Book Antiqua" w:hAnsi="Book Antiqua" w:cs="Times New Roman"/>
+          <w:sz w:val="24"/>
+        </w:rPr>
+        <w:t xml:space="preserve">) </w:t>
+      </w:r>
+      <w:r>
+        <w:rPr>
+          <w:rFonts w:ascii="Book Antiqua" w:hAnsi="Book Antiqua" w:cs="Times New Roman"/>
+          <w:sz w:val="24"/>
+        </w:rPr>
+        <w:t xml:space="preserve"> </w:t>
+      </w:r>
+      <w:r>
+        <w:rPr>
+          <w:rFonts w:ascii="Book Antiqua" w:hAnsi="Book Antiqua" w:cs="Times New Roman"/>
+          <w:sz w:val="24"/>
+        </w:rPr>
+        <w:t xml:space="preserve">días contados a partir del primer </w:t>
+      </w:r>
+      <w:r>
+        <w:rPr>
+          <w:rFonts w:ascii="Book Antiqua" w:hAnsi="Book Antiqua" w:cs="Times New Roman"/>
+          <w:sz w:val="24"/>
+        </w:rPr>
+        <w:t>día</w:t>
+      </w:r>
+      <w:r>
+        <w:rPr>
+          <w:rFonts w:ascii="Book Antiqua" w:hAnsi="Book Antiqua" w:cs="Times New Roman"/>
+          <w:sz w:val="24"/>
+        </w:rPr>
+        <w:t xml:space="preserve"> del mes de facturación</w:t>
+      </w:r>
+      <w:r>
+        <w:rPr>
+          <w:rFonts w:ascii="Book Antiqua" w:hAnsi="Book Antiqua" w:cs="Times New Roman"/>
+          <w:sz w:val="24"/>
+        </w:rPr>
+        <w:t xml:space="preserve">, </w:t>
+      </w:r>
+      <w:r>
+        <w:rPr>
+          <w:rFonts w:ascii="Book Antiqua" w:hAnsi="Book Antiqua" w:cs="Times New Roman"/>
+          <w:sz w:val="24"/>
+        </w:rPr>
+        <w:t>sin intimación previa de ninguna naturaleza</w:t>
+      </w:r>
+      <w:r>
+        <w:rPr>
+          <w:rFonts w:ascii="Book Antiqua" w:hAnsi="Book Antiqua" w:cs="Times New Roman"/>
+          <w:sz w:val="24"/>
         </w:rPr>
         <w:t xml:space="preserve">. </w:t>
-      </w:r>
-      <w:r>
-        <w:rPr>
-          <w:rFonts w:ascii="Book Antiqua" w:hAnsi="Book Antiqua" w:cs="Times New Roman"/>
-        </w:rPr>
-        <w:t>12 y 13 del presente convenio</w:t>
-      </w:r>
-      <w:r>
-        <w:rPr>
-          <w:rFonts w:ascii="Book Antiqua" w:hAnsi="Book Antiqua" w:cs="Times New Roman"/>
-        </w:rPr>
-        <w:t>.</w:t>
-      </w:r>
-    </w:p>
-    <w:p>
-      <w:pPr>
-        <w:keepNext/>
-        <w:spacing w:after="180" w:line="240" w:lineRule="auto"/>
-        <w:ind w:left="284" w:right="282"/>
-        <w:jc w:val="both"/>
-        <w:rPr>
-          <w:rFonts w:ascii="Book Antiqua" w:hAnsi="Book Antiqua" w:cs="Times New Roman"/>
-          <w:sz w:val="21"/>
-        </w:rPr>
-      </w:pPr>
-      <w:r>
-        <w:rPr>
-          <w:rFonts w:ascii="Book Antiqua" w:hAnsi="Book Antiqua" w:cs="Times New Roman"/>
-        </w:rPr>
-        <w:t>En prueba de conformidad</w:t>
-      </w:r>
-      <w:r>
-        <w:rPr>
-          <w:rFonts w:ascii="Book Antiqua" w:hAnsi="Book Antiqua" w:cs="Times New Roman"/>
-        </w:rPr>
-        <w:t xml:space="preserve">, </w:t>
-      </w:r>
-      <w:r>
-        <w:rPr>
-          <w:rFonts w:ascii="Book Antiqua" w:hAnsi="Book Antiqua" w:cs="Times New Roman"/>
-        </w:rPr>
-        <w:t>se firman cinco</w:t>
-      </w:r>
-      <w:r>
-        <w:rPr>
-          <w:rFonts w:ascii="Book Antiqua" w:hAnsi="Book Antiqua" w:cs="Times New Roman"/>
-        </w:rPr>
-        <w:t xml:space="preserve"> </w:t>
-      </w:r>
-      <w:r>
-        <w:rPr>
-          <w:rFonts w:ascii="Book Antiqua" w:hAnsi="Book Antiqua" w:cs="Times New Roman"/>
-        </w:rPr>
-        <w:t>(</w:t>
-      </w:r>
-      <w:r>
-        <w:rPr>
-          <w:rFonts w:ascii="Book Antiqua" w:hAnsi="Book Antiqua" w:cs="Times New Roman"/>
-        </w:rPr>
-        <w:t>5</w:t>
-      </w:r>
-      <w:r>
-        <w:rPr>
-          <w:rFonts w:ascii="Book Antiqua" w:hAnsi="Book Antiqua" w:cs="Times New Roman"/>
-        </w:rPr>
-        <w:t>)</w:t>
-      </w:r>
-      <w:r>
-        <w:rPr>
-          <w:rFonts w:ascii="Book Antiqua" w:hAnsi="Book Antiqua" w:cs="Times New Roman"/>
-        </w:rPr>
-        <w:t xml:space="preserve"> </w:t>
-      </w:r>
-      <w:r>
-        <w:rPr>
-          <w:rFonts w:ascii="Book Antiqua" w:hAnsi="Book Antiqua" w:cs="Times New Roman"/>
-        </w:rPr>
-        <w:t xml:space="preserve">ejemplares de un mismo tenor y a un solo efecto en la ciudad de San Miguel de </w:t>
-      </w:r>
-      <w:r>
-        <w:rPr>
-          <w:rFonts w:ascii="Book Antiqua" w:hAnsi="Book Antiqua" w:cs="Times New Roman"/>
-        </w:rPr>
-        <w:t>Tucumán</w:t>
-      </w:r>
-      <w:r>
-        <w:rPr>
-          <w:rFonts w:ascii="Book Antiqua" w:hAnsi="Book Antiqua" w:cs="Times New Roman"/>
-        </w:rPr>
-        <w:t xml:space="preserve">, </w:t>
-      </w:r>
-      <w:r>
-        <w:rPr>
-          <w:rFonts w:ascii="Book Antiqua" w:hAnsi="Book Antiqua" w:cs="Times New Roman"/>
-        </w:rPr>
-        <w:t xml:space="preserve">al </w:t>
-      </w:r>
-      <w:r>
-        <w:rPr>
-          <w:rFonts w:ascii="Book Antiqua" w:hAnsi="Book Antiqua" w:cs="Times New Roman"/>
-        </w:rPr>
-        <w:t>día</w:t>
-      </w:r>
-      <w:r>
-        <w:rPr>
-          <w:rFonts w:ascii="Book Antiqua" w:hAnsi="Book Antiqua" w:cs="Times New Roman"/>
-        </w:rPr>
-        <w:t xml:space="preserve"> 18 del mes de Marzo de mil novecientos noventa</w:t>
-      </w:r>
-      <w:r>
-        <w:rPr>
-          <w:rFonts w:ascii="Book Antiqua" w:hAnsi="Book Antiqua" w:cs="Times New Roman"/>
-          <w:sz w:val="21"/>
-        </w:rPr>
-        <w:t xml:space="preserve"> y seis</w:t>
-      </w:r>
-      <w:r>
-        <w:rPr>
-          <w:rFonts w:ascii="Book Antiqua" w:hAnsi="Book Antiqua" w:cs="Times New Roman"/>
-          <w:sz w:val="21"/>
-        </w:rPr>
-        <w:t xml:space="preserve">. </w:t>
-      </w:r>
-      <w:r>
-        <w:rPr>
-          <w:rFonts w:ascii="Book Antiqua" w:hAnsi="Book Antiqua" w:cs="Times New Roman"/>
-          <w:sz w:val="21"/>
-        </w:rPr>
-        <w:t>1996</w:t>
-      </w:r>
-      <w:r>
-        <w:rPr>
-          <w:rFonts w:ascii="Book Antiqua" w:hAnsi="Book Antiqua" w:cs="Times New Roman"/>
-          <w:sz w:val="21"/>
-        </w:rPr>
-        <w:t>.</w:t>
       </w:r>
     </w:p>
     <w:p>
@@ -2730,14 +2401,7 @@
           <w:sz w:val="24"/>
           <w:u w:val="single"/>
         </w:rPr>
-        <w:t>ARTÍCULO SEGUNDO</w:t>
-      </w:r>
-      <w:r>
-        <w:rPr>
-          <w:rFonts w:ascii="Book Antiqua" w:hAnsi="Book Antiqua" w:cs="Times New Roman"/>
-          <w:sz w:val="24"/>
-        </w:rPr>
-        <w:t>:</w:t>
+        <w:t>ARTÍCULO 14:</w:t>
       </w:r>
       <w:r>
         <w:rPr>
@@ -2751,162 +2415,761 @@
           <w:rFonts w:ascii="Book Antiqua" w:hAnsi="Book Antiqua" w:cs="Times New Roman"/>
           <w:sz w:val="24"/>
         </w:rPr>
-        <w:t>COMUNIQUESE, COPIESE Y ARCHIVESE.</w:t>
+        <w:t>Dejase establecido que</w:t>
+      </w:r>
+      <w:r>
+        <w:rPr>
+          <w:rFonts w:ascii="Book Antiqua" w:hAnsi="Book Antiqua" w:cs="Times New Roman"/>
+          <w:sz w:val="24"/>
+        </w:rPr>
+        <w:t xml:space="preserve">, </w:t>
+      </w:r>
+      <w:r>
+        <w:rPr>
+          <w:rFonts w:ascii="Book Antiqua" w:hAnsi="Book Antiqua" w:cs="Times New Roman"/>
+          <w:sz w:val="24"/>
+        </w:rPr>
+        <w:t xml:space="preserve">ante la eventualidad de producirse un saldo en el balance que se expone en el </w:t>
+      </w:r>
+      <w:r>
+        <w:rPr>
+          <w:rFonts w:ascii="Book Antiqua" w:hAnsi="Book Antiqua" w:cs="Times New Roman"/>
+          <w:sz w:val="24"/>
+        </w:rPr>
+        <w:t>artículo</w:t>
+      </w:r>
+      <w:r>
+        <w:rPr>
+          <w:rFonts w:ascii="Book Antiqua" w:hAnsi="Book Antiqua" w:cs="Times New Roman"/>
+          <w:sz w:val="24"/>
+        </w:rPr>
+        <w:t xml:space="preserve"> 13 del EL ENTE</w:t>
+      </w:r>
+      <w:r>
+        <w:rPr>
+          <w:rFonts w:ascii="Book Antiqua" w:hAnsi="Book Antiqua" w:cs="Times New Roman"/>
+          <w:sz w:val="24"/>
+        </w:rPr>
+        <w:t xml:space="preserve">, </w:t>
+      </w:r>
+      <w:r>
+        <w:rPr>
+          <w:rFonts w:ascii="Book Antiqua" w:hAnsi="Book Antiqua" w:cs="Times New Roman"/>
+          <w:sz w:val="24"/>
+        </w:rPr>
+        <w:t>el gasto que resulte de su valorización</w:t>
+      </w:r>
+      <w:r>
+        <w:rPr>
+          <w:rFonts w:ascii="Book Antiqua" w:hAnsi="Book Antiqua" w:cs="Times New Roman"/>
+          <w:sz w:val="24"/>
+        </w:rPr>
+        <w:t xml:space="preserve">, </w:t>
+      </w:r>
+      <w:r>
+        <w:rPr>
+          <w:rFonts w:ascii="Book Antiqua" w:hAnsi="Book Antiqua" w:cs="Times New Roman"/>
+          <w:sz w:val="24"/>
+        </w:rPr>
+        <w:t>será atendido con los fondos asignados por vialidad nacional distrito jurisdiccional</w:t>
+      </w:r>
+      <w:r>
+        <w:rPr>
+          <w:rFonts w:ascii="Book Antiqua" w:hAnsi="Book Antiqua" w:cs="Times New Roman"/>
+          <w:sz w:val="24"/>
+        </w:rPr>
+        <w:t xml:space="preserve">. </w:t>
       </w:r>
     </w:p>
     <w:p>
       <w:pPr>
-        <w:rPr>
-          <w:rFonts w:ascii="Book Antiqua" w:hAnsi="Book Antiqua" w:cs="Times New Roman"/>
-          <w:b/>
-          <w:sz w:val="28"/>
-        </w:rPr>
-      </w:pPr>
-      <w:r>
-        <w:rPr>
-          <w:rFonts w:ascii="Book Antiqua" w:hAnsi="Book Antiqua" w:cs="Times New Roman"/>
-          <w:b/>
-          <w:sz w:val="28"/>
+        <w:keepNext/>
+        <w:spacing w:after="180" w:line="240" w:lineRule="auto"/>
+        <w:jc w:val="both"/>
+        <w:rPr>
+          <w:rFonts w:ascii="Book Antiqua" w:hAnsi="Book Antiqua" w:cs="Times New Roman"/>
+          <w:sz w:val="24"/>
+        </w:rPr>
+      </w:pPr>
+      <w:r>
+        <w:rPr>
+          <w:rFonts w:ascii="Book Antiqua" w:hAnsi="Book Antiqua" w:cs="Times New Roman"/>
+          <w:sz w:val="24"/>
+          <w:u w:val="single"/>
+        </w:rPr>
+        <w:t>ARTÍCULO 15:</w:t>
+      </w:r>
+      <w:r>
+        <w:rPr>
+          <w:rFonts w:ascii="Book Antiqua" w:hAnsi="Book Antiqua" w:cs="Times New Roman"/>
+          <w:sz w:val="24"/>
         </w:rPr>
         <w:t xml:space="preserve"> </w:t>
+      </w:r>
+      <w:r>
+        <w:rPr>
+          <w:rFonts w:ascii="Book Antiqua" w:hAnsi="Book Antiqua" w:cs="Times New Roman"/>
+          <w:sz w:val="24"/>
+        </w:rPr>
+        <w:t>A fin de asegurar una adecuada coordinación</w:t>
+      </w:r>
+      <w:r>
+        <w:rPr>
+          <w:rFonts w:ascii="Book Antiqua" w:hAnsi="Book Antiqua" w:cs="Times New Roman"/>
+          <w:sz w:val="24"/>
+        </w:rPr>
+        <w:t xml:space="preserve">, </w:t>
+      </w:r>
+      <w:r>
+        <w:rPr>
+          <w:rFonts w:ascii="Book Antiqua" w:hAnsi="Book Antiqua" w:cs="Times New Roman"/>
+          <w:sz w:val="24"/>
+        </w:rPr>
+        <w:t xml:space="preserve">las partes facilitaran un fluido intercambio de información en los ámbitos de interés precitados y </w:t>
+      </w:r>
+      <w:r>
+        <w:rPr>
+          <w:rFonts w:ascii="Book Antiqua" w:hAnsi="Book Antiqua" w:cs="Times New Roman"/>
+          <w:sz w:val="24"/>
+        </w:rPr>
+        <w:t>desganaran</w:t>
+      </w:r>
+      <w:r>
+        <w:rPr>
+          <w:rFonts w:ascii="Book Antiqua" w:hAnsi="Book Antiqua" w:cs="Times New Roman"/>
+          <w:sz w:val="24"/>
+        </w:rPr>
+        <w:t xml:space="preserve"> para cada trabajo</w:t>
+      </w:r>
+      <w:r>
+        <w:rPr>
+          <w:rFonts w:ascii="Book Antiqua" w:hAnsi="Book Antiqua" w:cs="Times New Roman"/>
+          <w:sz w:val="24"/>
+        </w:rPr>
+        <w:t xml:space="preserve">, </w:t>
+      </w:r>
+      <w:r>
+        <w:rPr>
+          <w:rFonts w:ascii="Book Antiqua" w:hAnsi="Book Antiqua" w:cs="Times New Roman"/>
+          <w:sz w:val="24"/>
+        </w:rPr>
+        <w:t>el responsable con atribuciones suficientes para lograr su cometido</w:t>
+      </w:r>
+      <w:r>
+        <w:rPr>
+          <w:rFonts w:ascii="Book Antiqua" w:hAnsi="Book Antiqua" w:cs="Times New Roman"/>
+          <w:sz w:val="24"/>
+        </w:rPr>
+        <w:t xml:space="preserve">, </w:t>
+      </w:r>
+      <w:r>
+        <w:rPr>
+          <w:rFonts w:ascii="Book Antiqua" w:hAnsi="Book Antiqua" w:cs="Times New Roman"/>
+          <w:sz w:val="24"/>
+        </w:rPr>
+        <w:t>que se individualiza en el capitulo cinco del anexo</w:t>
+      </w:r>
+      <w:r>
+        <w:rPr>
+          <w:rFonts w:ascii="Book Antiqua" w:hAnsi="Book Antiqua" w:cs="Times New Roman"/>
+          <w:sz w:val="24"/>
+        </w:rPr>
+        <w:t xml:space="preserve">. </w:t>
       </w:r>
     </w:p>
     <w:p>
       <w:pPr>
         <w:keepNext/>
-        <w:spacing w:after="360" w:line="240" w:lineRule="auto"/>
-        <w:ind w:left="1701" w:right="1701"/>
-        <w:jc w:val="center"/>
-        <w:rPr>
-          <w:rFonts w:ascii="Book Antiqua" w:hAnsi="Book Antiqua" w:cs="Times New Roman"/>
-          <w:b/>
-          <w:sz w:val="28"/>
-        </w:rPr>
-      </w:pPr>
-      <w:r>
-        <w:rPr>
-          <w:rFonts w:ascii="Book Antiqua" w:hAnsi="Book Antiqua" w:cs="Times New Roman"/>
-          <w:b/>
-          <w:sz w:val="28"/>
-        </w:rPr>
-        <w:lastRenderedPageBreak/>
-        <w:t>Anexo</w:t>
-      </w:r>
-      <w:r>
-        <w:rPr>
-          <w:rFonts w:ascii="Book Antiqua" w:hAnsi="Book Antiqua" w:cs="Times New Roman"/>
-          <w:b/>
-          <w:sz w:val="28"/>
-        </w:rPr>
-        <w:t xml:space="preserve"> al convenio</w:t>
+        <w:spacing w:after="180" w:line="240" w:lineRule="auto"/>
+        <w:jc w:val="both"/>
+        <w:rPr>
+          <w:rFonts w:ascii="Book Antiqua" w:hAnsi="Book Antiqua" w:cs="Times New Roman"/>
+          <w:sz w:val="24"/>
+        </w:rPr>
+      </w:pPr>
+      <w:r>
+        <w:rPr>
+          <w:rFonts w:ascii="Book Antiqua" w:hAnsi="Book Antiqua" w:cs="Times New Roman"/>
+          <w:sz w:val="24"/>
+          <w:u w:val="single"/>
+        </w:rPr>
+        <w:t>ARTÍCULO 16:</w:t>
+      </w:r>
+      <w:r>
+        <w:rPr>
+          <w:rFonts w:ascii="Book Antiqua" w:hAnsi="Book Antiqua" w:cs="Times New Roman"/>
+          <w:sz w:val="24"/>
+        </w:rPr>
+        <w:t xml:space="preserve"> </w:t>
+      </w:r>
+      <w:r>
+        <w:rPr>
+          <w:rFonts w:ascii="Book Antiqua" w:hAnsi="Book Antiqua" w:cs="Times New Roman"/>
+          <w:sz w:val="24"/>
+        </w:rPr>
+        <w:t xml:space="preserve">Dejase establecido que los gastos que </w:t>
+      </w:r>
+      <w:r>
+        <w:rPr>
+          <w:rFonts w:ascii="Book Antiqua" w:hAnsi="Book Antiqua" w:cs="Times New Roman"/>
+          <w:sz w:val="24"/>
+        </w:rPr>
+        <w:t>efectué</w:t>
+      </w:r>
+      <w:r>
+        <w:rPr>
+          <w:rFonts w:ascii="Book Antiqua" w:hAnsi="Book Antiqua" w:cs="Times New Roman"/>
+          <w:sz w:val="24"/>
+        </w:rPr>
+        <w:t xml:space="preserve"> cada una de las partes en </w:t>
+      </w:r>
+      <w:r>
+        <w:rPr>
+          <w:rFonts w:ascii="Book Antiqua" w:hAnsi="Book Antiqua" w:cs="Times New Roman"/>
+          <w:sz w:val="24"/>
+        </w:rPr>
+        <w:t>cumplimiento</w:t>
+      </w:r>
+      <w:r>
+        <w:rPr>
+          <w:rFonts w:ascii="Book Antiqua" w:hAnsi="Book Antiqua" w:cs="Times New Roman"/>
+          <w:sz w:val="24"/>
+        </w:rPr>
+        <w:t xml:space="preserve"> del presente acuerdo no son reintegrables</w:t>
+      </w:r>
+      <w:r>
+        <w:rPr>
+          <w:rFonts w:ascii="Book Antiqua" w:hAnsi="Book Antiqua" w:cs="Times New Roman"/>
+          <w:sz w:val="24"/>
+        </w:rPr>
+        <w:t xml:space="preserve">. </w:t>
       </w:r>
     </w:p>
     <w:p>
       <w:pPr>
         <w:keepNext/>
         <w:spacing w:after="180" w:line="240" w:lineRule="auto"/>
-        <w:ind w:left="709" w:right="566"/>
-        <w:rPr>
-          <w:rFonts w:ascii="Book Antiqua" w:hAnsi="Book Antiqua" w:cs="Times New Roman"/>
-          <w:b/>
-        </w:rPr>
-      </w:pPr>
-      <w:r>
-        <w:rPr>
-          <w:rFonts w:ascii="Book Antiqua" w:hAnsi="Book Antiqua" w:cs="Times New Roman"/>
-          <w:b/>
-        </w:rPr>
-        <w:t>Capitulo I</w:t>
+        <w:jc w:val="both"/>
+        <w:rPr>
+          <w:rFonts w:ascii="Book Antiqua" w:hAnsi="Book Antiqua" w:cs="Times New Roman"/>
+          <w:sz w:val="24"/>
+        </w:rPr>
+      </w:pPr>
+      <w:r>
+        <w:rPr>
+          <w:rFonts w:ascii="Book Antiqua" w:hAnsi="Book Antiqua" w:cs="Times New Roman"/>
+          <w:sz w:val="24"/>
+          <w:u w:val="single"/>
+        </w:rPr>
+        <w:t>ARTÍCULO 17:</w:t>
+      </w:r>
+      <w:r>
+        <w:rPr>
+          <w:rFonts w:ascii="Book Antiqua" w:hAnsi="Book Antiqua" w:cs="Times New Roman"/>
+          <w:sz w:val="24"/>
+        </w:rPr>
+        <w:t xml:space="preserve"> </w:t>
+      </w:r>
+      <w:r>
+        <w:rPr>
+          <w:rFonts w:ascii="Book Antiqua" w:hAnsi="Book Antiqua" w:cs="Times New Roman"/>
+          <w:sz w:val="24"/>
+        </w:rPr>
+        <w:t>En virtud de ser los “Distritos” y sus pertenecías</w:t>
+      </w:r>
+      <w:r>
+        <w:rPr>
+          <w:rFonts w:ascii="Book Antiqua" w:hAnsi="Book Antiqua" w:cs="Times New Roman"/>
+          <w:sz w:val="24"/>
+        </w:rPr>
+        <w:t xml:space="preserve">, </w:t>
+      </w:r>
+      <w:r>
+        <w:rPr>
+          <w:rFonts w:ascii="Book Antiqua" w:hAnsi="Book Antiqua" w:cs="Times New Roman"/>
+          <w:sz w:val="24"/>
+        </w:rPr>
+        <w:t>patrimonio</w:t>
+      </w:r>
+      <w:r>
+        <w:rPr>
+          <w:rFonts w:ascii="Book Antiqua" w:hAnsi="Book Antiqua" w:cs="Times New Roman"/>
+          <w:sz w:val="24"/>
+        </w:rPr>
+        <w:t xml:space="preserve"> “</w:t>
+      </w:r>
+      <w:r>
+        <w:rPr>
+          <w:rFonts w:ascii="Book Antiqua" w:hAnsi="Book Antiqua" w:cs="Times New Roman"/>
+          <w:sz w:val="24"/>
+        </w:rPr>
+        <w:t>Nacional “y</w:t>
+      </w:r>
+      <w:r>
+        <w:rPr>
+          <w:rFonts w:ascii="Book Antiqua" w:hAnsi="Book Antiqua" w:cs="Times New Roman"/>
+          <w:sz w:val="24"/>
+        </w:rPr>
+        <w:t xml:space="preserve"> en caso de ser necesario</w:t>
+      </w:r>
+      <w:r>
+        <w:rPr>
+          <w:rFonts w:ascii="Book Antiqua" w:hAnsi="Book Antiqua" w:cs="Times New Roman"/>
+          <w:sz w:val="24"/>
+        </w:rPr>
+        <w:t xml:space="preserve">, </w:t>
+      </w:r>
+      <w:r>
+        <w:rPr>
+          <w:rFonts w:ascii="Book Antiqua" w:hAnsi="Book Antiqua" w:cs="Times New Roman"/>
+          <w:sz w:val="24"/>
+        </w:rPr>
+        <w:t>ambas partes hacen reserva de someterse a la competencia de los tribunales federales</w:t>
+      </w:r>
+      <w:r>
+        <w:rPr>
+          <w:rFonts w:ascii="Book Antiqua" w:hAnsi="Book Antiqua" w:cs="Times New Roman"/>
+          <w:sz w:val="24"/>
+        </w:rPr>
+        <w:t xml:space="preserve">, </w:t>
+      </w:r>
+      <w:r>
+        <w:rPr>
+          <w:rFonts w:ascii="Book Antiqua" w:hAnsi="Book Antiqua" w:cs="Times New Roman"/>
+          <w:sz w:val="24"/>
+        </w:rPr>
+        <w:t>renunciando expresamente a cualquier otro fuero</w:t>
+      </w:r>
+      <w:r>
+        <w:rPr>
+          <w:rFonts w:ascii="Book Antiqua" w:hAnsi="Book Antiqua" w:cs="Times New Roman"/>
+          <w:sz w:val="24"/>
+        </w:rPr>
+        <w:t xml:space="preserve">. </w:t>
       </w:r>
     </w:p>
     <w:p>
       <w:pPr>
         <w:keepNext/>
         <w:spacing w:after="180" w:line="240" w:lineRule="auto"/>
-        <w:ind w:left="709" w:right="566"/>
-        <w:rPr>
-          <w:rFonts w:ascii="Book Antiqua" w:hAnsi="Book Antiqua" w:cs="Times New Roman"/>
-        </w:rPr>
-      </w:pPr>
-      <w:r>
-        <w:rPr>
-          <w:rFonts w:ascii="Book Antiqua" w:hAnsi="Book Antiqua" w:cs="Times New Roman"/>
-        </w:rPr>
-        <w:t xml:space="preserve">Distrito 3 </w:t>
-      </w:r>
-      <w:r>
-        <w:rPr>
-          <w:rFonts w:ascii="Book Antiqua" w:hAnsi="Book Antiqua" w:cs="Times New Roman"/>
-        </w:rPr>
-        <w:t>Tucumán</w:t>
-      </w:r>
-      <w:r>
-        <w:rPr>
-          <w:rFonts w:ascii="Book Antiqua" w:hAnsi="Book Antiqua" w:cs="Times New Roman"/>
-        </w:rPr>
-        <w:t>.</w:t>
+        <w:jc w:val="both"/>
+        <w:rPr>
+          <w:rFonts w:ascii="Book Antiqua" w:hAnsi="Book Antiqua" w:cs="Times New Roman"/>
+          <w:sz w:val="24"/>
+        </w:rPr>
+      </w:pPr>
+      <w:r>
+        <w:rPr>
+          <w:rFonts w:ascii="Book Antiqua" w:hAnsi="Book Antiqua" w:cs="Times New Roman"/>
+          <w:sz w:val="24"/>
+          <w:u w:val="single"/>
+        </w:rPr>
+        <w:t>ARTÍCULO 18:</w:t>
+      </w:r>
+      <w:r>
+        <w:rPr>
+          <w:rFonts w:ascii="Book Antiqua" w:hAnsi="Book Antiqua" w:cs="Times New Roman"/>
+          <w:sz w:val="24"/>
+        </w:rPr>
+        <w:t xml:space="preserve"> </w:t>
+      </w:r>
+      <w:r>
+        <w:rPr>
+          <w:rFonts w:ascii="Book Antiqua" w:hAnsi="Book Antiqua" w:cs="Times New Roman"/>
+          <w:sz w:val="24"/>
+        </w:rPr>
+        <w:t>Cada una de las partes se reserva el derecho de rescindir el presente convenio sin penalidad alguna en caso de incumplimiento de las clausulas precedentemente convenidas por parte de la otra</w:t>
+      </w:r>
+      <w:r>
+        <w:rPr>
+          <w:rFonts w:ascii="Book Antiqua" w:hAnsi="Book Antiqua" w:cs="Times New Roman"/>
+          <w:sz w:val="24"/>
+        </w:rPr>
+        <w:t xml:space="preserve">, </w:t>
+      </w:r>
+      <w:r>
+        <w:rPr>
+          <w:rFonts w:ascii="Book Antiqua" w:hAnsi="Book Antiqua" w:cs="Times New Roman"/>
+          <w:sz w:val="24"/>
+        </w:rPr>
+        <w:t>a su exclusivo criterio</w:t>
+      </w:r>
+      <w:r>
+        <w:rPr>
+          <w:rFonts w:ascii="Book Antiqua" w:hAnsi="Book Antiqua" w:cs="Times New Roman"/>
+          <w:sz w:val="24"/>
+        </w:rPr>
+        <w:t xml:space="preserve">, </w:t>
+      </w:r>
+      <w:r>
+        <w:rPr>
+          <w:rFonts w:ascii="Book Antiqua" w:hAnsi="Book Antiqua" w:cs="Times New Roman"/>
+          <w:sz w:val="24"/>
+        </w:rPr>
+        <w:t xml:space="preserve">debiendo </w:t>
+      </w:r>
+      <w:r>
+        <w:rPr>
+          <w:rFonts w:ascii="Book Antiqua" w:hAnsi="Book Antiqua" w:cs="Times New Roman"/>
+          <w:sz w:val="24"/>
+        </w:rPr>
+        <w:lastRenderedPageBreak/>
+        <w:t>procederse</w:t>
+      </w:r>
+      <w:r>
+        <w:rPr>
+          <w:rFonts w:ascii="Book Antiqua" w:hAnsi="Book Antiqua" w:cs="Times New Roman"/>
+          <w:sz w:val="24"/>
+        </w:rPr>
+        <w:t xml:space="preserve"> de acuerdo a lo indicado en los artículos nros</w:t>
+      </w:r>
+      <w:r>
+        <w:rPr>
+          <w:rFonts w:ascii="Book Antiqua" w:hAnsi="Book Antiqua" w:cs="Times New Roman"/>
+          <w:sz w:val="24"/>
+        </w:rPr>
+        <w:t xml:space="preserve">. </w:t>
+      </w:r>
+      <w:r>
+        <w:rPr>
+          <w:rFonts w:ascii="Book Antiqua" w:hAnsi="Book Antiqua" w:cs="Times New Roman"/>
+          <w:sz w:val="24"/>
+        </w:rPr>
+        <w:t>12 y 13 del presente convenio</w:t>
+      </w:r>
+      <w:r>
+        <w:rPr>
+          <w:rFonts w:ascii="Book Antiqua" w:hAnsi="Book Antiqua" w:cs="Times New Roman"/>
+          <w:sz w:val="24"/>
+        </w:rPr>
+        <w:t xml:space="preserve">. </w:t>
       </w:r>
     </w:p>
     <w:p>
       <w:pPr>
         <w:keepNext/>
         <w:spacing w:after="180" w:line="240" w:lineRule="auto"/>
-        <w:ind w:left="709" w:right="566"/>
-        <w:rPr>
-          <w:rFonts w:ascii="Book Antiqua" w:hAnsi="Book Antiqua" w:cs="Times New Roman"/>
-        </w:rPr>
-      </w:pPr>
-      <w:r>
-        <w:rPr>
-          <w:rFonts w:ascii="Book Antiqua" w:hAnsi="Book Antiqua" w:cs="Times New Roman"/>
+        <w:jc w:val="both"/>
+        <w:rPr>
+          <w:rFonts w:ascii="Book Antiqua" w:hAnsi="Book Antiqua" w:cs="Times New Roman"/>
+          <w:sz w:val="24"/>
+        </w:rPr>
+      </w:pPr>
+      <w:r>
+        <w:rPr>
+          <w:rFonts w:ascii="Book Antiqua" w:hAnsi="Book Antiqua" w:cs="Times New Roman"/>
+          <w:sz w:val="24"/>
+        </w:rPr>
+        <w:t>En prueba de conformidad</w:t>
+      </w:r>
+      <w:r>
+        <w:rPr>
+          <w:rFonts w:ascii="Book Antiqua" w:hAnsi="Book Antiqua" w:cs="Times New Roman"/>
+          <w:sz w:val="24"/>
+        </w:rPr>
+        <w:t xml:space="preserve">, </w:t>
+      </w:r>
+      <w:r>
+        <w:rPr>
+          <w:rFonts w:ascii="Book Antiqua" w:hAnsi="Book Antiqua" w:cs="Times New Roman"/>
+          <w:sz w:val="24"/>
+        </w:rPr>
+        <w:t>se firman cinco</w:t>
+      </w:r>
+      <w:r>
+        <w:rPr>
+          <w:rFonts w:ascii="Book Antiqua" w:hAnsi="Book Antiqua" w:cs="Times New Roman"/>
+          <w:sz w:val="24"/>
+        </w:rPr>
+        <w:t xml:space="preserve"> </w:t>
+      </w:r>
+      <w:r>
+        <w:rPr>
+          <w:rFonts w:ascii="Book Antiqua" w:hAnsi="Book Antiqua" w:cs="Times New Roman"/>
+          <w:sz w:val="24"/>
+        </w:rPr>
+        <w:t xml:space="preserve"> (</w:t>
+      </w:r>
+      <w:r>
+        <w:rPr>
+          <w:rFonts w:ascii="Book Antiqua" w:hAnsi="Book Antiqua" w:cs="Times New Roman"/>
+          <w:sz w:val="24"/>
+        </w:rPr>
+        <w:t>5</w:t>
+      </w:r>
+      <w:r>
+        <w:rPr>
+          <w:rFonts w:ascii="Book Antiqua" w:hAnsi="Book Antiqua" w:cs="Times New Roman"/>
+          <w:sz w:val="24"/>
+        </w:rPr>
+        <w:t xml:space="preserve">) </w:t>
+      </w:r>
+      <w:r>
+        <w:rPr>
+          <w:rFonts w:ascii="Book Antiqua" w:hAnsi="Book Antiqua" w:cs="Times New Roman"/>
+          <w:sz w:val="24"/>
+        </w:rPr>
+        <w:t xml:space="preserve"> </w:t>
+      </w:r>
+      <w:r>
+        <w:rPr>
+          <w:rFonts w:ascii="Book Antiqua" w:hAnsi="Book Antiqua" w:cs="Times New Roman"/>
+          <w:sz w:val="24"/>
+        </w:rPr>
+        <w:t xml:space="preserve">ejemplares de un mismo tenor y a un solo efecto en la ciudad de San Miguel de </w:t>
+      </w:r>
+      <w:r>
+        <w:rPr>
+          <w:rFonts w:ascii="Book Antiqua" w:hAnsi="Book Antiqua" w:cs="Times New Roman"/>
+          <w:sz w:val="24"/>
+        </w:rPr>
+        <w:t>Tucumán</w:t>
+      </w:r>
+      <w:r>
+        <w:rPr>
+          <w:rFonts w:ascii="Book Antiqua" w:hAnsi="Book Antiqua" w:cs="Times New Roman"/>
+          <w:sz w:val="24"/>
+        </w:rPr>
+        <w:t xml:space="preserve">, </w:t>
+      </w:r>
+      <w:r>
+        <w:rPr>
+          <w:rFonts w:ascii="Book Antiqua" w:hAnsi="Book Antiqua" w:cs="Times New Roman"/>
+          <w:sz w:val="24"/>
+        </w:rPr>
+        <w:t xml:space="preserve">al </w:t>
+      </w:r>
+      <w:r>
+        <w:rPr>
+          <w:rFonts w:ascii="Book Antiqua" w:hAnsi="Book Antiqua" w:cs="Times New Roman"/>
+          <w:sz w:val="24"/>
+        </w:rPr>
+        <w:t>día</w:t>
+      </w:r>
+      <w:r>
+        <w:rPr>
+          <w:rFonts w:ascii="Book Antiqua" w:hAnsi="Book Antiqua" w:cs="Times New Roman"/>
+          <w:sz w:val="24"/>
+        </w:rPr>
+        <w:t xml:space="preserve"> 18 del mes de Marzo de mil novecientos noventa y seis</w:t>
+      </w:r>
+      <w:r>
+        <w:rPr>
+          <w:rFonts w:ascii="Book Antiqua" w:hAnsi="Book Antiqua" w:cs="Times New Roman"/>
+          <w:sz w:val="24"/>
+        </w:rPr>
+        <w:t xml:space="preserve">. </w:t>
+      </w:r>
+      <w:r>
+        <w:rPr>
+          <w:rFonts w:ascii="Book Antiqua" w:hAnsi="Book Antiqua" w:cs="Times New Roman"/>
+          <w:sz w:val="24"/>
+        </w:rPr>
+        <w:t>1996</w:t>
+      </w:r>
+      <w:r>
+        <w:rPr>
+          <w:rFonts w:ascii="Book Antiqua" w:hAnsi="Book Antiqua" w:cs="Times New Roman"/>
+          <w:sz w:val="24"/>
+        </w:rPr>
+        <w:t xml:space="preserve">. </w:t>
+      </w:r>
+    </w:p>
+    <w:p>
+      <w:pPr>
+        <w:keepNext/>
+        <w:spacing w:after="180" w:line="240" w:lineRule="auto"/>
+        <w:jc w:val="both"/>
+        <w:rPr>
+          <w:rFonts w:ascii="Book Antiqua" w:hAnsi="Book Antiqua" w:cs="Times New Roman"/>
+          <w:sz w:val="24"/>
+        </w:rPr>
+      </w:pPr>
+      <w:r>
+        <w:rPr>
+          <w:rFonts w:ascii="Book Antiqua" w:hAnsi="Book Antiqua" w:cs="Times New Roman"/>
+          <w:sz w:val="24"/>
+          <w:u w:val="single"/>
+        </w:rPr>
+        <w:t>ARTÍCULO SEGUNDO:</w:t>
+      </w:r>
+      <w:r>
+        <w:rPr>
+          <w:rFonts w:ascii="Book Antiqua" w:hAnsi="Book Antiqua" w:cs="Times New Roman"/>
+          <w:sz w:val="24"/>
+        </w:rPr>
+        <w:t xml:space="preserve"> </w:t>
+      </w:r>
+      <w:r>
+        <w:rPr>
+          <w:rFonts w:ascii="Book Antiqua" w:hAnsi="Book Antiqua" w:cs="Times New Roman"/>
+          <w:sz w:val="24"/>
+        </w:rPr>
+        <w:t>COMUNIQUESE</w:t>
+      </w:r>
+      <w:r>
+        <w:rPr>
+          <w:rFonts w:ascii="Book Antiqua" w:hAnsi="Book Antiqua" w:cs="Times New Roman"/>
+          <w:sz w:val="24"/>
+        </w:rPr>
+        <w:t xml:space="preserve">, </w:t>
+      </w:r>
+      <w:r>
+        <w:rPr>
+          <w:rFonts w:ascii="Book Antiqua" w:hAnsi="Book Antiqua" w:cs="Times New Roman"/>
+          <w:sz w:val="24"/>
+        </w:rPr>
+        <w:t>COPIESE Y ARCHIVESE</w:t>
+      </w:r>
+      <w:r>
+        <w:rPr>
+          <w:rFonts w:ascii="Book Antiqua" w:hAnsi="Book Antiqua" w:cs="Times New Roman"/>
+          <w:sz w:val="24"/>
+        </w:rPr>
+        <w:t xml:space="preserve">. </w:t>
+      </w:r>
+      <w:r>
+        <w:rPr>
+          <w:rFonts w:ascii="Book Antiqua" w:hAnsi="Book Antiqua" w:cs="Times New Roman"/>
+          <w:sz w:val="24"/>
+        </w:rPr>
+        <w:cr/>
+      </w:r>
+      <w:r>
+        <w:rPr>
+          <w:rFonts w:ascii="Book Antiqua" w:hAnsi="Book Antiqua" w:cs="Times New Roman"/>
+          <w:sz w:val="24"/>
+        </w:rPr>
+        <w:t>Anexo</w:t>
+      </w:r>
+      <w:r>
+        <w:rPr>
+          <w:rFonts w:ascii="Book Antiqua" w:hAnsi="Book Antiqua" w:cs="Times New Roman"/>
+          <w:sz w:val="24"/>
+        </w:rPr>
+        <w:t xml:space="preserve"> al convenio</w:t>
+      </w:r>
+    </w:p>
+    <w:p>
+      <w:pPr>
+        <w:keepNext/>
+        <w:spacing w:after="180" w:line="240" w:lineRule="auto"/>
+        <w:jc w:val="both"/>
+        <w:rPr>
+          <w:rFonts w:ascii="Book Antiqua" w:hAnsi="Book Antiqua" w:cs="Times New Roman"/>
+          <w:sz w:val="24"/>
+        </w:rPr>
+      </w:pPr>
+      <w:r>
+        <w:rPr>
+          <w:rFonts w:ascii="Book Antiqua" w:hAnsi="Book Antiqua" w:cs="Times New Roman"/>
+          <w:sz w:val="24"/>
+        </w:rPr>
+        <w:t>Capitulo I</w:t>
+      </w:r>
+    </w:p>
+    <w:p>
+      <w:pPr>
+        <w:keepNext/>
+        <w:spacing w:after="180" w:line="240" w:lineRule="auto"/>
+        <w:jc w:val="both"/>
+        <w:rPr>
+          <w:rFonts w:ascii="Book Antiqua" w:hAnsi="Book Antiqua" w:cs="Times New Roman"/>
+          <w:sz w:val="24"/>
+        </w:rPr>
+      </w:pPr>
+      <w:r>
+        <w:rPr>
+          <w:rFonts w:ascii="Book Antiqua" w:hAnsi="Book Antiqua" w:cs="Times New Roman"/>
+          <w:sz w:val="24"/>
+        </w:rPr>
+        <w:t xml:space="preserve">Distrito 3 </w:t>
+      </w:r>
+      <w:r>
+        <w:rPr>
+          <w:rFonts w:ascii="Book Antiqua" w:hAnsi="Book Antiqua" w:cs="Times New Roman"/>
+          <w:sz w:val="24"/>
+        </w:rPr>
+        <w:t>Tucumán</w:t>
+      </w:r>
+      <w:r>
+        <w:rPr>
+          <w:rFonts w:ascii="Book Antiqua" w:hAnsi="Book Antiqua" w:cs="Times New Roman"/>
+          <w:sz w:val="24"/>
+        </w:rPr>
+        <w:t xml:space="preserve">. </w:t>
+      </w:r>
+    </w:p>
+    <w:p>
+      <w:pPr>
+        <w:keepNext/>
+        <w:spacing w:after="180" w:line="240" w:lineRule="auto"/>
+        <w:jc w:val="both"/>
+        <w:rPr>
+          <w:rFonts w:ascii="Book Antiqua" w:hAnsi="Book Antiqua" w:cs="Times New Roman"/>
+          <w:sz w:val="24"/>
+        </w:rPr>
+      </w:pPr>
+      <w:r>
+        <w:rPr>
+          <w:rFonts w:ascii="Book Antiqua" w:hAnsi="Book Antiqua" w:cs="Times New Roman"/>
+          <w:sz w:val="24"/>
         </w:rPr>
         <w:t>Sr</w:t>
       </w:r>
       <w:r>
         <w:rPr>
           <w:rFonts w:ascii="Book Antiqua" w:hAnsi="Book Antiqua" w:cs="Times New Roman"/>
+          <w:sz w:val="24"/>
         </w:rPr>
         <w:t xml:space="preserve">. </w:t>
       </w:r>
       <w:r>
         <w:rPr>
           <w:rFonts w:ascii="Book Antiqua" w:hAnsi="Book Antiqua" w:cs="Times New Roman"/>
+          <w:sz w:val="24"/>
         </w:rPr>
         <w:t>Jefe de Distrito a Cargo</w:t>
       </w:r>
       <w:r>
         <w:rPr>
           <w:rFonts w:ascii="Book Antiqua" w:hAnsi="Book Antiqua" w:cs="Times New Roman"/>
+          <w:sz w:val="24"/>
         </w:rPr>
         <w:t xml:space="preserve">: </w:t>
       </w:r>
       <w:r>
         <w:rPr>
           <w:rFonts w:ascii="Book Antiqua" w:hAnsi="Book Antiqua" w:cs="Times New Roman"/>
+          <w:sz w:val="24"/>
         </w:rPr>
         <w:t>Agrimensor Francisco A</w:t>
       </w:r>
       <w:r>
         <w:rPr>
           <w:rFonts w:ascii="Book Antiqua" w:hAnsi="Book Antiqua" w:cs="Times New Roman"/>
+          <w:sz w:val="24"/>
         </w:rPr>
         <w:t xml:space="preserve">. </w:t>
       </w:r>
       <w:r>
         <w:rPr>
           <w:rFonts w:ascii="Book Antiqua" w:hAnsi="Book Antiqua" w:cs="Times New Roman"/>
+          <w:sz w:val="24"/>
         </w:rPr>
         <w:t>Juárez</w:t>
       </w:r>
       <w:r>
         <w:rPr>
           <w:rFonts w:ascii="Book Antiqua" w:hAnsi="Book Antiqua" w:cs="Times New Roman"/>
+          <w:sz w:val="24"/>
         </w:rPr>
         <w:t xml:space="preserve">. </w:t>
       </w:r>
       <w:r>
         <w:rPr>
           <w:rFonts w:ascii="Book Antiqua" w:hAnsi="Book Antiqua" w:cs="Times New Roman"/>
+          <w:sz w:val="24"/>
         </w:rPr>
         <w:br/>
         <w:t>Domicilio real del distrito</w:t>
@@ -2914,208 +3177,242 @@
       <w:r>
         <w:rPr>
           <w:rFonts w:ascii="Book Antiqua" w:hAnsi="Book Antiqua" w:cs="Times New Roman"/>
+          <w:sz w:val="24"/>
         </w:rPr>
         <w:t xml:space="preserve">: </w:t>
       </w:r>
       <w:r>
         <w:rPr>
           <w:rFonts w:ascii="Book Antiqua" w:hAnsi="Book Antiqua" w:cs="Times New Roman"/>
+          <w:sz w:val="24"/>
         </w:rPr>
         <w:t>Avda</w:t>
       </w:r>
       <w:r>
         <w:rPr>
           <w:rFonts w:ascii="Book Antiqua" w:hAnsi="Book Antiqua" w:cs="Times New Roman"/>
+          <w:sz w:val="24"/>
         </w:rPr>
         <w:t xml:space="preserve">. </w:t>
       </w:r>
       <w:r>
         <w:rPr>
           <w:rFonts w:ascii="Book Antiqua" w:hAnsi="Book Antiqua" w:cs="Times New Roman"/>
+          <w:sz w:val="24"/>
         </w:rPr>
         <w:t>Mate de Luna N 1975</w:t>
       </w:r>
       <w:r>
         <w:rPr>
           <w:rFonts w:ascii="Book Antiqua" w:hAnsi="Book Antiqua" w:cs="Times New Roman"/>
+          <w:sz w:val="24"/>
         </w:rPr>
         <w:t xml:space="preserve">. </w:t>
       </w:r>
       <w:r>
         <w:rPr>
           <w:rFonts w:ascii="Book Antiqua" w:hAnsi="Book Antiqua" w:cs="Times New Roman"/>
+          <w:sz w:val="24"/>
         </w:rPr>
         <w:t>S</w:t>
       </w:r>
       <w:r>
         <w:rPr>
           <w:rFonts w:ascii="Book Antiqua" w:hAnsi="Book Antiqua" w:cs="Times New Roman"/>
+          <w:sz w:val="24"/>
         </w:rPr>
         <w:t xml:space="preserve">. </w:t>
       </w:r>
       <w:r>
         <w:rPr>
           <w:rFonts w:ascii="Book Antiqua" w:hAnsi="Book Antiqua" w:cs="Times New Roman"/>
+          <w:sz w:val="24"/>
         </w:rPr>
         <w:t>M</w:t>
       </w:r>
       <w:r>
         <w:rPr>
           <w:rFonts w:ascii="Book Antiqua" w:hAnsi="Book Antiqua" w:cs="Times New Roman"/>
+          <w:sz w:val="24"/>
         </w:rPr>
         <w:t xml:space="preserve">. </w:t>
       </w:r>
       <w:r>
         <w:rPr>
           <w:rFonts w:ascii="Book Antiqua" w:hAnsi="Book Antiqua" w:cs="Times New Roman"/>
+          <w:sz w:val="24"/>
         </w:rPr>
         <w:t xml:space="preserve">de </w:t>
       </w:r>
       <w:r>
         <w:rPr>
           <w:rFonts w:ascii="Book Antiqua" w:hAnsi="Book Antiqua" w:cs="Times New Roman"/>
+          <w:sz w:val="24"/>
         </w:rPr>
         <w:t>Tucumán</w:t>
       </w:r>
       <w:r>
         <w:rPr>
           <w:rFonts w:ascii="Book Antiqua" w:hAnsi="Book Antiqua" w:cs="Times New Roman"/>
+          <w:sz w:val="24"/>
         </w:rPr>
         <w:br/>
       </w:r>
       <w:r>
         <w:rPr>
           <w:rFonts w:ascii="Book Antiqua" w:hAnsi="Book Antiqua" w:cs="Times New Roman"/>
+          <w:sz w:val="24"/>
         </w:rPr>
         <w:t>Domicilio</w:t>
       </w:r>
       <w:r>
         <w:rPr>
           <w:rFonts w:ascii="Book Antiqua" w:hAnsi="Book Antiqua" w:cs="Times New Roman"/>
+          <w:sz w:val="24"/>
         </w:rPr>
         <w:t xml:space="preserve"> Lega</w:t>
       </w:r>
       <w:r>
         <w:rPr>
           <w:rFonts w:ascii="Book Antiqua" w:hAnsi="Book Antiqua" w:cs="Times New Roman"/>
+          <w:sz w:val="24"/>
         </w:rPr>
         <w:t xml:space="preserve">: </w:t>
       </w:r>
       <w:r>
         <w:rPr>
           <w:rFonts w:ascii="Book Antiqua" w:hAnsi="Book Antiqua" w:cs="Times New Roman"/>
+          <w:sz w:val="24"/>
         </w:rPr>
         <w:t>Av</w:t>
       </w:r>
       <w:r>
         <w:rPr>
           <w:rFonts w:ascii="Book Antiqua" w:hAnsi="Book Antiqua" w:cs="Times New Roman"/>
+          <w:sz w:val="24"/>
         </w:rPr>
         <w:t xml:space="preserve">. </w:t>
       </w:r>
       <w:r>
         <w:rPr>
           <w:rFonts w:ascii="Book Antiqua" w:hAnsi="Book Antiqua" w:cs="Times New Roman"/>
+          <w:sz w:val="24"/>
         </w:rPr>
         <w:t>Julio A</w:t>
       </w:r>
       <w:r>
         <w:rPr>
           <w:rFonts w:ascii="Book Antiqua" w:hAnsi="Book Antiqua" w:cs="Times New Roman"/>
+          <w:sz w:val="24"/>
         </w:rPr>
         <w:t xml:space="preserve">. </w:t>
       </w:r>
       <w:r>
         <w:rPr>
           <w:rFonts w:ascii="Book Antiqua" w:hAnsi="Book Antiqua" w:cs="Times New Roman"/>
+          <w:sz w:val="24"/>
         </w:rPr>
         <w:t>Roca N 734/38 Capital Federal</w:t>
       </w:r>
       <w:r>
         <w:rPr>
           <w:rFonts w:ascii="Book Antiqua" w:hAnsi="Book Antiqua" w:cs="Times New Roman"/>
-        </w:rPr>
-        <w:t>.</w:t>
+          <w:sz w:val="24"/>
+        </w:rPr>
+        <w:t xml:space="preserve">. </w:t>
       </w:r>
     </w:p>
     <w:p>
       <w:pPr>
         <w:keepNext/>
         <w:spacing w:after="180" w:line="240" w:lineRule="auto"/>
-        <w:ind w:left="709" w:right="566"/>
-        <w:rPr>
-          <w:rFonts w:ascii="Book Antiqua" w:hAnsi="Book Antiqua" w:cs="Times New Roman"/>
-        </w:rPr>
-      </w:pPr>
-      <w:r>
-        <w:rPr>
-          <w:rFonts w:ascii="Book Antiqua" w:hAnsi="Book Antiqua" w:cs="Times New Roman"/>
+        <w:jc w:val="both"/>
+        <w:rPr>
+          <w:rFonts w:ascii="Book Antiqua" w:hAnsi="Book Antiqua" w:cs="Times New Roman"/>
+          <w:sz w:val="24"/>
+        </w:rPr>
+      </w:pPr>
+      <w:r>
+        <w:rPr>
+          <w:rFonts w:ascii="Book Antiqua" w:hAnsi="Book Antiqua" w:cs="Times New Roman"/>
+          <w:sz w:val="24"/>
         </w:rPr>
         <w:t>Ente</w:t>
       </w:r>
       <w:r>
         <w:rPr>
           <w:rFonts w:ascii="Book Antiqua" w:hAnsi="Book Antiqua" w:cs="Times New Roman"/>
+          <w:sz w:val="24"/>
         </w:rPr>
         <w:t xml:space="preserve">: </w:t>
       </w:r>
       <w:r>
         <w:rPr>
           <w:rFonts w:ascii="Book Antiqua" w:hAnsi="Book Antiqua" w:cs="Times New Roman"/>
+          <w:sz w:val="24"/>
         </w:rPr>
         <w:t>Municipalidad de Yerba Buena</w:t>
       </w:r>
       <w:r>
         <w:rPr>
           <w:rFonts w:ascii="Book Antiqua" w:hAnsi="Book Antiqua" w:cs="Times New Roman"/>
+          <w:sz w:val="24"/>
         </w:rPr>
         <w:t xml:space="preserve">. </w:t>
       </w:r>
       <w:r>
         <w:rPr>
           <w:rFonts w:ascii="Book Antiqua" w:hAnsi="Book Antiqua" w:cs="Times New Roman"/>
+          <w:sz w:val="24"/>
         </w:rPr>
         <w:br/>
       </w:r>
       <w:r>
         <w:rPr>
           <w:rFonts w:ascii="Book Antiqua" w:hAnsi="Book Antiqua" w:cs="Times New Roman"/>
+          <w:sz w:val="24"/>
         </w:rPr>
         <w:t>Represéntate</w:t>
       </w:r>
       <w:r>
         <w:rPr>
           <w:rFonts w:ascii="Book Antiqua" w:hAnsi="Book Antiqua" w:cs="Times New Roman"/>
+          <w:sz w:val="24"/>
         </w:rPr>
         <w:t xml:space="preserve">: </w:t>
       </w:r>
       <w:r>
         <w:rPr>
           <w:rFonts w:ascii="Book Antiqua" w:hAnsi="Book Antiqua" w:cs="Times New Roman"/>
+          <w:sz w:val="24"/>
         </w:rPr>
         <w:t>Intendente Sr</w:t>
       </w:r>
       <w:r>
         <w:rPr>
           <w:rFonts w:ascii="Book Antiqua" w:hAnsi="Book Antiqua" w:cs="Times New Roman"/>
+          <w:sz w:val="24"/>
         </w:rPr>
         <w:t xml:space="preserve">. </w:t>
       </w:r>
       <w:r>
         <w:rPr>
           <w:rFonts w:ascii="Book Antiqua" w:hAnsi="Book Antiqua" w:cs="Times New Roman"/>
+          <w:sz w:val="24"/>
         </w:rPr>
         <w:t>Enrique Juárez Dappe</w:t>
       </w:r>
       <w:r>
         <w:rPr>
           <w:rFonts w:ascii="Book Antiqua" w:hAnsi="Book Antiqua" w:cs="Times New Roman"/>
+          <w:sz w:val="24"/>
         </w:rPr>
         <w:t xml:space="preserve">. </w:t>
       </w:r>
       <w:r>
         <w:rPr>
           <w:rFonts w:ascii="Book Antiqua" w:hAnsi="Book Antiqua" w:cs="Times New Roman"/>
+          <w:sz w:val="24"/>
         </w:rPr>
         <w:br/>
         <w:t>Domicilio Real</w:t>
@@ -3123,36 +3420,42 @@
       <w:r>
         <w:rPr>
           <w:rFonts w:ascii="Book Antiqua" w:hAnsi="Book Antiqua" w:cs="Times New Roman"/>
+          <w:sz w:val="24"/>
         </w:rPr>
         <w:t xml:space="preserve">: </w:t>
       </w:r>
       <w:r>
         <w:rPr>
           <w:rFonts w:ascii="Book Antiqua" w:hAnsi="Book Antiqua" w:cs="Times New Roman"/>
+          <w:sz w:val="24"/>
         </w:rPr>
         <w:t>Avda</w:t>
       </w:r>
       <w:r>
         <w:rPr>
           <w:rFonts w:ascii="Book Antiqua" w:hAnsi="Book Antiqua" w:cs="Times New Roman"/>
+          <w:sz w:val="24"/>
         </w:rPr>
         <w:t xml:space="preserve">. </w:t>
       </w:r>
       <w:r>
         <w:rPr>
           <w:rFonts w:ascii="Book Antiqua" w:hAnsi="Book Antiqua" w:cs="Times New Roman"/>
+          <w:sz w:val="24"/>
         </w:rPr>
         <w:t>Aconquija N 1990 Yerba Buena Tucumán</w:t>
       </w:r>
       <w:r>
         <w:rPr>
           <w:rFonts w:ascii="Book Antiqua" w:hAnsi="Book Antiqua" w:cs="Times New Roman"/>
+          <w:sz w:val="24"/>
         </w:rPr>
         <w:t xml:space="preserve">. </w:t>
       </w:r>
       <w:r>
         <w:rPr>
           <w:rFonts w:ascii="Book Antiqua" w:hAnsi="Book Antiqua" w:cs="Times New Roman"/>
+          <w:sz w:val="24"/>
         </w:rPr>
         <w:br/>
         <w:t>Domicilio Legal</w:t>
@@ -3160,24 +3463,28 @@
       <w:r>
         <w:rPr>
           <w:rFonts w:ascii="Book Antiqua" w:hAnsi="Book Antiqua" w:cs="Times New Roman"/>
+          <w:sz w:val="24"/>
         </w:rPr>
         <w:t xml:space="preserve">: </w:t>
       </w:r>
       <w:r>
         <w:rPr>
           <w:rFonts w:ascii="Book Antiqua" w:hAnsi="Book Antiqua" w:cs="Times New Roman"/>
+          <w:sz w:val="24"/>
         </w:rPr>
         <w:t>Avda</w:t>
       </w:r>
       <w:r>
         <w:rPr>
           <w:rFonts w:ascii="Book Antiqua" w:hAnsi="Book Antiqua" w:cs="Times New Roman"/>
+          <w:sz w:val="24"/>
         </w:rPr>
         <w:t xml:space="preserve">. </w:t>
       </w:r>
       <w:r>
         <w:rPr>
           <w:rFonts w:ascii="Book Antiqua" w:hAnsi="Book Antiqua" w:cs="Times New Roman"/>
+          <w:sz w:val="24"/>
         </w:rPr>
         <w:t>Aconquija N 1990 Yerba Buena Tucumán</w:t>
       </w:r>
@@ -3186,32 +3493,37 @@
       <w:pPr>
         <w:keepNext/>
         <w:spacing w:after="180" w:line="240" w:lineRule="auto"/>
-        <w:ind w:left="709" w:right="566"/>
-        <w:rPr>
-          <w:rFonts w:ascii="Book Antiqua" w:hAnsi="Book Antiqua" w:cs="Times New Roman"/>
-        </w:rPr>
-      </w:pPr>
-      <w:r>
-        <w:rPr>
-          <w:rFonts w:ascii="Book Antiqua" w:hAnsi="Book Antiqua" w:cs="Times New Roman"/>
+        <w:jc w:val="both"/>
+        <w:rPr>
+          <w:rFonts w:ascii="Book Antiqua" w:hAnsi="Book Antiqua" w:cs="Times New Roman"/>
+          <w:sz w:val="24"/>
+        </w:rPr>
+      </w:pPr>
+      <w:r>
+        <w:rPr>
+          <w:rFonts w:ascii="Book Antiqua" w:hAnsi="Book Antiqua" w:cs="Times New Roman"/>
+          <w:sz w:val="24"/>
         </w:rPr>
         <w:t>Capítulo</w:t>
       </w:r>
       <w:r>
         <w:rPr>
           <w:rFonts w:ascii="Book Antiqua" w:hAnsi="Book Antiqua" w:cs="Times New Roman"/>
+          <w:sz w:val="24"/>
         </w:rPr>
         <w:t xml:space="preserve"> II</w:t>
       </w:r>
       <w:r>
         <w:rPr>
           <w:rFonts w:ascii="Book Antiqua" w:hAnsi="Book Antiqua" w:cs="Times New Roman"/>
+          <w:sz w:val="24"/>
         </w:rPr>
         <w:t xml:space="preserve">: </w:t>
       </w:r>
       <w:r>
         <w:rPr>
           <w:rFonts w:ascii="Book Antiqua" w:hAnsi="Book Antiqua" w:cs="Times New Roman"/>
+          <w:sz w:val="24"/>
         </w:rPr>
         <w:t>Objeto</w:t>
       </w:r>
@@ -3220,33 +3532,45 @@
       <w:pPr>
         <w:keepNext/>
         <w:spacing w:after="180" w:line="240" w:lineRule="auto"/>
-        <w:ind w:left="709" w:right="567"/>
         <w:contextualSpacing/>
-        <w:rPr>
-          <w:rFonts w:ascii="Book Antiqua" w:hAnsi="Book Antiqua" w:cs="Times New Roman"/>
-        </w:rPr>
-      </w:pPr>
-      <w:r>
-        <w:rPr>
-          <w:rFonts w:ascii="Book Antiqua" w:hAnsi="Book Antiqua" w:cs="Times New Roman"/>
+        <w:jc w:val="both"/>
+        <w:rPr>
+          <w:rFonts w:ascii="Book Antiqua" w:hAnsi="Book Antiqua" w:cs="Times New Roman"/>
+          <w:sz w:val="24"/>
+        </w:rPr>
+      </w:pPr>
+      <w:r>
+        <w:rPr>
+          <w:rFonts w:ascii="Book Antiqua" w:hAnsi="Book Antiqua" w:cs="Times New Roman"/>
+          <w:sz w:val="24"/>
         </w:rPr>
         <w:t>A</w:t>
       </w:r>
       <w:r>
         <w:rPr>
           <w:rFonts w:ascii="Book Antiqua" w:hAnsi="Book Antiqua" w:cs="Times New Roman"/>
+          <w:sz w:val="24"/>
         </w:rPr>
         <w:t xml:space="preserve">) </w:t>
       </w:r>
       <w:r>
         <w:rPr>
           <w:rFonts w:ascii="Book Antiqua" w:hAnsi="Book Antiqua" w:cs="Times New Roman"/>
+          <w:sz w:val="24"/>
+        </w:rPr>
+        <w:t xml:space="preserve"> </w:t>
+      </w:r>
+      <w:r>
+        <w:rPr>
+          <w:rFonts w:ascii="Book Antiqua" w:hAnsi="Book Antiqua" w:cs="Times New Roman"/>
+          <w:sz w:val="24"/>
         </w:rPr>
         <w:t>Prestación</w:t>
       </w:r>
       <w:r>
         <w:rPr>
           <w:rFonts w:ascii="Book Antiqua" w:hAnsi="Book Antiqua" w:cs="Times New Roman"/>
+          <w:sz w:val="24"/>
         </w:rPr>
         <w:t xml:space="preserve"> a realizar por parte del “El Distrito”|</w:t>
       </w:r>
@@ -3255,33 +3579,38 @@
       <w:pPr>
         <w:keepNext/>
         <w:spacing w:after="180" w:line="240" w:lineRule="auto"/>
-        <w:ind w:left="709" w:right="567"/>
         <w:contextualSpacing/>
-        <w:rPr>
-          <w:rFonts w:ascii="Book Antiqua" w:hAnsi="Book Antiqua" w:cs="Times New Roman"/>
-        </w:rPr>
-      </w:pPr>
-      <w:r>
-        <w:rPr>
-          <w:rFonts w:ascii="Book Antiqua" w:hAnsi="Book Antiqua" w:cs="Times New Roman"/>
+        <w:jc w:val="both"/>
+        <w:rPr>
+          <w:rFonts w:ascii="Book Antiqua" w:hAnsi="Book Antiqua" w:cs="Times New Roman"/>
+          <w:sz w:val="24"/>
+        </w:rPr>
+      </w:pPr>
+      <w:r>
+        <w:rPr>
+          <w:rFonts w:ascii="Book Antiqua" w:hAnsi="Book Antiqua" w:cs="Times New Roman"/>
+          <w:sz w:val="24"/>
         </w:rPr>
         <w:t xml:space="preserve">Trabajos de reparación y perfilado de calles y caminos en su jurisdicción </w:t>
       </w:r>
       <w:r>
         <w:rPr>
           <w:rFonts w:ascii="Book Antiqua" w:hAnsi="Book Antiqua" w:cs="Times New Roman"/>
+          <w:sz w:val="24"/>
         </w:rPr>
         <w:t>del</w:t>
       </w:r>
       <w:r>
         <w:rPr>
           <w:rFonts w:ascii="Book Antiqua" w:hAnsi="Book Antiqua" w:cs="Times New Roman"/>
+          <w:sz w:val="24"/>
         </w:rPr>
         <w:t xml:space="preserve"> Ente</w:t>
       </w:r>
       <w:r>
         <w:rPr>
           <w:rFonts w:ascii="Book Antiqua" w:hAnsi="Book Antiqua" w:cs="Times New Roman"/>
+          <w:sz w:val="24"/>
         </w:rPr>
         <w:t xml:space="preserve">. </w:t>
       </w:r>
@@ -3290,33 +3619,45 @@
       <w:pPr>
         <w:keepNext/>
         <w:spacing w:after="180" w:line="240" w:lineRule="auto"/>
-        <w:ind w:left="709" w:right="567"/>
         <w:contextualSpacing/>
-        <w:rPr>
-          <w:rFonts w:ascii="Book Antiqua" w:hAnsi="Book Antiqua" w:cs="Times New Roman"/>
-        </w:rPr>
-      </w:pPr>
-      <w:r>
-        <w:rPr>
-          <w:rFonts w:ascii="Book Antiqua" w:hAnsi="Book Antiqua" w:cs="Times New Roman"/>
+        <w:jc w:val="both"/>
+        <w:rPr>
+          <w:rFonts w:ascii="Book Antiqua" w:hAnsi="Book Antiqua" w:cs="Times New Roman"/>
+          <w:sz w:val="24"/>
+        </w:rPr>
+      </w:pPr>
+      <w:r>
+        <w:rPr>
+          <w:rFonts w:ascii="Book Antiqua" w:hAnsi="Book Antiqua" w:cs="Times New Roman"/>
+          <w:sz w:val="24"/>
         </w:rPr>
         <w:t>B</w:t>
       </w:r>
       <w:r>
         <w:rPr>
           <w:rFonts w:ascii="Book Antiqua" w:hAnsi="Book Antiqua" w:cs="Times New Roman"/>
+          <w:sz w:val="24"/>
         </w:rPr>
         <w:t xml:space="preserve">) </w:t>
       </w:r>
       <w:r>
         <w:rPr>
           <w:rFonts w:ascii="Book Antiqua" w:hAnsi="Book Antiqua" w:cs="Times New Roman"/>
+          <w:sz w:val="24"/>
+        </w:rPr>
+        <w:t xml:space="preserve"> </w:t>
+      </w:r>
+      <w:r>
+        <w:rPr>
+          <w:rFonts w:ascii="Book Antiqua" w:hAnsi="Book Antiqua" w:cs="Times New Roman"/>
+          <w:sz w:val="24"/>
         </w:rPr>
         <w:t>Prestación</w:t>
       </w:r>
       <w:r>
         <w:rPr>
           <w:rFonts w:ascii="Book Antiqua" w:hAnsi="Book Antiqua" w:cs="Times New Roman"/>
+          <w:sz w:val="24"/>
         </w:rPr>
         <w:t xml:space="preserve"> a realizar por parte de “El Ente”</w:t>
       </w:r>
@@ -3325,94 +3666,108 @@
       <w:pPr>
         <w:keepNext/>
         <w:spacing w:after="180" w:line="240" w:lineRule="auto"/>
-        <w:ind w:left="709" w:right="567"/>
         <w:contextualSpacing/>
-        <w:rPr>
-          <w:rFonts w:ascii="Book Antiqua" w:hAnsi="Book Antiqua" w:cs="Times New Roman"/>
-        </w:rPr>
-      </w:pPr>
-      <w:r>
-        <w:rPr>
-          <w:rFonts w:ascii="Book Antiqua" w:hAnsi="Book Antiqua" w:cs="Times New Roman"/>
+        <w:jc w:val="both"/>
+        <w:rPr>
+          <w:rFonts w:ascii="Book Antiqua" w:hAnsi="Book Antiqua" w:cs="Times New Roman"/>
+          <w:sz w:val="24"/>
+        </w:rPr>
+      </w:pPr>
+      <w:r>
+        <w:rPr>
+          <w:rFonts w:ascii="Book Antiqua" w:hAnsi="Book Antiqua" w:cs="Times New Roman"/>
+          <w:sz w:val="24"/>
         </w:rPr>
         <w:t>Provisión</w:t>
       </w:r>
       <w:r>
         <w:rPr>
           <w:rFonts w:ascii="Book Antiqua" w:hAnsi="Book Antiqua" w:cs="Times New Roman"/>
+          <w:sz w:val="24"/>
         </w:rPr>
         <w:t xml:space="preserve"> de combustibles</w:t>
       </w:r>
       <w:r>
         <w:rPr>
           <w:rFonts w:ascii="Book Antiqua" w:hAnsi="Book Antiqua" w:cs="Times New Roman"/>
-        </w:rPr>
-        <w:t xml:space="preserve">, </w:t>
-      </w:r>
-      <w:r>
-        <w:rPr>
-          <w:rFonts w:ascii="Book Antiqua" w:hAnsi="Book Antiqua" w:cs="Times New Roman"/>
+          <w:sz w:val="24"/>
+        </w:rPr>
+        <w:t xml:space="preserve">, </w:t>
+      </w:r>
+      <w:r>
+        <w:rPr>
+          <w:rFonts w:ascii="Book Antiqua" w:hAnsi="Book Antiqua" w:cs="Times New Roman"/>
+          <w:sz w:val="24"/>
         </w:rPr>
         <w:t>lubricantes</w:t>
       </w:r>
       <w:r>
         <w:rPr>
           <w:rFonts w:ascii="Book Antiqua" w:hAnsi="Book Antiqua" w:cs="Times New Roman"/>
-        </w:rPr>
-        <w:t xml:space="preserve">, </w:t>
-      </w:r>
-      <w:r>
-        <w:rPr>
-          <w:rFonts w:ascii="Book Antiqua" w:hAnsi="Book Antiqua" w:cs="Times New Roman"/>
+          <w:sz w:val="24"/>
+        </w:rPr>
+        <w:t xml:space="preserve">, </w:t>
+      </w:r>
+      <w:r>
+        <w:rPr>
+          <w:rFonts w:ascii="Book Antiqua" w:hAnsi="Book Antiqua" w:cs="Times New Roman"/>
+          <w:sz w:val="24"/>
         </w:rPr>
         <w:t>reparaciones y repuestos</w:t>
       </w:r>
       <w:r>
         <w:rPr>
           <w:rFonts w:ascii="Book Antiqua" w:hAnsi="Book Antiqua" w:cs="Times New Roman"/>
-        </w:rPr>
-        <w:t>.</w:t>
+          <w:sz w:val="24"/>
+        </w:rPr>
+        <w:t xml:space="preserve">. </w:t>
       </w:r>
     </w:p>
     <w:p>
       <w:pPr>
         <w:keepNext/>
         <w:spacing w:after="180" w:line="240" w:lineRule="auto"/>
-        <w:ind w:left="709" w:right="567"/>
         <w:contextualSpacing/>
-        <w:rPr>
-          <w:rFonts w:ascii="Book Antiqua" w:hAnsi="Book Antiqua" w:cs="Times New Roman"/>
-        </w:rPr>
-      </w:pPr>
-      <w:r>
-        <w:rPr>
-          <w:rFonts w:ascii="Book Antiqua" w:hAnsi="Book Antiqua" w:cs="Times New Roman"/>
+        <w:jc w:val="both"/>
+        <w:rPr>
+          <w:rFonts w:ascii="Book Antiqua" w:hAnsi="Book Antiqua" w:cs="Times New Roman"/>
+          <w:sz w:val="24"/>
+        </w:rPr>
+      </w:pPr>
+      <w:r>
+        <w:rPr>
+          <w:rFonts w:ascii="Book Antiqua" w:hAnsi="Book Antiqua" w:cs="Times New Roman"/>
+          <w:sz w:val="24"/>
         </w:rPr>
         <w:t>Capítulo</w:t>
       </w:r>
       <w:r>
         <w:rPr>
           <w:rFonts w:ascii="Book Antiqua" w:hAnsi="Book Antiqua" w:cs="Times New Roman"/>
+          <w:sz w:val="24"/>
         </w:rPr>
         <w:t xml:space="preserve"> III</w:t>
       </w:r>
       <w:r>
         <w:rPr>
           <w:rFonts w:ascii="Book Antiqua" w:hAnsi="Book Antiqua" w:cs="Times New Roman"/>
+          <w:sz w:val="24"/>
         </w:rPr>
         <w:t xml:space="preserve">: </w:t>
       </w:r>
       <w:r>
         <w:rPr>
           <w:rFonts w:ascii="Book Antiqua" w:hAnsi="Book Antiqua" w:cs="Times New Roman"/>
+          <w:sz w:val="24"/>
         </w:rPr>
         <w:t>Recursos que se aportan</w:t>
       </w:r>
       <w:r>
         <w:rPr>
           <w:rFonts w:ascii="Book Antiqua" w:hAnsi="Book Antiqua" w:cs="Times New Roman"/>
-        </w:rPr>
-        <w:t>.</w:t>
+          <w:sz w:val="24"/>
+        </w:rPr>
+        <w:t xml:space="preserve">. </w:t>
       </w:r>
     </w:p>
     <w:p>
@@ -3424,14 +3779,17 @@
           <w:numId w:val="1"/>
         </w:numPr>
         <w:spacing w:after="180" w:line="240" w:lineRule="auto"/>
-        <w:ind w:right="567"/>
-        <w:rPr>
-          <w:rFonts w:ascii="Book Antiqua" w:hAnsi="Book Antiqua" w:cs="Times New Roman"/>
-        </w:rPr>
-      </w:pPr>
-      <w:r>
-        <w:rPr>
-          <w:rFonts w:ascii="Book Antiqua" w:hAnsi="Book Antiqua" w:cs="Times New Roman"/>
+        <w:ind w:left="0" w:firstLine="0"/>
+        <w:jc w:val="both"/>
+        <w:rPr>
+          <w:rFonts w:ascii="Book Antiqua" w:hAnsi="Book Antiqua" w:cs="Times New Roman"/>
+          <w:sz w:val="24"/>
+        </w:rPr>
+      </w:pPr>
+      <w:r>
+        <w:rPr>
+          <w:rFonts w:ascii="Book Antiqua" w:hAnsi="Book Antiqua" w:cs="Times New Roman"/>
+          <w:sz w:val="24"/>
         </w:rPr>
         <w:t>Por parte de “El Distrito”</w:t>
       </w:r>
@@ -3440,51 +3798,59 @@
       <w:pPr>
         <w:keepNext/>
         <w:spacing w:after="180" w:line="240" w:lineRule="auto"/>
-        <w:ind w:left="709" w:right="567"/>
         <w:contextualSpacing/>
-        <w:rPr>
-          <w:rFonts w:ascii="Book Antiqua" w:hAnsi="Book Antiqua" w:cs="Times New Roman"/>
-        </w:rPr>
-      </w:pPr>
-      <w:r>
-        <w:rPr>
-          <w:rFonts w:ascii="Book Antiqua" w:hAnsi="Book Antiqua" w:cs="Times New Roman"/>
+        <w:jc w:val="both"/>
+        <w:rPr>
+          <w:rFonts w:ascii="Book Antiqua" w:hAnsi="Book Antiqua" w:cs="Times New Roman"/>
+          <w:sz w:val="24"/>
+        </w:rPr>
+      </w:pPr>
+      <w:r>
+        <w:rPr>
+          <w:rFonts w:ascii="Book Antiqua" w:hAnsi="Book Antiqua" w:cs="Times New Roman"/>
+          <w:sz w:val="24"/>
         </w:rPr>
         <w:t xml:space="preserve">Una </w:t>
       </w:r>
       <w:r>
         <w:rPr>
           <w:rFonts w:ascii="Book Antiqua" w:hAnsi="Book Antiqua" w:cs="Times New Roman"/>
+          <w:sz w:val="24"/>
         </w:rPr>
         <w:t>moto niveladora</w:t>
       </w:r>
       <w:r>
         <w:rPr>
           <w:rFonts w:ascii="Book Antiqua" w:hAnsi="Book Antiqua" w:cs="Times New Roman"/>
-        </w:rPr>
-        <w:t xml:space="preserve">, </w:t>
-      </w:r>
-      <w:r>
-        <w:rPr>
-          <w:rFonts w:ascii="Book Antiqua" w:hAnsi="Book Antiqua" w:cs="Times New Roman"/>
+          <w:sz w:val="24"/>
+        </w:rPr>
+        <w:t xml:space="preserve">, </w:t>
+      </w:r>
+      <w:r>
+        <w:rPr>
+          <w:rFonts w:ascii="Book Antiqua" w:hAnsi="Book Antiqua" w:cs="Times New Roman"/>
+          <w:sz w:val="24"/>
         </w:rPr>
         <w:t>un cargador frontal y dos camiones volcadores</w:t>
       </w:r>
       <w:r>
         <w:rPr>
           <w:rFonts w:ascii="Book Antiqua" w:hAnsi="Book Antiqua" w:cs="Times New Roman"/>
-        </w:rPr>
-        <w:t xml:space="preserve">, </w:t>
-      </w:r>
-      <w:r>
-        <w:rPr>
-          <w:rFonts w:ascii="Book Antiqua" w:hAnsi="Book Antiqua" w:cs="Times New Roman"/>
+          <w:sz w:val="24"/>
+        </w:rPr>
+        <w:t xml:space="preserve">, </w:t>
+      </w:r>
+      <w:r>
+        <w:rPr>
+          <w:rFonts w:ascii="Book Antiqua" w:hAnsi="Book Antiqua" w:cs="Times New Roman"/>
+          <w:sz w:val="24"/>
         </w:rPr>
         <w:t>todas con sus respectivos conductores</w:t>
       </w:r>
       <w:r>
         <w:rPr>
           <w:rFonts w:ascii="Book Antiqua" w:hAnsi="Book Antiqua" w:cs="Times New Roman"/>
+          <w:sz w:val="24"/>
         </w:rPr>
         <w:t xml:space="preserve">. </w:t>
       </w:r>
@@ -3498,80 +3864,94 @@
           <w:numId w:val="1"/>
         </w:numPr>
         <w:spacing w:after="180" w:line="240" w:lineRule="auto"/>
-        <w:ind w:right="566"/>
-        <w:rPr>
-          <w:rFonts w:ascii="Book Antiqua" w:hAnsi="Book Antiqua" w:cs="Times New Roman"/>
-        </w:rPr>
-      </w:pPr>
-      <w:r>
-        <w:rPr>
-          <w:rFonts w:ascii="Book Antiqua" w:hAnsi="Book Antiqua" w:cs="Times New Roman"/>
+        <w:ind w:left="0" w:firstLine="0"/>
+        <w:jc w:val="both"/>
+        <w:rPr>
+          <w:rFonts w:ascii="Book Antiqua" w:hAnsi="Book Antiqua" w:cs="Times New Roman"/>
+          <w:sz w:val="24"/>
+        </w:rPr>
+      </w:pPr>
+      <w:r>
+        <w:rPr>
+          <w:rFonts w:ascii="Book Antiqua" w:hAnsi="Book Antiqua" w:cs="Times New Roman"/>
+          <w:sz w:val="24"/>
         </w:rPr>
         <w:t>Por parte del ‘El Ente”</w:t>
       </w:r>
       <w:r>
         <w:rPr>
           <w:rFonts w:ascii="Book Antiqua" w:hAnsi="Book Antiqua" w:cs="Times New Roman"/>
+          <w:sz w:val="24"/>
         </w:rPr>
         <w:t>Provisión</w:t>
       </w:r>
       <w:r>
         <w:rPr>
           <w:rFonts w:ascii="Book Antiqua" w:hAnsi="Book Antiqua" w:cs="Times New Roman"/>
+          <w:sz w:val="24"/>
         </w:rPr>
         <w:t xml:space="preserve"> de combustible</w:t>
       </w:r>
       <w:r>
         <w:rPr>
           <w:rFonts w:ascii="Book Antiqua" w:hAnsi="Book Antiqua" w:cs="Times New Roman"/>
-        </w:rPr>
-        <w:t xml:space="preserve">, </w:t>
-      </w:r>
-      <w:r>
-        <w:rPr>
-          <w:rFonts w:ascii="Book Antiqua" w:hAnsi="Book Antiqua" w:cs="Times New Roman"/>
+          <w:sz w:val="24"/>
+        </w:rPr>
+        <w:t xml:space="preserve">, </w:t>
+      </w:r>
+      <w:r>
+        <w:rPr>
+          <w:rFonts w:ascii="Book Antiqua" w:hAnsi="Book Antiqua" w:cs="Times New Roman"/>
+          <w:sz w:val="24"/>
         </w:rPr>
         <w:t>lubricantes</w:t>
       </w:r>
       <w:r>
         <w:rPr>
           <w:rFonts w:ascii="Book Antiqua" w:hAnsi="Book Antiqua" w:cs="Times New Roman"/>
-        </w:rPr>
-        <w:t xml:space="preserve">, </w:t>
-      </w:r>
-      <w:r>
-        <w:rPr>
-          <w:rFonts w:ascii="Book Antiqua" w:hAnsi="Book Antiqua" w:cs="Times New Roman"/>
+          <w:sz w:val="24"/>
+        </w:rPr>
+        <w:t xml:space="preserve">, </w:t>
+      </w:r>
+      <w:r>
+        <w:rPr>
+          <w:rFonts w:ascii="Book Antiqua" w:hAnsi="Book Antiqua" w:cs="Times New Roman"/>
+          <w:sz w:val="24"/>
         </w:rPr>
         <w:t>reparaciones y repuestos para uso de la D</w:t>
       </w:r>
       <w:r>
         <w:rPr>
           <w:rFonts w:ascii="Book Antiqua" w:hAnsi="Book Antiqua" w:cs="Times New Roman"/>
+          <w:sz w:val="24"/>
         </w:rPr>
         <w:t xml:space="preserve">. </w:t>
       </w:r>
       <w:r>
         <w:rPr>
           <w:rFonts w:ascii="Book Antiqua" w:hAnsi="Book Antiqua" w:cs="Times New Roman"/>
+          <w:sz w:val="24"/>
         </w:rPr>
         <w:t>N</w:t>
       </w:r>
       <w:r>
         <w:rPr>
           <w:rFonts w:ascii="Book Antiqua" w:hAnsi="Book Antiqua" w:cs="Times New Roman"/>
+          <w:sz w:val="24"/>
         </w:rPr>
         <w:t xml:space="preserve">. </w:t>
       </w:r>
       <w:r>
         <w:rPr>
           <w:rFonts w:ascii="Book Antiqua" w:hAnsi="Book Antiqua" w:cs="Times New Roman"/>
+          <w:sz w:val="24"/>
         </w:rPr>
         <w:t>V</w:t>
       </w:r>
       <w:r>
         <w:rPr>
           <w:rFonts w:ascii="Book Antiqua" w:hAnsi="Book Antiqua" w:cs="Times New Roman"/>
+          <w:sz w:val="24"/>
         </w:rPr>
         <w:t xml:space="preserve">. </w:t>
       </w:r>
@@ -3580,21 +3960,23 @@
       <w:pPr>
         <w:keepNext/>
         <w:spacing w:after="180" w:line="240" w:lineRule="auto"/>
-        <w:ind w:left="709" w:right="566"/>
-        <w:rPr>
-          <w:rFonts w:ascii="Book Antiqua" w:hAnsi="Book Antiqua" w:cs="Times New Roman"/>
-          <w:b/>
-        </w:rPr>
-      </w:pPr>
-      <w:r>
-        <w:rPr>
-          <w:rFonts w:ascii="Book Antiqua" w:hAnsi="Book Antiqua" w:cs="Times New Roman"/>
+        <w:jc w:val="both"/>
+        <w:rPr>
+          <w:rFonts w:ascii="Book Antiqua" w:hAnsi="Book Antiqua" w:cs="Times New Roman"/>
+          <w:sz w:val="24"/>
+        </w:rPr>
+      </w:pPr>
+      <w:r>
+        <w:rPr>
+          <w:rFonts w:ascii="Book Antiqua" w:hAnsi="Book Antiqua" w:cs="Times New Roman"/>
+          <w:sz w:val="24"/>
         </w:rPr>
         <w:t>Gastos en personal</w:t>
       </w:r>
       <w:r>
         <w:rPr>
           <w:rFonts w:ascii="Book Antiqua" w:hAnsi="Book Antiqua" w:cs="Times New Roman"/>
+          <w:sz w:val="24"/>
         </w:rPr>
         <w:br/>
         <w:t>Comida</w:t>
@@ -3602,12 +3984,14 @@
       <w:r>
         <w:rPr>
           <w:rFonts w:ascii="Book Antiqua" w:hAnsi="Book Antiqua" w:cs="Times New Roman"/>
+          <w:sz w:val="24"/>
         </w:rPr>
         <w:t xml:space="preserve">: </w:t>
       </w:r>
       <w:r>
         <w:rPr>
           <w:rFonts w:ascii="Book Antiqua" w:hAnsi="Book Antiqua" w:cs="Times New Roman"/>
+          <w:sz w:val="24"/>
         </w:rPr>
         <w:br/>
         <w:t>1</w:t>
@@ -3615,42 +3999,49 @@
       <w:r>
         <w:rPr>
           <w:rFonts w:ascii="Book Antiqua" w:hAnsi="Book Antiqua" w:cs="Times New Roman"/>
+          <w:sz w:val="24"/>
         </w:rPr>
         <w:t xml:space="preserve"> </w:t>
       </w:r>
       <w:r>
         <w:rPr>
           <w:rFonts w:ascii="Book Antiqua" w:hAnsi="Book Antiqua" w:cs="Times New Roman"/>
-        </w:rPr>
-        <w:t>(</w:t>
-      </w:r>
-      <w:r>
-        <w:rPr>
-          <w:rFonts w:ascii="Book Antiqua" w:hAnsi="Book Antiqua" w:cs="Times New Roman"/>
+          <w:sz w:val="24"/>
+        </w:rPr>
+        <w:t xml:space="preserve"> (</w:t>
+      </w:r>
+      <w:r>
+        <w:rPr>
+          <w:rFonts w:ascii="Book Antiqua" w:hAnsi="Book Antiqua" w:cs="Times New Roman"/>
+          <w:sz w:val="24"/>
         </w:rPr>
         <w:t>un</w:t>
       </w:r>
       <w:r>
         <w:rPr>
           <w:rFonts w:ascii="Book Antiqua" w:hAnsi="Book Antiqua" w:cs="Times New Roman"/>
-        </w:rPr>
-        <w:t>)</w:t>
-      </w:r>
-      <w:r>
-        <w:rPr>
-          <w:rFonts w:ascii="Book Antiqua" w:hAnsi="Book Antiqua" w:cs="Times New Roman"/>
+          <w:sz w:val="24"/>
+        </w:rPr>
+        <w:t xml:space="preserve">) </w:t>
+      </w:r>
+      <w:r>
+        <w:rPr>
+          <w:rFonts w:ascii="Book Antiqua" w:hAnsi="Book Antiqua" w:cs="Times New Roman"/>
+          <w:sz w:val="24"/>
         </w:rPr>
         <w:t xml:space="preserve"> </w:t>
       </w:r>
       <w:r>
         <w:rPr>
           <w:rFonts w:ascii="Book Antiqua" w:hAnsi="Book Antiqua" w:cs="Times New Roman"/>
+          <w:sz w:val="24"/>
         </w:rPr>
         <w:t xml:space="preserve">conductor </w:t>
       </w:r>
       <w:r>
         <w:rPr>
           <w:rFonts w:ascii="Book Antiqua" w:hAnsi="Book Antiqua" w:cs="Times New Roman"/>
+          <w:sz w:val="24"/>
         </w:rPr>
         <w:tab/>
         <w:t>Catg</w:t>
@@ -3658,84 +4049,98 @@
       <w:r>
         <w:rPr>
           <w:rFonts w:ascii="Book Antiqua" w:hAnsi="Book Antiqua" w:cs="Times New Roman"/>
+          <w:sz w:val="24"/>
         </w:rPr>
         <w:t xml:space="preserve">. </w:t>
       </w:r>
       <w:r>
         <w:rPr>
           <w:rFonts w:ascii="Book Antiqua" w:hAnsi="Book Antiqua" w:cs="Times New Roman"/>
+          <w:sz w:val="24"/>
         </w:rPr>
         <w:t>15 2x</w:t>
       </w:r>
       <w:r>
         <w:rPr>
           <w:rFonts w:ascii="Book Antiqua" w:hAnsi="Book Antiqua" w:cs="Times New Roman"/>
+          <w:sz w:val="24"/>
         </w:rPr>
         <w:t xml:space="preserve"> </w:t>
       </w:r>
       <w:r>
         <w:rPr>
           <w:rFonts w:ascii="Book Antiqua" w:hAnsi="Book Antiqua" w:cs="Times New Roman"/>
-        </w:rPr>
-        <w:t>(</w:t>
-      </w:r>
-      <w:r>
-        <w:rPr>
-          <w:rFonts w:ascii="Book Antiqua" w:hAnsi="Book Antiqua" w:cs="Times New Roman"/>
+          <w:sz w:val="24"/>
+        </w:rPr>
+        <w:t xml:space="preserve"> (</w:t>
+      </w:r>
+      <w:r>
+        <w:rPr>
+          <w:rFonts w:ascii="Book Antiqua" w:hAnsi="Book Antiqua" w:cs="Times New Roman"/>
+          <w:sz w:val="24"/>
         </w:rPr>
         <w:t>12</w:t>
       </w:r>
       <w:r>
         <w:rPr>
           <w:rFonts w:ascii="Book Antiqua" w:hAnsi="Book Antiqua" w:cs="Times New Roman"/>
-        </w:rPr>
-        <w:t xml:space="preserve">, </w:t>
-      </w:r>
-      <w:r>
-        <w:rPr>
-          <w:rFonts w:ascii="Book Antiqua" w:hAnsi="Book Antiqua" w:cs="Times New Roman"/>
+          <w:sz w:val="24"/>
+        </w:rPr>
+        <w:t xml:space="preserve">, </w:t>
+      </w:r>
+      <w:r>
+        <w:rPr>
+          <w:rFonts w:ascii="Book Antiqua" w:hAnsi="Book Antiqua" w:cs="Times New Roman"/>
+          <w:sz w:val="24"/>
         </w:rPr>
         <w:t>60 s/d x 20 d</w:t>
       </w:r>
       <w:r>
         <w:rPr>
           <w:rFonts w:ascii="Book Antiqua" w:hAnsi="Book Antiqua" w:cs="Times New Roman"/>
-        </w:rPr>
-        <w:t>)</w:t>
-      </w:r>
-      <w:r>
-        <w:rPr>
-          <w:rFonts w:ascii="Book Antiqua" w:hAnsi="Book Antiqua" w:cs="Times New Roman"/>
+          <w:sz w:val="24"/>
+        </w:rPr>
+        <w:t xml:space="preserve">) </w:t>
+      </w:r>
+      <w:r>
+        <w:rPr>
+          <w:rFonts w:ascii="Book Antiqua" w:hAnsi="Book Antiqua" w:cs="Times New Roman"/>
+          <w:sz w:val="24"/>
         </w:rPr>
         <w:t xml:space="preserve"> </w:t>
       </w:r>
       <w:r>
         <w:rPr>
           <w:rFonts w:ascii="Book Antiqua" w:hAnsi="Book Antiqua" w:cs="Times New Roman"/>
+          <w:sz w:val="24"/>
         </w:rPr>
         <w:tab/>
       </w:r>
       <w:r>
         <w:rPr>
           <w:rFonts w:ascii="Book Antiqua" w:hAnsi="Book Antiqua" w:cs="Times New Roman"/>
+          <w:sz w:val="24"/>
         </w:rPr>
         <w:t>= $ 504</w:t>
       </w:r>
       <w:r>
         <w:rPr>
           <w:rFonts w:ascii="Book Antiqua" w:hAnsi="Book Antiqua" w:cs="Times New Roman"/>
-        </w:rPr>
-        <w:t>,</w:t>
-      </w:r>
-      <w:r>
-        <w:rPr>
-          <w:rFonts w:ascii="Book Antiqua" w:hAnsi="Book Antiqua" w:cs="Times New Roman"/>
+          <w:sz w:val="24"/>
+        </w:rPr>
+        <w:t xml:space="preserve">, </w:t>
+      </w:r>
+      <w:r>
+        <w:rPr>
+          <w:rFonts w:ascii="Book Antiqua" w:hAnsi="Book Antiqua" w:cs="Times New Roman"/>
+          <w:sz w:val="24"/>
         </w:rPr>
         <w:t>00</w:t>
       </w:r>
       <w:r>
         <w:rPr>
           <w:rFonts w:ascii="Book Antiqua" w:hAnsi="Book Antiqua" w:cs="Times New Roman"/>
+          <w:sz w:val="24"/>
         </w:rPr>
         <w:br/>
         <w:t>3</w:t>
@@ -3743,42 +4148,49 @@
       <w:r>
         <w:rPr>
           <w:rFonts w:ascii="Book Antiqua" w:hAnsi="Book Antiqua" w:cs="Times New Roman"/>
+          <w:sz w:val="24"/>
         </w:rPr>
         <w:t xml:space="preserve"> </w:t>
       </w:r>
       <w:r>
         <w:rPr>
           <w:rFonts w:ascii="Book Antiqua" w:hAnsi="Book Antiqua" w:cs="Times New Roman"/>
-        </w:rPr>
-        <w:t>(</w:t>
-      </w:r>
-      <w:r>
-        <w:rPr>
-          <w:rFonts w:ascii="Book Antiqua" w:hAnsi="Book Antiqua" w:cs="Times New Roman"/>
+          <w:sz w:val="24"/>
+        </w:rPr>
+        <w:t xml:space="preserve"> (</w:t>
+      </w:r>
+      <w:r>
+        <w:rPr>
+          <w:rFonts w:ascii="Book Antiqua" w:hAnsi="Book Antiqua" w:cs="Times New Roman"/>
+          <w:sz w:val="24"/>
         </w:rPr>
         <w:t>tres</w:t>
       </w:r>
       <w:r>
         <w:rPr>
           <w:rFonts w:ascii="Book Antiqua" w:hAnsi="Book Antiqua" w:cs="Times New Roman"/>
-        </w:rPr>
-        <w:t>)</w:t>
-      </w:r>
-      <w:r>
-        <w:rPr>
-          <w:rFonts w:ascii="Book Antiqua" w:hAnsi="Book Antiqua" w:cs="Times New Roman"/>
+          <w:sz w:val="24"/>
+        </w:rPr>
+        <w:t xml:space="preserve">) </w:t>
+      </w:r>
+      <w:r>
+        <w:rPr>
+          <w:rFonts w:ascii="Book Antiqua" w:hAnsi="Book Antiqua" w:cs="Times New Roman"/>
+          <w:sz w:val="24"/>
         </w:rPr>
         <w:t xml:space="preserve"> </w:t>
       </w:r>
       <w:r>
         <w:rPr>
           <w:rFonts w:ascii="Book Antiqua" w:hAnsi="Book Antiqua" w:cs="Times New Roman"/>
+          <w:sz w:val="24"/>
         </w:rPr>
         <w:t xml:space="preserve">conductores </w:t>
       </w:r>
       <w:r>
         <w:rPr>
           <w:rFonts w:ascii="Book Antiqua" w:hAnsi="Book Antiqua" w:cs="Times New Roman"/>
+          <w:sz w:val="24"/>
         </w:rPr>
         <w:tab/>
         <w:t>Catg 14 2x3</w:t>
@@ -3786,72 +4198,84 @@
       <w:r>
         <w:rPr>
           <w:rFonts w:ascii="Book Antiqua" w:hAnsi="Book Antiqua" w:cs="Times New Roman"/>
+          <w:sz w:val="24"/>
         </w:rPr>
         <w:t xml:space="preserve"> </w:t>
       </w:r>
       <w:r>
         <w:rPr>
           <w:rFonts w:ascii="Book Antiqua" w:hAnsi="Book Antiqua" w:cs="Times New Roman"/>
-        </w:rPr>
-        <w:t>(</w:t>
-      </w:r>
-      <w:r>
-        <w:rPr>
-          <w:rFonts w:ascii="Book Antiqua" w:hAnsi="Book Antiqua" w:cs="Times New Roman"/>
+          <w:sz w:val="24"/>
+        </w:rPr>
+        <w:t xml:space="preserve"> (</w:t>
+      </w:r>
+      <w:r>
+        <w:rPr>
+          <w:rFonts w:ascii="Book Antiqua" w:hAnsi="Book Antiqua" w:cs="Times New Roman"/>
+          <w:sz w:val="24"/>
         </w:rPr>
         <w:t>12</w:t>
       </w:r>
       <w:r>
         <w:rPr>
           <w:rFonts w:ascii="Book Antiqua" w:hAnsi="Book Antiqua" w:cs="Times New Roman"/>
-        </w:rPr>
-        <w:t xml:space="preserve">, </w:t>
-      </w:r>
-      <w:r>
-        <w:rPr>
-          <w:rFonts w:ascii="Book Antiqua" w:hAnsi="Book Antiqua" w:cs="Times New Roman"/>
+          <w:sz w:val="24"/>
+        </w:rPr>
+        <w:t xml:space="preserve">, </w:t>
+      </w:r>
+      <w:r>
+        <w:rPr>
+          <w:rFonts w:ascii="Book Antiqua" w:hAnsi="Book Antiqua" w:cs="Times New Roman"/>
+          <w:sz w:val="24"/>
         </w:rPr>
         <w:t>60 s/d x 20 d</w:t>
       </w:r>
       <w:r>
         <w:rPr>
           <w:rFonts w:ascii="Book Antiqua" w:hAnsi="Book Antiqua" w:cs="Times New Roman"/>
-        </w:rPr>
-        <w:t>)</w:t>
-      </w:r>
-      <w:r>
-        <w:rPr>
-          <w:rFonts w:ascii="Book Antiqua" w:hAnsi="Book Antiqua" w:cs="Times New Roman"/>
+          <w:sz w:val="24"/>
+        </w:rPr>
+        <w:t xml:space="preserve">) </w:t>
+      </w:r>
+      <w:r>
+        <w:rPr>
+          <w:rFonts w:ascii="Book Antiqua" w:hAnsi="Book Antiqua" w:cs="Times New Roman"/>
+          <w:sz w:val="24"/>
         </w:rPr>
         <w:t xml:space="preserve"> </w:t>
       </w:r>
       <w:r>
         <w:rPr>
           <w:rFonts w:ascii="Book Antiqua" w:hAnsi="Book Antiqua" w:cs="Times New Roman"/>
+          <w:sz w:val="24"/>
         </w:rPr>
         <w:tab/>
       </w:r>
       <w:r>
         <w:rPr>
           <w:rFonts w:ascii="Book Antiqua" w:hAnsi="Book Antiqua" w:cs="Times New Roman"/>
+          <w:sz w:val="24"/>
         </w:rPr>
         <w:t>= $ 1512</w:t>
       </w:r>
       <w:r>
         <w:rPr>
           <w:rFonts w:ascii="Book Antiqua" w:hAnsi="Book Antiqua" w:cs="Times New Roman"/>
-        </w:rPr>
-        <w:t>,</w:t>
-      </w:r>
-      <w:r>
-        <w:rPr>
-          <w:rFonts w:ascii="Book Antiqua" w:hAnsi="Book Antiqua" w:cs="Times New Roman"/>
+          <w:sz w:val="24"/>
+        </w:rPr>
+        <w:t xml:space="preserve">, </w:t>
+      </w:r>
+      <w:r>
+        <w:rPr>
+          <w:rFonts w:ascii="Book Antiqua" w:hAnsi="Book Antiqua" w:cs="Times New Roman"/>
+          <w:sz w:val="24"/>
         </w:rPr>
         <w:t>00</w:t>
       </w:r>
       <w:r>
         <w:rPr>
           <w:rFonts w:ascii="Book Antiqua" w:hAnsi="Book Antiqua" w:cs="Times New Roman"/>
+          <w:sz w:val="24"/>
         </w:rPr>
         <w:br/>
         <w:t>Desarraigo</w:t>
@@ -3859,12 +4283,14 @@
       <w:r>
         <w:rPr>
           <w:rFonts w:ascii="Book Antiqua" w:hAnsi="Book Antiqua" w:cs="Times New Roman"/>
+          <w:sz w:val="24"/>
         </w:rPr>
         <w:t xml:space="preserve">: </w:t>
       </w:r>
       <w:r>
         <w:rPr>
           <w:rFonts w:ascii="Book Antiqua" w:hAnsi="Book Antiqua" w:cs="Times New Roman"/>
+          <w:sz w:val="24"/>
         </w:rPr>
         <w:br/>
         <w:t>1</w:t>
@@ -3872,42 +4298,49 @@
       <w:r>
         <w:rPr>
           <w:rFonts w:ascii="Book Antiqua" w:hAnsi="Book Antiqua" w:cs="Times New Roman"/>
+          <w:sz w:val="24"/>
         </w:rPr>
         <w:t xml:space="preserve"> </w:t>
       </w:r>
       <w:r>
         <w:rPr>
           <w:rFonts w:ascii="Book Antiqua" w:hAnsi="Book Antiqua" w:cs="Times New Roman"/>
-        </w:rPr>
-        <w:t>(</w:t>
-      </w:r>
-      <w:r>
-        <w:rPr>
-          <w:rFonts w:ascii="Book Antiqua" w:hAnsi="Book Antiqua" w:cs="Times New Roman"/>
+          <w:sz w:val="24"/>
+        </w:rPr>
+        <w:t xml:space="preserve"> (</w:t>
+      </w:r>
+      <w:r>
+        <w:rPr>
+          <w:rFonts w:ascii="Book Antiqua" w:hAnsi="Book Antiqua" w:cs="Times New Roman"/>
+          <w:sz w:val="24"/>
         </w:rPr>
         <w:t>un</w:t>
       </w:r>
       <w:r>
         <w:rPr>
           <w:rFonts w:ascii="Book Antiqua" w:hAnsi="Book Antiqua" w:cs="Times New Roman"/>
-        </w:rPr>
-        <w:t>)</w:t>
-      </w:r>
-      <w:r>
-        <w:rPr>
-          <w:rFonts w:ascii="Book Antiqua" w:hAnsi="Book Antiqua" w:cs="Times New Roman"/>
+          <w:sz w:val="24"/>
+        </w:rPr>
+        <w:t xml:space="preserve">) </w:t>
+      </w:r>
+      <w:r>
+        <w:rPr>
+          <w:rFonts w:ascii="Book Antiqua" w:hAnsi="Book Antiqua" w:cs="Times New Roman"/>
+          <w:sz w:val="24"/>
         </w:rPr>
         <w:t xml:space="preserve"> </w:t>
       </w:r>
       <w:r>
         <w:rPr>
           <w:rFonts w:ascii="Book Antiqua" w:hAnsi="Book Antiqua" w:cs="Times New Roman"/>
+          <w:sz w:val="24"/>
         </w:rPr>
         <w:t>conductor</w:t>
       </w:r>
       <w:r>
         <w:rPr>
           <w:rFonts w:ascii="Book Antiqua" w:hAnsi="Book Antiqua" w:cs="Times New Roman"/>
+          <w:sz w:val="24"/>
         </w:rPr>
         <w:tab/>
         <w:t>Catg</w:t>
@@ -3915,84 +4348,105 @@
       <w:r>
         <w:rPr>
           <w:rFonts w:ascii="Book Antiqua" w:hAnsi="Book Antiqua" w:cs="Times New Roman"/>
+          <w:sz w:val="24"/>
         </w:rPr>
         <w:t xml:space="preserve">. </w:t>
       </w:r>
       <w:r>
         <w:rPr>
           <w:rFonts w:ascii="Book Antiqua" w:hAnsi="Book Antiqua" w:cs="Times New Roman"/>
+          <w:sz w:val="24"/>
         </w:rPr>
         <w:t>15</w:t>
       </w:r>
       <w:r>
         <w:rPr>
           <w:rFonts w:ascii="Book Antiqua" w:hAnsi="Book Antiqua" w:cs="Times New Roman"/>
+          <w:sz w:val="24"/>
         </w:rPr>
         <w:t xml:space="preserve"> </w:t>
       </w:r>
       <w:r>
         <w:rPr>
           <w:rFonts w:ascii="Book Antiqua" w:hAnsi="Book Antiqua" w:cs="Times New Roman"/>
-        </w:rPr>
-        <w:t>(</w:t>
-      </w:r>
-      <w:r>
-        <w:rPr>
-          <w:rFonts w:ascii="Book Antiqua" w:hAnsi="Book Antiqua" w:cs="Times New Roman"/>
+          <w:sz w:val="24"/>
+        </w:rPr>
+        <w:t xml:space="preserve"> (</w:t>
+      </w:r>
+      <w:r>
+        <w:rPr>
+          <w:rFonts w:ascii="Book Antiqua" w:hAnsi="Book Antiqua" w:cs="Times New Roman"/>
+          <w:sz w:val="24"/>
         </w:rPr>
         <w:t>4</w:t>
       </w:r>
       <w:r>
         <w:rPr>
           <w:rFonts w:ascii="Book Antiqua" w:hAnsi="Book Antiqua" w:cs="Times New Roman"/>
-        </w:rPr>
-        <w:t xml:space="preserve">, </w:t>
-      </w:r>
-      <w:r>
-        <w:rPr>
-          <w:rFonts w:ascii="Book Antiqua" w:hAnsi="Book Antiqua" w:cs="Times New Roman"/>
+          <w:sz w:val="24"/>
+        </w:rPr>
+        <w:t xml:space="preserve">, </w:t>
+      </w:r>
+      <w:r>
+        <w:rPr>
+          <w:rFonts w:ascii="Book Antiqua" w:hAnsi="Book Antiqua" w:cs="Times New Roman"/>
+          <w:sz w:val="24"/>
         </w:rPr>
         <w:t>77 s/d x 20 d</w:t>
       </w:r>
       <w:r>
         <w:rPr>
           <w:rFonts w:ascii="Book Antiqua" w:hAnsi="Book Antiqua" w:cs="Times New Roman"/>
+          <w:sz w:val="24"/>
         </w:rPr>
         <w:t xml:space="preserve">) </w:t>
       </w:r>
       <w:r>
         <w:rPr>
           <w:rFonts w:ascii="Book Antiqua" w:hAnsi="Book Antiqua" w:cs="Times New Roman"/>
+          <w:sz w:val="24"/>
+        </w:rPr>
+        <w:t xml:space="preserve"> </w:t>
+      </w:r>
+      <w:r>
+        <w:rPr>
+          <w:rFonts w:ascii="Book Antiqua" w:hAnsi="Book Antiqua" w:cs="Times New Roman"/>
+          <w:sz w:val="24"/>
         </w:rPr>
         <w:tab/>
       </w:r>
       <w:r>
         <w:rPr>
           <w:rFonts w:ascii="Book Antiqua" w:hAnsi="Book Antiqua" w:cs="Times New Roman"/>
+          <w:sz w:val="24"/>
         </w:rPr>
         <w:tab/>
       </w:r>
       <w:r>
         <w:rPr>
           <w:rFonts w:ascii="Book Antiqua" w:hAnsi="Book Antiqua" w:cs="Times New Roman"/>
+          <w:sz w:val="24"/>
         </w:rPr>
         <w:t>= $ 95</w:t>
       </w:r>
       <w:r>
         <w:rPr>
           <w:rFonts w:ascii="Book Antiqua" w:hAnsi="Book Antiqua" w:cs="Times New Roman"/>
-        </w:rPr>
-        <w:t xml:space="preserve">, </w:t>
-      </w:r>
-      <w:r>
-        <w:rPr>
-          <w:rFonts w:ascii="Book Antiqua" w:hAnsi="Book Antiqua" w:cs="Times New Roman"/>
+          <w:sz w:val="24"/>
+        </w:rPr>
+        <w:t xml:space="preserve">, </w:t>
+      </w:r>
+      <w:r>
+        <w:rPr>
+          <w:rFonts w:ascii="Book Antiqua" w:hAnsi="Book Antiqua" w:cs="Times New Roman"/>
+          <w:sz w:val="24"/>
         </w:rPr>
         <w:t xml:space="preserve">40 </w:t>
       </w:r>
       <w:r>
         <w:rPr>
           <w:rFonts w:ascii="Book Antiqua" w:hAnsi="Book Antiqua" w:cs="Times New Roman"/>
+          <w:sz w:val="24"/>
         </w:rPr>
         <w:br/>
         <w:t>3</w:t>
@@ -4000,42 +4454,49 @@
       <w:r>
         <w:rPr>
           <w:rFonts w:ascii="Book Antiqua" w:hAnsi="Book Antiqua" w:cs="Times New Roman"/>
+          <w:sz w:val="24"/>
         </w:rPr>
         <w:t xml:space="preserve"> </w:t>
       </w:r>
       <w:r>
         <w:rPr>
           <w:rFonts w:ascii="Book Antiqua" w:hAnsi="Book Antiqua" w:cs="Times New Roman"/>
-        </w:rPr>
-        <w:t>(</w:t>
-      </w:r>
-      <w:r>
-        <w:rPr>
-          <w:rFonts w:ascii="Book Antiqua" w:hAnsi="Book Antiqua" w:cs="Times New Roman"/>
+          <w:sz w:val="24"/>
+        </w:rPr>
+        <w:t xml:space="preserve"> (</w:t>
+      </w:r>
+      <w:r>
+        <w:rPr>
+          <w:rFonts w:ascii="Book Antiqua" w:hAnsi="Book Antiqua" w:cs="Times New Roman"/>
+          <w:sz w:val="24"/>
         </w:rPr>
         <w:t>tres</w:t>
       </w:r>
       <w:r>
         <w:rPr>
           <w:rFonts w:ascii="Book Antiqua" w:hAnsi="Book Antiqua" w:cs="Times New Roman"/>
-        </w:rPr>
-        <w:t>)</w:t>
-      </w:r>
-      <w:r>
-        <w:rPr>
-          <w:rFonts w:ascii="Book Antiqua" w:hAnsi="Book Antiqua" w:cs="Times New Roman"/>
+          <w:sz w:val="24"/>
+        </w:rPr>
+        <w:t xml:space="preserve">) </w:t>
+      </w:r>
+      <w:r>
+        <w:rPr>
+          <w:rFonts w:ascii="Book Antiqua" w:hAnsi="Book Antiqua" w:cs="Times New Roman"/>
+          <w:sz w:val="24"/>
         </w:rPr>
         <w:t xml:space="preserve"> </w:t>
       </w:r>
       <w:r>
         <w:rPr>
           <w:rFonts w:ascii="Book Antiqua" w:hAnsi="Book Antiqua" w:cs="Times New Roman"/>
+          <w:sz w:val="24"/>
         </w:rPr>
         <w:t>conductores</w:t>
       </w:r>
       <w:r>
         <w:rPr>
           <w:rFonts w:ascii="Book Antiqua" w:hAnsi="Book Antiqua" w:cs="Times New Roman"/>
+          <w:sz w:val="24"/>
         </w:rPr>
         <w:tab/>
         <w:t>Catg</w:t>
@@ -4043,120 +4504,140 @@
       <w:r>
         <w:rPr>
           <w:rFonts w:ascii="Book Antiqua" w:hAnsi="Book Antiqua" w:cs="Times New Roman"/>
+          <w:sz w:val="24"/>
         </w:rPr>
         <w:t xml:space="preserve">. </w:t>
       </w:r>
       <w:r>
         <w:rPr>
           <w:rFonts w:ascii="Book Antiqua" w:hAnsi="Book Antiqua" w:cs="Times New Roman"/>
+          <w:sz w:val="24"/>
         </w:rPr>
         <w:t>14</w:t>
       </w:r>
       <w:r>
         <w:rPr>
           <w:rFonts w:ascii="Book Antiqua" w:hAnsi="Book Antiqua" w:cs="Times New Roman"/>
+          <w:sz w:val="24"/>
         </w:rPr>
         <w:t xml:space="preserve"> </w:t>
       </w:r>
       <w:r>
         <w:rPr>
           <w:rFonts w:ascii="Book Antiqua" w:hAnsi="Book Antiqua" w:cs="Times New Roman"/>
-        </w:rPr>
-        <w:t>(</w:t>
-      </w:r>
-      <w:r>
-        <w:rPr>
-          <w:rFonts w:ascii="Book Antiqua" w:hAnsi="Book Antiqua" w:cs="Times New Roman"/>
+          <w:sz w:val="24"/>
+        </w:rPr>
+        <w:t xml:space="preserve"> (</w:t>
+      </w:r>
+      <w:r>
+        <w:rPr>
+          <w:rFonts w:ascii="Book Antiqua" w:hAnsi="Book Antiqua" w:cs="Times New Roman"/>
+          <w:sz w:val="24"/>
         </w:rPr>
         <w:t>5</w:t>
       </w:r>
       <w:r>
         <w:rPr>
           <w:rFonts w:ascii="Book Antiqua" w:hAnsi="Book Antiqua" w:cs="Times New Roman"/>
-        </w:rPr>
-        <w:t xml:space="preserve">, </w:t>
-      </w:r>
-      <w:r>
-        <w:rPr>
-          <w:rFonts w:ascii="Book Antiqua" w:hAnsi="Book Antiqua" w:cs="Times New Roman"/>
+          <w:sz w:val="24"/>
+        </w:rPr>
+        <w:t xml:space="preserve">, </w:t>
+      </w:r>
+      <w:r>
+        <w:rPr>
+          <w:rFonts w:ascii="Book Antiqua" w:hAnsi="Book Antiqua" w:cs="Times New Roman"/>
+          <w:sz w:val="24"/>
         </w:rPr>
         <w:t>50</w:t>
       </w:r>
       <w:r>
         <w:rPr>
           <w:rFonts w:ascii="Book Antiqua" w:hAnsi="Book Antiqua" w:cs="Times New Roman"/>
+          <w:sz w:val="24"/>
         </w:rPr>
         <w:t xml:space="preserve"> s/d x 20 d</w:t>
       </w:r>
       <w:r>
         <w:rPr>
           <w:rFonts w:ascii="Book Antiqua" w:hAnsi="Book Antiqua" w:cs="Times New Roman"/>
-        </w:rPr>
-        <w:t>)</w:t>
-      </w:r>
-      <w:r>
-        <w:rPr>
-          <w:rFonts w:ascii="Book Antiqua" w:hAnsi="Book Antiqua" w:cs="Times New Roman"/>
+          <w:sz w:val="24"/>
+        </w:rPr>
+        <w:t xml:space="preserve">) </w:t>
+      </w:r>
+      <w:r>
+        <w:rPr>
+          <w:rFonts w:ascii="Book Antiqua" w:hAnsi="Book Antiqua" w:cs="Times New Roman"/>
+          <w:sz w:val="24"/>
         </w:rPr>
         <w:t xml:space="preserve"> </w:t>
       </w:r>
       <w:r>
         <w:rPr>
           <w:rFonts w:ascii="Book Antiqua" w:hAnsi="Book Antiqua" w:cs="Times New Roman"/>
+          <w:sz w:val="24"/>
         </w:rPr>
         <w:tab/>
       </w:r>
       <w:r>
         <w:rPr>
           <w:rFonts w:ascii="Book Antiqua" w:hAnsi="Book Antiqua" w:cs="Times New Roman"/>
+          <w:sz w:val="24"/>
         </w:rPr>
         <w:tab/>
       </w:r>
       <w:r>
         <w:rPr>
           <w:rFonts w:ascii="Book Antiqua" w:hAnsi="Book Antiqua" w:cs="Times New Roman"/>
+          <w:sz w:val="24"/>
         </w:rPr>
         <w:t>= $ 330</w:t>
       </w:r>
       <w:r>
         <w:rPr>
           <w:rFonts w:ascii="Book Antiqua" w:hAnsi="Book Antiqua" w:cs="Times New Roman"/>
-        </w:rPr>
-        <w:t>,</w:t>
-      </w:r>
-      <w:r>
-        <w:rPr>
-          <w:rFonts w:ascii="Book Antiqua" w:hAnsi="Book Antiqua" w:cs="Times New Roman"/>
+          <w:sz w:val="24"/>
+        </w:rPr>
+        <w:t xml:space="preserve">, </w:t>
+      </w:r>
+      <w:r>
+        <w:rPr>
+          <w:rFonts w:ascii="Book Antiqua" w:hAnsi="Book Antiqua" w:cs="Times New Roman"/>
+          <w:sz w:val="24"/>
         </w:rPr>
         <w:t>00</w:t>
       </w:r>
       <w:r>
         <w:rPr>
           <w:rFonts w:ascii="Book Antiqua" w:hAnsi="Book Antiqua" w:cs="Times New Roman"/>
+          <w:sz w:val="24"/>
         </w:rPr>
         <w:br/>
       </w:r>
       <w:r>
         <w:rPr>
           <w:rFonts w:ascii="Book Antiqua" w:hAnsi="Book Antiqua" w:cs="Times New Roman"/>
+          <w:sz w:val="24"/>
         </w:rPr>
         <w:tab/>
       </w:r>
       <w:r>
         <w:rPr>
           <w:rFonts w:ascii="Book Antiqua" w:hAnsi="Book Antiqua" w:cs="Times New Roman"/>
+          <w:sz w:val="24"/>
         </w:rPr>
         <w:tab/>
       </w:r>
       <w:r>
         <w:rPr>
           <w:rFonts w:ascii="Book Antiqua" w:hAnsi="Book Antiqua" w:cs="Times New Roman"/>
+          <w:sz w:val="24"/>
         </w:rPr>
         <w:tab/>
       </w:r>
       <w:r>
         <w:rPr>
           <w:rFonts w:ascii="Book Antiqua" w:hAnsi="Book Antiqua" w:cs="Times New Roman"/>
+          <w:sz w:val="24"/>
         </w:rPr>
         <w:tab/>
         <w:t>Total Gastos en Personal</w:t>
@@ -4164,27 +4645,28 @@
       <w:r>
         <w:rPr>
           <w:rFonts w:ascii="Book Antiqua" w:hAnsi="Book Antiqua" w:cs="Times New Roman"/>
+          <w:sz w:val="24"/>
         </w:rPr>
         <w:tab/>
       </w:r>
       <w:r>
         <w:rPr>
           <w:rFonts w:ascii="Book Antiqua" w:hAnsi="Book Antiqua" w:cs="Times New Roman"/>
-          <w:b/>
+          <w:sz w:val="24"/>
         </w:rPr>
         <w:t>$ 2441</w:t>
       </w:r>
       <w:r>
         <w:rPr>
           <w:rFonts w:ascii="Book Antiqua" w:hAnsi="Book Antiqua" w:cs="Times New Roman"/>
-          <w:b/>
-        </w:rPr>
-        <w:t>,</w:t>
-      </w:r>
-      <w:r>
-        <w:rPr>
-          <w:rFonts w:ascii="Book Antiqua" w:hAnsi="Book Antiqua" w:cs="Times New Roman"/>
-          <w:b/>
+          <w:sz w:val="24"/>
+        </w:rPr>
+        <w:t xml:space="preserve">, </w:t>
+      </w:r>
+      <w:r>
+        <w:rPr>
+          <w:rFonts w:ascii="Book Antiqua" w:hAnsi="Book Antiqua" w:cs="Times New Roman"/>
+          <w:sz w:val="24"/>
         </w:rPr>
         <w:t>40</w:t>
       </w:r>
@@ -4193,20 +4675,23 @@
       <w:pPr>
         <w:keepNext/>
         <w:spacing w:after="180" w:line="240" w:lineRule="auto"/>
-        <w:ind w:left="709" w:right="566"/>
-        <w:rPr>
-          <w:rFonts w:ascii="Book Antiqua" w:hAnsi="Book Antiqua" w:cs="Times New Roman"/>
-        </w:rPr>
-      </w:pPr>
-      <w:r>
-        <w:rPr>
-          <w:rFonts w:ascii="Book Antiqua" w:hAnsi="Book Antiqua" w:cs="Times New Roman"/>
+        <w:jc w:val="both"/>
+        <w:rPr>
+          <w:rFonts w:ascii="Book Antiqua" w:hAnsi="Book Antiqua" w:cs="Times New Roman"/>
+          <w:sz w:val="24"/>
+        </w:rPr>
+      </w:pPr>
+      <w:r>
+        <w:rPr>
+          <w:rFonts w:ascii="Book Antiqua" w:hAnsi="Book Antiqua" w:cs="Times New Roman"/>
+          <w:sz w:val="24"/>
         </w:rPr>
         <w:t>Capítulo</w:t>
       </w:r>
       <w:r>
         <w:rPr>
           <w:rFonts w:ascii="Book Antiqua" w:hAnsi="Book Antiqua" w:cs="Times New Roman"/>
+          <w:sz w:val="24"/>
         </w:rPr>
         <w:t xml:space="preserve"> IV</w:t>
       </w:r>
@@ -4215,81 +4700,93 @@
       <w:pPr>
         <w:keepNext/>
         <w:spacing w:after="180" w:line="240" w:lineRule="auto"/>
-        <w:ind w:left="709" w:right="566"/>
-        <w:rPr>
-          <w:rFonts w:ascii="Book Antiqua" w:hAnsi="Book Antiqua" w:cs="Times New Roman"/>
-          <w:b/>
-        </w:rPr>
-      </w:pPr>
-      <w:r>
-        <w:rPr>
-          <w:rFonts w:ascii="Book Antiqua" w:hAnsi="Book Antiqua" w:cs="Times New Roman"/>
+        <w:jc w:val="both"/>
+        <w:rPr>
+          <w:rFonts w:ascii="Book Antiqua" w:hAnsi="Book Antiqua" w:cs="Times New Roman"/>
+          <w:sz w:val="24"/>
+        </w:rPr>
+      </w:pPr>
+      <w:r>
+        <w:rPr>
+          <w:rFonts w:ascii="Book Antiqua" w:hAnsi="Book Antiqua" w:cs="Times New Roman"/>
+          <w:sz w:val="24"/>
         </w:rPr>
         <w:t>a</w:t>
       </w:r>
       <w:r>
         <w:rPr>
           <w:rFonts w:ascii="Book Antiqua" w:hAnsi="Book Antiqua" w:cs="Times New Roman"/>
-        </w:rPr>
-        <w:t>)</w:t>
-      </w:r>
-      <w:r>
-        <w:rPr>
-          <w:rFonts w:ascii="Book Antiqua" w:hAnsi="Book Antiqua" w:cs="Times New Roman"/>
+          <w:sz w:val="24"/>
+        </w:rPr>
+        <w:t xml:space="preserve">) </w:t>
+      </w:r>
+      <w:r>
+        <w:rPr>
+          <w:rFonts w:ascii="Book Antiqua" w:hAnsi="Book Antiqua" w:cs="Times New Roman"/>
+          <w:sz w:val="24"/>
         </w:rPr>
         <w:t xml:space="preserve"> </w:t>
       </w:r>
       <w:r>
         <w:rPr>
           <w:rFonts w:ascii="Book Antiqua" w:hAnsi="Book Antiqua" w:cs="Times New Roman"/>
+          <w:sz w:val="24"/>
         </w:rPr>
         <w:t>Costo prestaciones efectuado por “El Distrito”</w:t>
       </w:r>
       <w:r>
         <w:rPr>
           <w:rFonts w:ascii="Book Antiqua" w:hAnsi="Book Antiqua" w:cs="Times New Roman"/>
+          <w:sz w:val="24"/>
         </w:rPr>
         <w:br/>
       </w:r>
       <w:r>
         <w:rPr>
           <w:rFonts w:ascii="Book Antiqua" w:hAnsi="Book Antiqua" w:cs="Times New Roman"/>
+          <w:sz w:val="24"/>
         </w:rPr>
         <w:t>Moto niveladora</w:t>
       </w:r>
       <w:r>
         <w:rPr>
           <w:rFonts w:ascii="Book Antiqua" w:hAnsi="Book Antiqua" w:cs="Times New Roman"/>
+          <w:sz w:val="24"/>
         </w:rPr>
         <w:t xml:space="preserve">: </w:t>
       </w:r>
       <w:r>
         <w:rPr>
           <w:rFonts w:ascii="Book Antiqua" w:hAnsi="Book Antiqua" w:cs="Times New Roman"/>
+          <w:sz w:val="24"/>
         </w:rPr>
         <w:t>20d x s/d 196</w:t>
       </w:r>
       <w:r>
         <w:rPr>
           <w:rFonts w:ascii="Book Antiqua" w:hAnsi="Book Antiqua" w:cs="Times New Roman"/>
+          <w:sz w:val="24"/>
         </w:rPr>
         <w:tab/>
       </w:r>
       <w:r>
         <w:rPr>
           <w:rFonts w:ascii="Book Antiqua" w:hAnsi="Book Antiqua" w:cs="Times New Roman"/>
+          <w:sz w:val="24"/>
         </w:rPr>
         <w:tab/>
       </w:r>
       <w:r>
         <w:rPr>
           <w:rFonts w:ascii="Book Antiqua" w:hAnsi="Book Antiqua" w:cs="Times New Roman"/>
+          <w:sz w:val="24"/>
         </w:rPr>
         <w:tab/>
       </w:r>
       <w:r>
         <w:rPr>
           <w:rFonts w:ascii="Book Antiqua" w:hAnsi="Book Antiqua" w:cs="Times New Roman"/>
+          <w:sz w:val="24"/>
         </w:rPr>
         <w:tab/>
         <w:t>= $ 3920</w:t>
@@ -4297,18 +4794,21 @@
       <w:r>
         <w:rPr>
           <w:rFonts w:ascii="Book Antiqua" w:hAnsi="Book Antiqua" w:cs="Times New Roman"/>
-        </w:rPr>
-        <w:t>,</w:t>
-      </w:r>
-      <w:r>
-        <w:rPr>
-          <w:rFonts w:ascii="Book Antiqua" w:hAnsi="Book Antiqua" w:cs="Times New Roman"/>
+          <w:sz w:val="24"/>
+        </w:rPr>
+        <w:t xml:space="preserve">, </w:t>
+      </w:r>
+      <w:r>
+        <w:rPr>
+          <w:rFonts w:ascii="Book Antiqua" w:hAnsi="Book Antiqua" w:cs="Times New Roman"/>
+          <w:sz w:val="24"/>
         </w:rPr>
         <w:t>00</w:t>
       </w:r>
       <w:r>
         <w:rPr>
           <w:rFonts w:ascii="Book Antiqua" w:hAnsi="Book Antiqua" w:cs="Times New Roman"/>
+          <w:sz w:val="24"/>
         </w:rPr>
         <w:br/>
         <w:t>Cargador frontal</w:t>
@@ -4316,36 +4816,42 @@
       <w:r>
         <w:rPr>
           <w:rFonts w:ascii="Book Antiqua" w:hAnsi="Book Antiqua" w:cs="Times New Roman"/>
+          <w:sz w:val="24"/>
         </w:rPr>
         <w:t xml:space="preserve">: </w:t>
       </w:r>
       <w:r>
         <w:rPr>
           <w:rFonts w:ascii="Book Antiqua" w:hAnsi="Book Antiqua" w:cs="Times New Roman"/>
+          <w:sz w:val="24"/>
         </w:rPr>
         <w:t>20 d x s/d 140</w:t>
       </w:r>
       <w:r>
         <w:rPr>
           <w:rFonts w:ascii="Book Antiqua" w:hAnsi="Book Antiqua" w:cs="Times New Roman"/>
+          <w:sz w:val="24"/>
         </w:rPr>
         <w:tab/>
       </w:r>
       <w:r>
         <w:rPr>
           <w:rFonts w:ascii="Book Antiqua" w:hAnsi="Book Antiqua" w:cs="Times New Roman"/>
+          <w:sz w:val="24"/>
         </w:rPr>
         <w:tab/>
       </w:r>
       <w:r>
         <w:rPr>
           <w:rFonts w:ascii="Book Antiqua" w:hAnsi="Book Antiqua" w:cs="Times New Roman"/>
+          <w:sz w:val="24"/>
         </w:rPr>
         <w:tab/>
       </w:r>
       <w:r>
         <w:rPr>
           <w:rFonts w:ascii="Book Antiqua" w:hAnsi="Book Antiqua" w:cs="Times New Roman"/>
+          <w:sz w:val="24"/>
         </w:rPr>
         <w:tab/>
         <w:t>= $ 2800</w:t>
@@ -4353,49 +4859,64 @@
       <w:r>
         <w:rPr>
           <w:rFonts w:ascii="Book Antiqua" w:hAnsi="Book Antiqua" w:cs="Times New Roman"/>
-        </w:rPr>
-        <w:t>,</w:t>
-      </w:r>
-      <w:r>
-        <w:rPr>
-          <w:rFonts w:ascii="Book Antiqua" w:hAnsi="Book Antiqua" w:cs="Times New Roman"/>
+          <w:sz w:val="24"/>
+        </w:rPr>
+        <w:t xml:space="preserve">, </w:t>
+      </w:r>
+      <w:r>
+        <w:rPr>
+          <w:rFonts w:ascii="Book Antiqua" w:hAnsi="Book Antiqua" w:cs="Times New Roman"/>
+          <w:sz w:val="24"/>
         </w:rPr>
         <w:t>00</w:t>
       </w:r>
       <w:r>
         <w:rPr>
           <w:rFonts w:ascii="Book Antiqua" w:hAnsi="Book Antiqua" w:cs="Times New Roman"/>
+          <w:sz w:val="24"/>
         </w:rPr>
         <w:br/>
+      </w:r>
+      <w:r>
+        <w:rPr>
+          <w:rFonts w:ascii="Book Antiqua" w:hAnsi="Book Antiqua" w:cs="Times New Roman"/>
+          <w:sz w:val="24"/>
+        </w:rPr>
+        <w:lastRenderedPageBreak/>
         <w:t>2 camiones volcadores</w:t>
       </w:r>
       <w:r>
         <w:rPr>
           <w:rFonts w:ascii="Book Antiqua" w:hAnsi="Book Antiqua" w:cs="Times New Roman"/>
+          <w:sz w:val="24"/>
         </w:rPr>
         <w:t xml:space="preserve">; </w:t>
       </w:r>
       <w:r>
         <w:rPr>
           <w:rFonts w:ascii="Book Antiqua" w:hAnsi="Book Antiqua" w:cs="Times New Roman"/>
+          <w:sz w:val="24"/>
         </w:rPr>
         <w:t>2 x 20 d s/d 70</w:t>
       </w:r>
       <w:r>
         <w:rPr>
           <w:rFonts w:ascii="Book Antiqua" w:hAnsi="Book Antiqua" w:cs="Times New Roman"/>
+          <w:sz w:val="24"/>
         </w:rPr>
         <w:tab/>
       </w:r>
       <w:r>
         <w:rPr>
           <w:rFonts w:ascii="Book Antiqua" w:hAnsi="Book Antiqua" w:cs="Times New Roman"/>
+          <w:sz w:val="24"/>
         </w:rPr>
         <w:tab/>
       </w:r>
       <w:r>
         <w:rPr>
           <w:rFonts w:ascii="Book Antiqua" w:hAnsi="Book Antiqua" w:cs="Times New Roman"/>
+          <w:sz w:val="24"/>
         </w:rPr>
         <w:tab/>
         <w:t>= $ 2800</w:t>
@@ -4403,100 +4924,106 @@
       <w:r>
         <w:rPr>
           <w:rFonts w:ascii="Book Antiqua" w:hAnsi="Book Antiqua" w:cs="Times New Roman"/>
-        </w:rPr>
-        <w:t>,</w:t>
-      </w:r>
-      <w:r>
-        <w:rPr>
-          <w:rFonts w:ascii="Book Antiqua" w:hAnsi="Book Antiqua" w:cs="Times New Roman"/>
+          <w:sz w:val="24"/>
+        </w:rPr>
+        <w:t xml:space="preserve">, </w:t>
+      </w:r>
+      <w:r>
+        <w:rPr>
+          <w:rFonts w:ascii="Book Antiqua" w:hAnsi="Book Antiqua" w:cs="Times New Roman"/>
+          <w:sz w:val="24"/>
         </w:rPr>
         <w:t>00</w:t>
       </w:r>
       <w:r>
         <w:rPr>
           <w:rFonts w:ascii="Book Antiqua" w:hAnsi="Book Antiqua" w:cs="Times New Roman"/>
+          <w:sz w:val="24"/>
         </w:rPr>
         <w:br/>
       </w:r>
       <w:r>
         <w:rPr>
           <w:rFonts w:ascii="Book Antiqua" w:hAnsi="Book Antiqua" w:cs="Times New Roman"/>
+          <w:sz w:val="24"/>
         </w:rPr>
         <w:tab/>
       </w:r>
       <w:r>
         <w:rPr>
           <w:rFonts w:ascii="Book Antiqua" w:hAnsi="Book Antiqua" w:cs="Times New Roman"/>
+          <w:sz w:val="24"/>
         </w:rPr>
         <w:tab/>
       </w:r>
       <w:r>
         <w:rPr>
           <w:rFonts w:ascii="Book Antiqua" w:hAnsi="Book Antiqua" w:cs="Times New Roman"/>
+          <w:sz w:val="24"/>
         </w:rPr>
         <w:tab/>
       </w:r>
       <w:r>
         <w:rPr>
           <w:rFonts w:ascii="Book Antiqua" w:hAnsi="Book Antiqua" w:cs="Times New Roman"/>
+          <w:sz w:val="24"/>
         </w:rPr>
         <w:tab/>
       </w:r>
       <w:r>
         <w:rPr>
           <w:rFonts w:ascii="Book Antiqua" w:hAnsi="Book Antiqua" w:cs="Times New Roman"/>
+          <w:sz w:val="24"/>
         </w:rPr>
         <w:tab/>
       </w:r>
       <w:r>
         <w:rPr>
           <w:rFonts w:ascii="Book Antiqua" w:hAnsi="Book Antiqua" w:cs="Times New Roman"/>
+          <w:sz w:val="24"/>
         </w:rPr>
         <w:tab/>
       </w:r>
       <w:r>
         <w:rPr>
           <w:rFonts w:ascii="Book Antiqua" w:hAnsi="Book Antiqua" w:cs="Times New Roman"/>
+          <w:sz w:val="24"/>
         </w:rPr>
         <w:tab/>
       </w:r>
       <w:r>
         <w:rPr>
           <w:rFonts w:ascii="Book Antiqua" w:hAnsi="Book Antiqua" w:cs="Times New Roman"/>
+          <w:sz w:val="24"/>
         </w:rPr>
         <w:tab/>
-      </w:r>
-      <w:r>
-        <w:rPr>
-          <w:rFonts w:ascii="Book Antiqua" w:hAnsi="Book Antiqua" w:cs="Times New Roman"/>
-          <w:b/>
-        </w:rPr>
         <w:t>= $ 9520</w:t>
       </w:r>
       <w:r>
         <w:rPr>
           <w:rFonts w:ascii="Book Antiqua" w:hAnsi="Book Antiqua" w:cs="Times New Roman"/>
-          <w:b/>
-        </w:rPr>
-        <w:t>,</w:t>
-      </w:r>
-      <w:r>
-        <w:rPr>
-          <w:rFonts w:ascii="Book Antiqua" w:hAnsi="Book Antiqua" w:cs="Times New Roman"/>
-          <w:b/>
+          <w:sz w:val="24"/>
+        </w:rPr>
+        <w:t xml:space="preserve">, </w:t>
+      </w:r>
+      <w:r>
+        <w:rPr>
+          <w:rFonts w:ascii="Book Antiqua" w:hAnsi="Book Antiqua" w:cs="Times New Roman"/>
+          <w:sz w:val="24"/>
         </w:rPr>
         <w:t>00</w:t>
       </w:r>
       <w:r>
         <w:rPr>
           <w:rFonts w:ascii="Book Antiqua" w:hAnsi="Book Antiqua" w:cs="Times New Roman"/>
-          <w:b/>
+          <w:sz w:val="24"/>
         </w:rPr>
         <w:br/>
       </w:r>
       <w:r>
         <w:rPr>
           <w:rFonts w:ascii="Book Antiqua" w:hAnsi="Book Antiqua" w:cs="Times New Roman"/>
+          <w:sz w:val="24"/>
         </w:rPr>
         <w:tab/>
         <w:t>Gastos Adicionales Personal</w:t>
@@ -4504,24 +5031,28 @@
       <w:r>
         <w:rPr>
           <w:rFonts w:ascii="Book Antiqua" w:hAnsi="Book Antiqua" w:cs="Times New Roman"/>
+          <w:sz w:val="24"/>
         </w:rPr>
         <w:t xml:space="preserve">: </w:t>
       </w:r>
       <w:r>
         <w:rPr>
           <w:rFonts w:ascii="Book Antiqua" w:hAnsi="Book Antiqua" w:cs="Times New Roman"/>
+          <w:sz w:val="24"/>
         </w:rPr>
         <w:tab/>
       </w:r>
       <w:r>
         <w:rPr>
           <w:rFonts w:ascii="Book Antiqua" w:hAnsi="Book Antiqua" w:cs="Times New Roman"/>
+          <w:sz w:val="24"/>
         </w:rPr>
         <w:tab/>
       </w:r>
       <w:r>
         <w:rPr>
           <w:rFonts w:ascii="Book Antiqua" w:hAnsi="Book Antiqua" w:cs="Times New Roman"/>
+          <w:sz w:val="24"/>
         </w:rPr>
         <w:tab/>
         <w:t>= $ 2441</w:t>
@@ -4529,87 +5060,92 @@
       <w:r>
         <w:rPr>
           <w:rFonts w:ascii="Book Antiqua" w:hAnsi="Book Antiqua" w:cs="Times New Roman"/>
-        </w:rPr>
-        <w:t>,</w:t>
-      </w:r>
-      <w:r>
-        <w:rPr>
-          <w:rFonts w:ascii="Book Antiqua" w:hAnsi="Book Antiqua" w:cs="Times New Roman"/>
+          <w:sz w:val="24"/>
+        </w:rPr>
+        <w:t xml:space="preserve">, </w:t>
+      </w:r>
+      <w:r>
+        <w:rPr>
+          <w:rFonts w:ascii="Book Antiqua" w:hAnsi="Book Antiqua" w:cs="Times New Roman"/>
+          <w:sz w:val="24"/>
         </w:rPr>
         <w:t>40</w:t>
       </w:r>
       <w:r>
         <w:rPr>
           <w:rFonts w:ascii="Book Antiqua" w:hAnsi="Book Antiqua" w:cs="Times New Roman"/>
+          <w:sz w:val="24"/>
         </w:rPr>
         <w:br/>
       </w:r>
       <w:r>
         <w:rPr>
           <w:rFonts w:ascii="Book Antiqua" w:hAnsi="Book Antiqua" w:cs="Times New Roman"/>
+          <w:sz w:val="24"/>
         </w:rPr>
         <w:tab/>
       </w:r>
       <w:r>
         <w:rPr>
           <w:rFonts w:ascii="Book Antiqua" w:hAnsi="Book Antiqua" w:cs="Times New Roman"/>
+          <w:sz w:val="24"/>
         </w:rPr>
         <w:tab/>
       </w:r>
       <w:r>
         <w:rPr>
           <w:rFonts w:ascii="Book Antiqua" w:hAnsi="Book Antiqua" w:cs="Times New Roman"/>
+          <w:sz w:val="24"/>
         </w:rPr>
         <w:tab/>
       </w:r>
       <w:r>
         <w:rPr>
           <w:rFonts w:ascii="Book Antiqua" w:hAnsi="Book Antiqua" w:cs="Times New Roman"/>
+          <w:sz w:val="24"/>
         </w:rPr>
         <w:tab/>
       </w:r>
       <w:r>
         <w:rPr>
           <w:rFonts w:ascii="Book Antiqua" w:hAnsi="Book Antiqua" w:cs="Times New Roman"/>
+          <w:sz w:val="24"/>
         </w:rPr>
         <w:tab/>
       </w:r>
       <w:r>
         <w:rPr>
           <w:rFonts w:ascii="Book Antiqua" w:hAnsi="Book Antiqua" w:cs="Times New Roman"/>
+          <w:sz w:val="24"/>
         </w:rPr>
         <w:tab/>
       </w:r>
       <w:r>
         <w:rPr>
           <w:rFonts w:ascii="Book Antiqua" w:hAnsi="Book Antiqua" w:cs="Times New Roman"/>
+          <w:sz w:val="24"/>
         </w:rPr>
         <w:tab/>
       </w:r>
       <w:r>
         <w:rPr>
           <w:rFonts w:ascii="Book Antiqua" w:hAnsi="Book Antiqua" w:cs="Times New Roman"/>
+          <w:sz w:val="24"/>
         </w:rPr>
         <w:tab/>
-      </w:r>
-      <w:r>
-        <w:rPr>
-          <w:rFonts w:ascii="Book Antiqua" w:hAnsi="Book Antiqua" w:cs="Times New Roman"/>
-          <w:b/>
-        </w:rPr>
         <w:t>= $ 11961</w:t>
       </w:r>
       <w:r>
         <w:rPr>
           <w:rFonts w:ascii="Book Antiqua" w:hAnsi="Book Antiqua" w:cs="Times New Roman"/>
-          <w:b/>
-        </w:rPr>
-        <w:t>,</w:t>
-      </w:r>
-      <w:r>
-        <w:rPr>
-          <w:rFonts w:ascii="Book Antiqua" w:hAnsi="Book Antiqua" w:cs="Times New Roman"/>
-          <w:b/>
+          <w:sz w:val="24"/>
+        </w:rPr>
+        <w:t xml:space="preserve">, </w:t>
+      </w:r>
+      <w:r>
+        <w:rPr>
+          <w:rFonts w:ascii="Book Antiqua" w:hAnsi="Book Antiqua" w:cs="Times New Roman"/>
+          <w:sz w:val="24"/>
         </w:rPr>
         <w:t>40</w:t>
       </w:r>
@@ -4618,38 +5154,44 @@
       <w:pPr>
         <w:keepNext/>
         <w:spacing w:after="180" w:line="240" w:lineRule="auto"/>
-        <w:ind w:left="709" w:right="566"/>
-        <w:rPr>
-          <w:rFonts w:ascii="Book Antiqua" w:hAnsi="Book Antiqua" w:cs="Times New Roman"/>
-        </w:rPr>
-      </w:pPr>
-      <w:r>
-        <w:rPr>
-          <w:rFonts w:ascii="Book Antiqua" w:hAnsi="Book Antiqua" w:cs="Times New Roman"/>
+        <w:jc w:val="both"/>
+        <w:rPr>
+          <w:rFonts w:ascii="Book Antiqua" w:hAnsi="Book Antiqua" w:cs="Times New Roman"/>
+          <w:sz w:val="24"/>
+        </w:rPr>
+      </w:pPr>
+      <w:r>
+        <w:rPr>
+          <w:rFonts w:ascii="Book Antiqua" w:hAnsi="Book Antiqua" w:cs="Times New Roman"/>
+          <w:sz w:val="24"/>
         </w:rPr>
         <w:t>b</w:t>
       </w:r>
       <w:r>
         <w:rPr>
           <w:rFonts w:ascii="Book Antiqua" w:hAnsi="Book Antiqua" w:cs="Times New Roman"/>
-        </w:rPr>
-        <w:t>)</w:t>
-      </w:r>
-      <w:r>
-        <w:rPr>
-          <w:rFonts w:ascii="Book Antiqua" w:hAnsi="Book Antiqua" w:cs="Times New Roman"/>
+          <w:sz w:val="24"/>
+        </w:rPr>
+        <w:t xml:space="preserve">) </w:t>
+      </w:r>
+      <w:r>
+        <w:rPr>
+          <w:rFonts w:ascii="Book Antiqua" w:hAnsi="Book Antiqua" w:cs="Times New Roman"/>
+          <w:sz w:val="24"/>
         </w:rPr>
         <w:t xml:space="preserve"> </w:t>
       </w:r>
       <w:r>
         <w:rPr>
           <w:rFonts w:ascii="Book Antiqua" w:hAnsi="Book Antiqua" w:cs="Times New Roman"/>
+          <w:sz w:val="24"/>
         </w:rPr>
         <w:t>Costo Prestaciones efectuando por “El Ente”</w:t>
       </w:r>
       <w:r>
         <w:rPr>
           <w:rFonts w:ascii="Book Antiqua" w:hAnsi="Book Antiqua" w:cs="Times New Roman"/>
+          <w:sz w:val="24"/>
         </w:rPr>
         <w:br/>
         <w:t>Combustible</w:t>
@@ -4657,54 +5199,63 @@
       <w:r>
         <w:rPr>
           <w:rFonts w:ascii="Book Antiqua" w:hAnsi="Book Antiqua" w:cs="Times New Roman"/>
-        </w:rPr>
-        <w:t xml:space="preserve">, </w:t>
-      </w:r>
-      <w:r>
-        <w:rPr>
-          <w:rFonts w:ascii="Book Antiqua" w:hAnsi="Book Antiqua" w:cs="Times New Roman"/>
+          <w:sz w:val="24"/>
+        </w:rPr>
+        <w:t xml:space="preserve">, </w:t>
+      </w:r>
+      <w:r>
+        <w:rPr>
+          <w:rFonts w:ascii="Book Antiqua" w:hAnsi="Book Antiqua" w:cs="Times New Roman"/>
+          <w:sz w:val="24"/>
         </w:rPr>
         <w:t>lubricantes</w:t>
       </w:r>
       <w:r>
         <w:rPr>
           <w:rFonts w:ascii="Book Antiqua" w:hAnsi="Book Antiqua" w:cs="Times New Roman"/>
-        </w:rPr>
-        <w:t xml:space="preserve">, </w:t>
-      </w:r>
-      <w:r>
-        <w:rPr>
-          <w:rFonts w:ascii="Book Antiqua" w:hAnsi="Book Antiqua" w:cs="Times New Roman"/>
+          <w:sz w:val="24"/>
+        </w:rPr>
+        <w:t xml:space="preserve">, </w:t>
+      </w:r>
+      <w:r>
+        <w:rPr>
+          <w:rFonts w:ascii="Book Antiqua" w:hAnsi="Book Antiqua" w:cs="Times New Roman"/>
+          <w:sz w:val="24"/>
         </w:rPr>
         <w:t>reparaciones</w:t>
       </w:r>
       <w:r>
         <w:rPr>
           <w:rFonts w:ascii="Book Antiqua" w:hAnsi="Book Antiqua" w:cs="Times New Roman"/>
-        </w:rPr>
-        <w:t xml:space="preserve">, </w:t>
-      </w:r>
-      <w:r>
-        <w:rPr>
-          <w:rFonts w:ascii="Book Antiqua" w:hAnsi="Book Antiqua" w:cs="Times New Roman"/>
+          <w:sz w:val="24"/>
+        </w:rPr>
+        <w:t xml:space="preserve">, </w:t>
+      </w:r>
+      <w:r>
+        <w:rPr>
+          <w:rFonts w:ascii="Book Antiqua" w:hAnsi="Book Antiqua" w:cs="Times New Roman"/>
+          <w:sz w:val="24"/>
         </w:rPr>
         <w:t>etc</w:t>
       </w:r>
       <w:r>
         <w:rPr>
           <w:rFonts w:ascii="Book Antiqua" w:hAnsi="Book Antiqua" w:cs="Times New Roman"/>
+          <w:sz w:val="24"/>
         </w:rPr>
         <w:t xml:space="preserve">. </w:t>
       </w:r>
       <w:r>
         <w:rPr>
           <w:rFonts w:ascii="Book Antiqua" w:hAnsi="Book Antiqua" w:cs="Times New Roman"/>
+          <w:sz w:val="24"/>
         </w:rPr>
         <w:tab/>
       </w:r>
       <w:r>
         <w:rPr>
           <w:rFonts w:ascii="Book Antiqua" w:hAnsi="Book Antiqua" w:cs="Times New Roman"/>
+          <w:sz w:val="24"/>
         </w:rPr>
         <w:tab/>
         <w:t>= $ 9520</w:t>
@@ -4712,18 +5263,21 @@
       <w:r>
         <w:rPr>
           <w:rFonts w:ascii="Book Antiqua" w:hAnsi="Book Antiqua" w:cs="Times New Roman"/>
-        </w:rPr>
-        <w:t>,</w:t>
-      </w:r>
-      <w:r>
-        <w:rPr>
-          <w:rFonts w:ascii="Book Antiqua" w:hAnsi="Book Antiqua" w:cs="Times New Roman"/>
+          <w:sz w:val="24"/>
+        </w:rPr>
+        <w:t xml:space="preserve">, </w:t>
+      </w:r>
+      <w:r>
+        <w:rPr>
+          <w:rFonts w:ascii="Book Antiqua" w:hAnsi="Book Antiqua" w:cs="Times New Roman"/>
+          <w:sz w:val="24"/>
         </w:rPr>
         <w:t>00</w:t>
       </w:r>
       <w:r>
         <w:rPr>
           <w:rFonts w:ascii="Book Antiqua" w:hAnsi="Book Antiqua" w:cs="Times New Roman"/>
+          <w:sz w:val="24"/>
         </w:rPr>
         <w:br/>
         <w:t xml:space="preserve">Gastos personal </w:t>
@@ -4731,36 +5285,42 @@
       <w:r>
         <w:rPr>
           <w:rFonts w:ascii="Book Antiqua" w:hAnsi="Book Antiqua" w:cs="Times New Roman"/>
+          <w:sz w:val="24"/>
         </w:rPr>
         <w:tab/>
       </w:r>
       <w:r>
         <w:rPr>
           <w:rFonts w:ascii="Book Antiqua" w:hAnsi="Book Antiqua" w:cs="Times New Roman"/>
+          <w:sz w:val="24"/>
         </w:rPr>
         <w:tab/>
       </w:r>
       <w:r>
         <w:rPr>
           <w:rFonts w:ascii="Book Antiqua" w:hAnsi="Book Antiqua" w:cs="Times New Roman"/>
+          <w:sz w:val="24"/>
         </w:rPr>
         <w:tab/>
       </w:r>
       <w:r>
         <w:rPr>
           <w:rFonts w:ascii="Book Antiqua" w:hAnsi="Book Antiqua" w:cs="Times New Roman"/>
+          <w:sz w:val="24"/>
         </w:rPr>
         <w:tab/>
       </w:r>
       <w:r>
         <w:rPr>
           <w:rFonts w:ascii="Book Antiqua" w:hAnsi="Book Antiqua" w:cs="Times New Roman"/>
+          <w:sz w:val="24"/>
         </w:rPr>
         <w:tab/>
       </w:r>
       <w:r>
         <w:rPr>
           <w:rFonts w:ascii="Book Antiqua" w:hAnsi="Book Antiqua" w:cs="Times New Roman"/>
+          <w:sz w:val="24"/>
         </w:rPr>
         <w:tab/>
         <w:t>= $ 2441</w:t>
@@ -4768,42 +5328,49 @@
       <w:r>
         <w:rPr>
           <w:rFonts w:ascii="Book Antiqua" w:hAnsi="Book Antiqua" w:cs="Times New Roman"/>
-        </w:rPr>
-        <w:t>,</w:t>
-      </w:r>
-      <w:r>
-        <w:rPr>
-          <w:rFonts w:ascii="Book Antiqua" w:hAnsi="Book Antiqua" w:cs="Times New Roman"/>
+          <w:sz w:val="24"/>
+        </w:rPr>
+        <w:t xml:space="preserve">, </w:t>
+      </w:r>
+      <w:r>
+        <w:rPr>
+          <w:rFonts w:ascii="Book Antiqua" w:hAnsi="Book Antiqua" w:cs="Times New Roman"/>
+          <w:sz w:val="24"/>
         </w:rPr>
         <w:t>00</w:t>
       </w:r>
       <w:r>
         <w:rPr>
           <w:rFonts w:ascii="Book Antiqua" w:hAnsi="Book Antiqua" w:cs="Times New Roman"/>
+          <w:sz w:val="24"/>
         </w:rPr>
         <w:br/>
       </w:r>
       <w:r>
         <w:rPr>
           <w:rFonts w:ascii="Book Antiqua" w:hAnsi="Book Antiqua" w:cs="Times New Roman"/>
+          <w:sz w:val="24"/>
         </w:rPr>
         <w:tab/>
       </w:r>
       <w:r>
         <w:rPr>
           <w:rFonts w:ascii="Book Antiqua" w:hAnsi="Book Antiqua" w:cs="Times New Roman"/>
+          <w:sz w:val="24"/>
         </w:rPr>
         <w:tab/>
       </w:r>
       <w:r>
         <w:rPr>
           <w:rFonts w:ascii="Book Antiqua" w:hAnsi="Book Antiqua" w:cs="Times New Roman"/>
+          <w:sz w:val="24"/>
         </w:rPr>
         <w:tab/>
       </w:r>
       <w:r>
         <w:rPr>
           <w:rFonts w:ascii="Book Antiqua" w:hAnsi="Book Antiqua" w:cs="Times New Roman"/>
+          <w:sz w:val="24"/>
         </w:rPr>
         <w:tab/>
         <w:t>Total$ 11961</w:t>
@@ -4811,12 +5378,14 @@
       <w:r>
         <w:rPr>
           <w:rFonts w:ascii="Book Antiqua" w:hAnsi="Book Antiqua" w:cs="Times New Roman"/>
-        </w:rPr>
-        <w:t xml:space="preserve">, </w:t>
-      </w:r>
-      <w:r>
-        <w:rPr>
-          <w:rFonts w:ascii="Book Antiqua" w:hAnsi="Book Antiqua" w:cs="Times New Roman"/>
+          <w:sz w:val="24"/>
+        </w:rPr>
+        <w:t xml:space="preserve">, </w:t>
+      </w:r>
+      <w:r>
+        <w:rPr>
+          <w:rFonts w:ascii="Book Antiqua" w:hAnsi="Book Antiqua" w:cs="Times New Roman"/>
+          <w:sz w:val="24"/>
         </w:rPr>
         <w:t>40</w:t>
       </w:r>
@@ -4825,27 +5394,30 @@
       <w:pPr>
         <w:keepNext/>
         <w:spacing w:after="180" w:line="240" w:lineRule="auto"/>
-        <w:ind w:left="709" w:right="566"/>
-        <w:rPr>
-          <w:rFonts w:ascii="Book Antiqua" w:hAnsi="Book Antiqua" w:cs="Times New Roman"/>
-        </w:rPr>
-      </w:pPr>
-      <w:r>
-        <w:rPr>
-          <w:rFonts w:ascii="Book Antiqua" w:hAnsi="Book Antiqua" w:cs="Times New Roman"/>
-        </w:rPr>
-        <w:lastRenderedPageBreak/>
+        <w:jc w:val="both"/>
+        <w:rPr>
+          <w:rFonts w:ascii="Book Antiqua" w:hAnsi="Book Antiqua" w:cs="Times New Roman"/>
+          <w:sz w:val="24"/>
+        </w:rPr>
+      </w:pPr>
+      <w:r>
+        <w:rPr>
+          <w:rFonts w:ascii="Book Antiqua" w:hAnsi="Book Antiqua" w:cs="Times New Roman"/>
+          <w:sz w:val="24"/>
+        </w:rPr>
         <w:t>Capitulo V</w:t>
       </w:r>
       <w:r>
         <w:rPr>
           <w:rFonts w:ascii="Book Antiqua" w:hAnsi="Book Antiqua" w:cs="Times New Roman"/>
+          <w:sz w:val="24"/>
         </w:rPr>
         <w:t xml:space="preserve">: </w:t>
       </w:r>
       <w:r>
         <w:rPr>
           <w:rFonts w:ascii="Book Antiqua" w:hAnsi="Book Antiqua" w:cs="Times New Roman"/>
+          <w:sz w:val="24"/>
         </w:rPr>
         <w:t>Vigencia</w:t>
       </w:r>
@@ -4854,100 +5426,116 @@
       <w:pPr>
         <w:keepNext/>
         <w:spacing w:after="180" w:line="240" w:lineRule="auto"/>
-        <w:ind w:left="709" w:right="566"/>
-        <w:rPr>
-          <w:rFonts w:ascii="Book Antiqua" w:hAnsi="Book Antiqua" w:cs="Times New Roman"/>
-        </w:rPr>
-      </w:pPr>
-      <w:r>
-        <w:rPr>
-          <w:rFonts w:ascii="Book Antiqua" w:hAnsi="Book Antiqua" w:cs="Times New Roman"/>
+        <w:jc w:val="both"/>
+        <w:rPr>
+          <w:rFonts w:ascii="Book Antiqua" w:hAnsi="Book Antiqua" w:cs="Times New Roman"/>
+          <w:sz w:val="24"/>
+        </w:rPr>
+      </w:pPr>
+      <w:r>
+        <w:rPr>
+          <w:rFonts w:ascii="Book Antiqua" w:hAnsi="Book Antiqua" w:cs="Times New Roman"/>
+          <w:sz w:val="24"/>
         </w:rPr>
         <w:t xml:space="preserve">Equipos indicados en el </w:t>
       </w:r>
       <w:r>
         <w:rPr>
           <w:rFonts w:ascii="Book Antiqua" w:hAnsi="Book Antiqua" w:cs="Times New Roman"/>
+          <w:sz w:val="24"/>
         </w:rPr>
         <w:t>capítulo</w:t>
       </w:r>
       <w:r>
         <w:rPr>
           <w:rFonts w:ascii="Book Antiqua" w:hAnsi="Book Antiqua" w:cs="Times New Roman"/>
+          <w:sz w:val="24"/>
         </w:rPr>
         <w:t xml:space="preserve"> 3 </w:t>
       </w:r>
       <w:r>
         <w:rPr>
           <w:rFonts w:ascii="Book Antiqua" w:hAnsi="Book Antiqua" w:cs="Times New Roman"/>
+          <w:sz w:val="24"/>
         </w:rPr>
         <w:t>apartado</w:t>
       </w:r>
       <w:r>
         <w:rPr>
           <w:rFonts w:ascii="Book Antiqua" w:hAnsi="Book Antiqua" w:cs="Times New Roman"/>
+          <w:sz w:val="24"/>
         </w:rPr>
         <w:t xml:space="preserve"> a</w:t>
       </w:r>
       <w:r>
         <w:rPr>
           <w:rFonts w:ascii="Book Antiqua" w:hAnsi="Book Antiqua" w:cs="Times New Roman"/>
-        </w:rPr>
-        <w:t>)</w:t>
-      </w:r>
-      <w:r>
-        <w:rPr>
-          <w:rFonts w:ascii="Book Antiqua" w:hAnsi="Book Antiqua" w:cs="Times New Roman"/>
+          <w:sz w:val="24"/>
+        </w:rPr>
+        <w:t xml:space="preserve">) </w:t>
+      </w:r>
+      <w:r>
+        <w:rPr>
+          <w:rFonts w:ascii="Book Antiqua" w:hAnsi="Book Antiqua" w:cs="Times New Roman"/>
+          <w:sz w:val="24"/>
         </w:rPr>
         <w:t xml:space="preserve"> </w:t>
       </w:r>
       <w:r>
         <w:rPr>
           <w:rFonts w:ascii="Book Antiqua" w:hAnsi="Book Antiqua" w:cs="Times New Roman"/>
+          <w:sz w:val="24"/>
         </w:rPr>
         <w:t>por el termino de 20</w:t>
       </w:r>
       <w:r>
         <w:rPr>
           <w:rFonts w:ascii="Book Antiqua" w:hAnsi="Book Antiqua" w:cs="Times New Roman"/>
+          <w:sz w:val="24"/>
         </w:rPr>
         <w:t xml:space="preserve"> </w:t>
       </w:r>
       <w:r>
         <w:rPr>
           <w:rFonts w:ascii="Book Antiqua" w:hAnsi="Book Antiqua" w:cs="Times New Roman"/>
-        </w:rPr>
-        <w:t>(</w:t>
-      </w:r>
-      <w:r>
-        <w:rPr>
-          <w:rFonts w:ascii="Book Antiqua" w:hAnsi="Book Antiqua" w:cs="Times New Roman"/>
+          <w:sz w:val="24"/>
+        </w:rPr>
+        <w:t xml:space="preserve"> (</w:t>
+      </w:r>
+      <w:r>
+        <w:rPr>
+          <w:rFonts w:ascii="Book Antiqua" w:hAnsi="Book Antiqua" w:cs="Times New Roman"/>
+          <w:sz w:val="24"/>
         </w:rPr>
         <w:t>veinte</w:t>
       </w:r>
       <w:r>
         <w:rPr>
           <w:rFonts w:ascii="Book Antiqua" w:hAnsi="Book Antiqua" w:cs="Times New Roman"/>
-        </w:rPr>
-        <w:t>)</w:t>
-      </w:r>
-      <w:r>
-        <w:rPr>
-          <w:rFonts w:ascii="Book Antiqua" w:hAnsi="Book Antiqua" w:cs="Times New Roman"/>
+          <w:sz w:val="24"/>
+        </w:rPr>
+        <w:t xml:space="preserve">) </w:t>
+      </w:r>
+      <w:r>
+        <w:rPr>
+          <w:rFonts w:ascii="Book Antiqua" w:hAnsi="Book Antiqua" w:cs="Times New Roman"/>
+          <w:sz w:val="24"/>
         </w:rPr>
         <w:t xml:space="preserve"> </w:t>
       </w:r>
       <w:r>
         <w:rPr>
           <w:rFonts w:ascii="Book Antiqua" w:hAnsi="Book Antiqua" w:cs="Times New Roman"/>
+          <w:sz w:val="24"/>
         </w:rPr>
         <w:t>días hábiles</w:t>
       </w:r>
       <w:r>
         <w:rPr>
           <w:rFonts w:ascii="Book Antiqua" w:hAnsi="Book Antiqua" w:cs="Times New Roman"/>
-        </w:rPr>
-        <w:t>.</w:t>
+          <w:sz w:val="24"/>
+        </w:rPr>
+        <w:t xml:space="preserve">. </w:t>
       </w:r>
     </w:p>
     <w:sectPr>
@@ -4963,7 +5551,7 @@
 </file>
 
 <file path=word/endnotes.xml><?xml version="1.0" encoding="utf-8"?>
-<w:endnotes xmlns:ve="http://schemas.openxmlformats.org/markup-compatibility/2006" xmlns:o="urn:schemas-microsoft-com:office:office" xmlns:r="http://schemas.openxmlformats.org/officeDocument/2006/relationships" xmlns:m="http://schemas.openxmlformats.org/officeDocument/2006/math" xmlns:v="urn:schemas-microsoft-com:vml" xmlns:wp="http://schemas.openxmlformats.org/drawingml/2006/wordprocessingDrawing" xmlns:w10="urn:schemas-microsoft-com:office:word" xmlns:w="http://schemas.openxmlformats.org/wordprocessingml/2006/main" xmlns:wne="http://schemas.microsoft.com/office/word/2006/wordml">
+<w:endnotes xmlns:wpc="http://schemas.microsoft.com/office/word/2010/wordprocessingCanvas" xmlns:cx="http://schemas.microsoft.com/office/drawing/2014/chartex" xmlns:mc="http://schemas.openxmlformats.org/markup-compatibility/2006" xmlns:o="urn:schemas-microsoft-com:office:office" xmlns:r="http://schemas.openxmlformats.org/officeDocument/2006/relationships" xmlns:m="http://schemas.openxmlformats.org/officeDocument/2006/math" xmlns:v="urn:schemas-microsoft-com:vml" xmlns:wp14="http://schemas.microsoft.com/office/word/2010/wordprocessingDrawing" xmlns:wp="http://schemas.openxmlformats.org/drawingml/2006/wordprocessingDrawing" xmlns:w10="urn:schemas-microsoft-com:office:word" xmlns:w="http://schemas.openxmlformats.org/wordprocessingml/2006/main" xmlns:w14="http://schemas.microsoft.com/office/word/2010/wordml" xmlns:w15="http://schemas.microsoft.com/office/word/2012/wordml" xmlns:w16se="http://schemas.microsoft.com/office/word/2015/wordml/symex" xmlns:wpg="http://schemas.microsoft.com/office/word/2010/wordprocessingGroup" xmlns:wpi="http://schemas.microsoft.com/office/word/2010/wordprocessingInk" xmlns:wne="http://schemas.microsoft.com/office/word/2006/wordml" xmlns:wps="http://schemas.microsoft.com/office/word/2010/wordprocessingShape" mc:Ignorable="w14 w15 w16se wp14">
   <w:endnote w:type="separator" w:id="-1">
     <w:p>
       <w:pPr>
@@ -4988,7 +5576,7 @@
 </file>
 
 <file path=word/footer1.xml><?xml version="1.0" encoding="utf-8"?>
-<w:ftr xmlns:ve="http://schemas.openxmlformats.org/markup-compatibility/2006" xmlns:o="urn:schemas-microsoft-com:office:office" xmlns:r="http://schemas.openxmlformats.org/officeDocument/2006/relationships" xmlns:m="http://schemas.openxmlformats.org/officeDocument/2006/math" xmlns:v="urn:schemas-microsoft-com:vml" xmlns:wp="http://schemas.openxmlformats.org/drawingml/2006/wordprocessingDrawing" xmlns:w10="urn:schemas-microsoft-com:office:word" xmlns:w="http://schemas.openxmlformats.org/wordprocessingml/2006/main" xmlns:wne="http://schemas.microsoft.com/office/word/2006/wordml">
+<w:ftr xmlns:wpc="http://schemas.microsoft.com/office/word/2010/wordprocessingCanvas" xmlns:cx="http://schemas.microsoft.com/office/drawing/2014/chartex" xmlns:mc="http://schemas.openxmlformats.org/markup-compatibility/2006" xmlns:o="urn:schemas-microsoft-com:office:office" xmlns:r="http://schemas.openxmlformats.org/officeDocument/2006/relationships" xmlns:m="http://schemas.openxmlformats.org/officeDocument/2006/math" xmlns:v="urn:schemas-microsoft-com:vml" xmlns:wp14="http://schemas.microsoft.com/office/word/2010/wordprocessingDrawing" xmlns:wp="http://schemas.openxmlformats.org/drawingml/2006/wordprocessingDrawing" xmlns:w10="urn:schemas-microsoft-com:office:word" xmlns:w="http://schemas.openxmlformats.org/wordprocessingml/2006/main" xmlns:w14="http://schemas.microsoft.com/office/word/2010/wordml" xmlns:w15="http://schemas.microsoft.com/office/word/2012/wordml" xmlns:w16se="http://schemas.microsoft.com/office/word/2015/wordml/symex" xmlns:wpg="http://schemas.microsoft.com/office/word/2010/wordprocessingGroup" xmlns:wpi="http://schemas.microsoft.com/office/word/2010/wordprocessingInk" xmlns:wne="http://schemas.microsoft.com/office/word/2006/wordml" xmlns:wps="http://schemas.microsoft.com/office/word/2010/wordprocessingShape" mc:Ignorable="w14 w15 w16se wp14">
   <w:p>
     <w:pPr>
       <w:pStyle w:val="Piedepgina"/>
@@ -5003,7 +5591,7 @@
 </file>
 
 <file path=word/footnotes.xml><?xml version="1.0" encoding="utf-8"?>
-<w:footnotes xmlns:ve="http://schemas.openxmlformats.org/markup-compatibility/2006" xmlns:o="urn:schemas-microsoft-com:office:office" xmlns:r="http://schemas.openxmlformats.org/officeDocument/2006/relationships" xmlns:m="http://schemas.openxmlformats.org/officeDocument/2006/math" xmlns:v="urn:schemas-microsoft-com:vml" xmlns:wp="http://schemas.openxmlformats.org/drawingml/2006/wordprocessingDrawing" xmlns:w10="urn:schemas-microsoft-com:office:word" xmlns:w="http://schemas.openxmlformats.org/wordprocessingml/2006/main" xmlns:wne="http://schemas.microsoft.com/office/word/2006/wordml">
+<w:footnotes xmlns:wpc="http://schemas.microsoft.com/office/word/2010/wordprocessingCanvas" xmlns:cx="http://schemas.microsoft.com/office/drawing/2014/chartex" xmlns:mc="http://schemas.openxmlformats.org/markup-compatibility/2006" xmlns:o="urn:schemas-microsoft-com:office:office" xmlns:r="http://schemas.openxmlformats.org/officeDocument/2006/relationships" xmlns:m="http://schemas.openxmlformats.org/officeDocument/2006/math" xmlns:v="urn:schemas-microsoft-com:vml" xmlns:wp14="http://schemas.microsoft.com/office/word/2010/wordprocessingDrawing" xmlns:wp="http://schemas.openxmlformats.org/drawingml/2006/wordprocessingDrawing" xmlns:w10="urn:schemas-microsoft-com:office:word" xmlns:w="http://schemas.openxmlformats.org/wordprocessingml/2006/main" xmlns:w14="http://schemas.microsoft.com/office/word/2010/wordml" xmlns:w15="http://schemas.microsoft.com/office/word/2012/wordml" xmlns:w16se="http://schemas.microsoft.com/office/word/2015/wordml/symex" xmlns:wpg="http://schemas.microsoft.com/office/word/2010/wordprocessingGroup" xmlns:wpi="http://schemas.microsoft.com/office/word/2010/wordprocessingInk" xmlns:wne="http://schemas.microsoft.com/office/word/2006/wordml" xmlns:wps="http://schemas.microsoft.com/office/word/2010/wordprocessingShape" mc:Ignorable="w14 w15 w16se wp14">
   <w:footnote w:type="separator" w:id="-1">
     <w:p>
       <w:pPr>
@@ -5028,8 +5616,8 @@
 </file>
 
 <file path=word/numbering.xml><?xml version="1.0" encoding="utf-8"?>
-<w:numbering xmlns:ve="http://schemas.openxmlformats.org/markup-compatibility/2006" xmlns:o="urn:schemas-microsoft-com:office:office" xmlns:r="http://schemas.openxmlformats.org/officeDocument/2006/relationships" xmlns:m="http://schemas.openxmlformats.org/officeDocument/2006/math" xmlns:v="urn:schemas-microsoft-com:vml" xmlns:wp="http://schemas.openxmlformats.org/drawingml/2006/wordprocessingDrawing" xmlns:w10="urn:schemas-microsoft-com:office:word" xmlns:w="http://schemas.openxmlformats.org/wordprocessingml/2006/main" xmlns:wne="http://schemas.microsoft.com/office/word/2006/wordml">
-  <w:abstractNum w:abstractNumId="0">
+<w:numbering xmlns:wpc="http://schemas.microsoft.com/office/word/2010/wordprocessingCanvas" xmlns:cx="http://schemas.microsoft.com/office/drawing/2014/chartex" xmlns:mc="http://schemas.openxmlformats.org/markup-compatibility/2006" xmlns:o="urn:schemas-microsoft-com:office:office" xmlns:r="http://schemas.openxmlformats.org/officeDocument/2006/relationships" xmlns:m="http://schemas.openxmlformats.org/officeDocument/2006/math" xmlns:v="urn:schemas-microsoft-com:vml" xmlns:wp14="http://schemas.microsoft.com/office/word/2010/wordprocessingDrawing" xmlns:wp="http://schemas.openxmlformats.org/drawingml/2006/wordprocessingDrawing" xmlns:w10="urn:schemas-microsoft-com:office:word" xmlns:w="http://schemas.openxmlformats.org/wordprocessingml/2006/main" xmlns:w14="http://schemas.microsoft.com/office/word/2010/wordml" xmlns:w15="http://schemas.microsoft.com/office/word/2012/wordml" xmlns:w16se="http://schemas.microsoft.com/office/word/2015/wordml/symex" xmlns:wpg="http://schemas.microsoft.com/office/word/2010/wordprocessingGroup" xmlns:wpi="http://schemas.microsoft.com/office/word/2010/wordprocessingInk" xmlns:wne="http://schemas.microsoft.com/office/word/2006/wordml" xmlns:wps="http://schemas.microsoft.com/office/word/2010/wordprocessingShape" mc:Ignorable="w14 w15 w16se wp14">
+  <w:abstractNum w:abstractNumId="0" w15:restartNumberingAfterBreak="0">
     <w:nsid w:val="52735574"/>
     <w:multiLevelType w:val="hybridMultilevel"/>
     <w:tmpl w:val="5D087682"/>
@@ -5125,7 +5713,7 @@
 </file>
 
 <file path=word/styles.xml><?xml version="1.0" encoding="utf-8"?>
-<w:styles xmlns:r="http://schemas.openxmlformats.org/officeDocument/2006/relationships" xmlns:w="http://schemas.openxmlformats.org/wordprocessingml/2006/main">
+<w:styles xmlns:mc="http://schemas.openxmlformats.org/markup-compatibility/2006" xmlns:r="http://schemas.openxmlformats.org/officeDocument/2006/relationships" xmlns:w="http://schemas.openxmlformats.org/wordprocessingml/2006/main" xmlns:w14="http://schemas.microsoft.com/office/word/2010/wordml" xmlns:w15="http://schemas.microsoft.com/office/word/2012/wordml" xmlns:w16se="http://schemas.microsoft.com/office/word/2015/wordml/symex" mc:Ignorable="w14 w15 w16se">
   <w:docDefaults>
     <w:rPrDefault>
       <w:rPr>
@@ -5141,144 +5729,378 @@
       </w:pPr>
     </w:pPrDefault>
   </w:docDefaults>
-  <w:latentStyles w:defLockedState="0" w:defUIPriority="99" w:defSemiHidden="1" w:defUnhideWhenUsed="1" w:defQFormat="0" w:count="267">
-    <w:lsdException w:name="Normal" w:semiHidden="0" w:uiPriority="0" w:unhideWhenUsed="0" w:qFormat="1"/>
-    <w:lsdException w:name="heading 1" w:semiHidden="0" w:uiPriority="9" w:unhideWhenUsed="0" w:qFormat="1"/>
-    <w:lsdException w:name="heading 2" w:uiPriority="9" w:qFormat="1"/>
-    <w:lsdException w:name="heading 3" w:uiPriority="9" w:qFormat="1"/>
-    <w:lsdException w:name="heading 4" w:uiPriority="9" w:qFormat="1"/>
-    <w:lsdException w:name="heading 5" w:uiPriority="9" w:qFormat="1"/>
-    <w:lsdException w:name="heading 6" w:uiPriority="9" w:qFormat="1"/>
-    <w:lsdException w:name="heading 7" w:uiPriority="9" w:qFormat="1"/>
-    <w:lsdException w:name="heading 8" w:uiPriority="9" w:qFormat="1"/>
-    <w:lsdException w:name="heading 9" w:uiPriority="9" w:qFormat="1"/>
-    <w:lsdException w:name="toc 1" w:uiPriority="39"/>
-    <w:lsdException w:name="toc 2" w:uiPriority="39"/>
-    <w:lsdException w:name="toc 3" w:uiPriority="39"/>
-    <w:lsdException w:name="toc 4" w:uiPriority="39"/>
-    <w:lsdException w:name="toc 5" w:uiPriority="39"/>
-    <w:lsdException w:name="toc 6" w:uiPriority="39"/>
-    <w:lsdException w:name="toc 7" w:uiPriority="39"/>
-    <w:lsdException w:name="toc 8" w:uiPriority="39"/>
-    <w:lsdException w:name="toc 9" w:uiPriority="39"/>
-    <w:lsdException w:name="caption" w:uiPriority="35" w:qFormat="1"/>
-    <w:lsdException w:name="Title" w:semiHidden="0" w:uiPriority="10" w:unhideWhenUsed="0" w:qFormat="1"/>
-    <w:lsdException w:name="Default Paragraph Font" w:uiPriority="1"/>
-    <w:lsdException w:name="Subtitle" w:semiHidden="0" w:uiPriority="11" w:unhideWhenUsed="0" w:qFormat="1"/>
-    <w:lsdException w:name="Strong" w:semiHidden="0" w:uiPriority="22" w:unhideWhenUsed="0" w:qFormat="1"/>
-    <w:lsdException w:name="Emphasis" w:semiHidden="0" w:uiPriority="20" w:unhideWhenUsed="0" w:qFormat="1"/>
-    <w:lsdException w:name="Table Grid" w:semiHidden="0" w:uiPriority="59" w:unhideWhenUsed="0"/>
-    <w:lsdException w:name="Placeholder Text" w:unhideWhenUsed="0"/>
-    <w:lsdException w:name="No Spacing" w:semiHidden="0" w:uiPriority="1" w:unhideWhenUsed="0" w:qFormat="1"/>
-    <w:lsdException w:name="Light Shading" w:semiHidden="0" w:uiPriority="60" w:unhideWhenUsed="0"/>
-    <w:lsdException w:name="Light List" w:semiHidden="0" w:uiPriority="61" w:unhideWhenUsed="0"/>
-    <w:lsdException w:name="Light Grid" w:semiHidden="0" w:uiPriority="62" w:unhideWhenUsed="0"/>
-    <w:lsdException w:name="Medium Shading 1" w:semiHidden="0" w:uiPriority="63" w:unhideWhenUsed="0"/>
-    <w:lsdException w:name="Medium Shading 2" w:semiHidden="0" w:uiPriority="64" w:unhideWhenUsed="0"/>
-    <w:lsdException w:name="Medium List 1" w:semiHidden="0" w:uiPriority="65" w:unhideWhenUsed="0"/>
-    <w:lsdException w:name="Medium List 2" w:semiHidden="0" w:uiPriority="66" w:unhideWhenUsed="0"/>
-    <w:lsdException w:name="Medium Grid 1" w:semiHidden="0" w:uiPriority="67" w:unhideWhenUsed="0"/>
-    <w:lsdException w:name="Medium Grid 2" w:semiHidden="0" w:uiPriority="68" w:unhideWhenUsed="0"/>
-    <w:lsdException w:name="Medium Grid 3" w:semiHidden="0" w:uiPriority="69" w:unhideWhenUsed="0"/>
-    <w:lsdException w:name="Dark List" w:semiHidden="0" w:uiPriority="70" w:unhideWhenUsed="0"/>
-    <w:lsdException w:name="Colorful Shading" w:semiHidden="0" w:uiPriority="71" w:unhideWhenUsed="0"/>
-    <w:lsdException w:name="Colorful List" w:semiHidden="0" w:uiPriority="72" w:unhideWhenUsed="0"/>
-    <w:lsdException w:name="Colorful Grid" w:semiHidden="0" w:uiPriority="73" w:unhideWhenUsed="0"/>
-    <w:lsdException w:name="Light Shading Accent 1" w:semiHidden="0" w:uiPriority="60" w:unhideWhenUsed="0"/>
-    <w:lsdException w:name="Light List Accent 1" w:semiHidden="0" w:uiPriority="61" w:unhideWhenUsed="0"/>
-    <w:lsdException w:name="Light Grid Accent 1" w:semiHidden="0" w:uiPriority="62" w:unhideWhenUsed="0"/>
-    <w:lsdException w:name="Medium Shading 1 Accent 1" w:semiHidden="0" w:uiPriority="63" w:unhideWhenUsed="0"/>
-    <w:lsdException w:name="Medium Shading 2 Accent 1" w:semiHidden="0" w:uiPriority="64" w:unhideWhenUsed="0"/>
-    <w:lsdException w:name="Medium List 1 Accent 1" w:semiHidden="0" w:uiPriority="65" w:unhideWhenUsed="0"/>
-    <w:lsdException w:name="Revision" w:unhideWhenUsed="0"/>
-    <w:lsdException w:name="List Paragraph" w:semiHidden="0" w:uiPriority="34" w:unhideWhenUsed="0" w:qFormat="1"/>
-    <w:lsdException w:name="Quote" w:semiHidden="0" w:uiPriority="29" w:unhideWhenUsed="0" w:qFormat="1"/>
-    <w:lsdException w:name="Intense Quote" w:semiHidden="0" w:uiPriority="30" w:unhideWhenUsed="0" w:qFormat="1"/>
-    <w:lsdException w:name="Medium List 2 Accent 1" w:semiHidden="0" w:uiPriority="66" w:unhideWhenUsed="0"/>
-    <w:lsdException w:name="Medium Grid 1 Accent 1" w:semiHidden="0" w:uiPriority="67" w:unhideWhenUsed="0"/>
-    <w:lsdException w:name="Medium Grid 2 Accent 1" w:semiHidden="0" w:uiPriority="68" w:unhideWhenUsed="0"/>
-    <w:lsdException w:name="Medium Grid 3 Accent 1" w:semiHidden="0" w:uiPriority="69" w:unhideWhenUsed="0"/>
-    <w:lsdException w:name="Dark List Accent 1" w:semiHidden="0" w:uiPriority="70" w:unhideWhenUsed="0"/>
-    <w:lsdException w:name="Colorful Shading Accent 1" w:semiHidden="0" w:uiPriority="71" w:unhideWhenUsed="0"/>
-    <w:lsdException w:name="Colorful List Accent 1" w:semiHidden="0" w:uiPriority="72" w:unhideWhenUsed="0"/>
-    <w:lsdException w:name="Colorful Grid Accent 1" w:semiHidden="0" w:uiPriority="73" w:unhideWhenUsed="0"/>
-    <w:lsdException w:name="Light Shading Accent 2" w:semiHidden="0" w:uiPriority="60" w:unhideWhenUsed="0"/>
-    <w:lsdException w:name="Light List Accent 2" w:semiHidden="0" w:uiPriority="61" w:unhideWhenUsed="0"/>
-    <w:lsdException w:name="Light Grid Accent 2" w:semiHidden="0" w:uiPriority="62" w:unhideWhenUsed="0"/>
-    <w:lsdException w:name="Medium Shading 1 Accent 2" w:semiHidden="0" w:uiPriority="63" w:unhideWhenUsed="0"/>
-    <w:lsdException w:name="Medium Shading 2 Accent 2" w:semiHidden="0" w:uiPriority="64" w:unhideWhenUsed="0"/>
-    <w:lsdException w:name="Medium List 1 Accent 2" w:semiHidden="0" w:uiPriority="65" w:unhideWhenUsed="0"/>
-    <w:lsdException w:name="Medium List 2 Accent 2" w:semiHidden="0" w:uiPriority="66" w:unhideWhenUsed="0"/>
-    <w:lsdException w:name="Medium Grid 1 Accent 2" w:semiHidden="0" w:uiPriority="67" w:unhideWhenUsed="0"/>
-    <w:lsdException w:name="Medium Grid 2 Accent 2" w:semiHidden="0" w:uiPriority="68" w:unhideWhenUsed="0"/>
-    <w:lsdException w:name="Medium Grid 3 Accent 2" w:semiHidden="0" w:uiPriority="69" w:unhideWhenUsed="0"/>
-    <w:lsdException w:name="Dark List Accent 2" w:semiHidden="0" w:uiPriority="70" w:unhideWhenUsed="0"/>
-    <w:lsdException w:name="Colorful Shading Accent 2" w:semiHidden="0" w:uiPriority="71" w:unhideWhenUsed="0"/>
-    <w:lsdException w:name="Colorful List Accent 2" w:semiHidden="0" w:uiPriority="72" w:unhideWhenUsed="0"/>
-    <w:lsdException w:name="Colorful Grid Accent 2" w:semiHidden="0" w:uiPriority="73" w:unhideWhenUsed="0"/>
-    <w:lsdException w:name="Light Shading Accent 3" w:semiHidden="0" w:uiPriority="60" w:unhideWhenUsed="0"/>
-    <w:lsdException w:name="Light List Accent 3" w:semiHidden="0" w:uiPriority="61" w:unhideWhenUsed="0"/>
-    <w:lsdException w:name="Light Grid Accent 3" w:semiHidden="0" w:uiPriority="62" w:unhideWhenUsed="0"/>
-    <w:lsdException w:name="Medium Shading 1 Accent 3" w:semiHidden="0" w:uiPriority="63" w:unhideWhenUsed="0"/>
-    <w:lsdException w:name="Medium Shading 2 Accent 3" w:semiHidden="0" w:uiPriority="64" w:unhideWhenUsed="0"/>
-    <w:lsdException w:name="Medium List 1 Accent 3" w:semiHidden="0" w:uiPriority="65" w:unhideWhenUsed="0"/>
-    <w:lsdException w:name="Medium List 2 Accent 3" w:semiHidden="0" w:uiPriority="66" w:unhideWhenUsed="0"/>
-    <w:lsdException w:name="Medium Grid 1 Accent 3" w:semiHidden="0" w:uiPriority="67" w:unhideWhenUsed="0"/>
-    <w:lsdException w:name="Medium Grid 2 Accent 3" w:semiHidden="0" w:uiPriority="68" w:unhideWhenUsed="0"/>
-    <w:lsdException w:name="Medium Grid 3 Accent 3" w:semiHidden="0" w:uiPriority="69" w:unhideWhenUsed="0"/>
-    <w:lsdException w:name="Dark List Accent 3" w:semiHidden="0" w:uiPriority="70" w:unhideWhenUsed="0"/>
-    <w:lsdException w:name="Colorful Shading Accent 3" w:semiHidden="0" w:uiPriority="71" w:unhideWhenUsed="0"/>
-    <w:lsdException w:name="Colorful List Accent 3" w:semiHidden="0" w:uiPriority="72" w:unhideWhenUsed="0"/>
-    <w:lsdException w:name="Colorful Grid Accent 3" w:semiHidden="0" w:uiPriority="73" w:unhideWhenUsed="0"/>
-    <w:lsdException w:name="Light Shading Accent 4" w:semiHidden="0" w:uiPriority="60" w:unhideWhenUsed="0"/>
-    <w:lsdException w:name="Light List Accent 4" w:semiHidden="0" w:uiPriority="61" w:unhideWhenUsed="0"/>
-    <w:lsdException w:name="Light Grid Accent 4" w:semiHidden="0" w:uiPriority="62" w:unhideWhenUsed="0"/>
-    <w:lsdException w:name="Medium Shading 1 Accent 4" w:semiHidden="0" w:uiPriority="63" w:unhideWhenUsed="0"/>
-    <w:lsdException w:name="Medium Shading 2 Accent 4" w:semiHidden="0" w:uiPriority="64" w:unhideWhenUsed="0"/>
-    <w:lsdException w:name="Medium List 1 Accent 4" w:semiHidden="0" w:uiPriority="65" w:unhideWhenUsed="0"/>
-    <w:lsdException w:name="Medium List 2 Accent 4" w:semiHidden="0" w:uiPriority="66" w:unhideWhenUsed="0"/>
-    <w:lsdException w:name="Medium Grid 1 Accent 4" w:semiHidden="0" w:uiPriority="67" w:unhideWhenUsed="0"/>
-    <w:lsdException w:name="Medium Grid 2 Accent 4" w:semiHidden="0" w:uiPriority="68" w:unhideWhenUsed="0"/>
-    <w:lsdException w:name="Medium Grid 3 Accent 4" w:semiHidden="0" w:uiPriority="69" w:unhideWhenUsed="0"/>
-    <w:lsdException w:name="Dark List Accent 4" w:semiHidden="0" w:uiPriority="70" w:unhideWhenUsed="0"/>
-    <w:lsdException w:name="Colorful Shading Accent 4" w:semiHidden="0" w:uiPriority="71" w:unhideWhenUsed="0"/>
-    <w:lsdException w:name="Colorful List Accent 4" w:semiHidden="0" w:uiPriority="72" w:unhideWhenUsed="0"/>
-    <w:lsdException w:name="Colorful Grid Accent 4" w:semiHidden="0" w:uiPriority="73" w:unhideWhenUsed="0"/>
-    <w:lsdException w:name="Light Shading Accent 5" w:semiHidden="0" w:uiPriority="60" w:unhideWhenUsed="0"/>
-    <w:lsdException w:name="Light List Accent 5" w:semiHidden="0" w:uiPriority="61" w:unhideWhenUsed="0"/>
-    <w:lsdException w:name="Light Grid Accent 5" w:semiHidden="0" w:uiPriority="62" w:unhideWhenUsed="0"/>
-    <w:lsdException w:name="Medium Shading 1 Accent 5" w:semiHidden="0" w:uiPriority="63" w:unhideWhenUsed="0"/>
-    <w:lsdException w:name="Medium Shading 2 Accent 5" w:semiHidden="0" w:uiPriority="64" w:unhideWhenUsed="0"/>
-    <w:lsdException w:name="Medium List 1 Accent 5" w:semiHidden="0" w:uiPriority="65" w:unhideWhenUsed="0"/>
-    <w:lsdException w:name="Medium List 2 Accent 5" w:semiHidden="0" w:uiPriority="66" w:unhideWhenUsed="0"/>
-    <w:lsdException w:name="Medium Grid 1 Accent 5" w:semiHidden="0" w:uiPriority="67" w:unhideWhenUsed="0"/>
-    <w:lsdException w:name="Medium Grid 2 Accent 5" w:semiHidden="0" w:uiPriority="68" w:unhideWhenUsed="0"/>
-    <w:lsdException w:name="Medium Grid 3 Accent 5" w:semiHidden="0" w:uiPriority="69" w:unhideWhenUsed="0"/>
-    <w:lsdException w:name="Dark List Accent 5" w:semiHidden="0" w:uiPriority="70" w:unhideWhenUsed="0"/>
-    <w:lsdException w:name="Colorful Shading Accent 5" w:semiHidden="0" w:uiPriority="71" w:unhideWhenUsed="0"/>
-    <w:lsdException w:name="Colorful List Accent 5" w:semiHidden="0" w:uiPriority="72" w:unhideWhenUsed="0"/>
-    <w:lsdException w:name="Colorful Grid Accent 5" w:semiHidden="0" w:uiPriority="73" w:unhideWhenUsed="0"/>
-    <w:lsdException w:name="Light Shading Accent 6" w:semiHidden="0" w:uiPriority="60" w:unhideWhenUsed="0"/>
-    <w:lsdException w:name="Light List Accent 6" w:semiHidden="0" w:uiPriority="61" w:unhideWhenUsed="0"/>
-    <w:lsdException w:name="Light Grid Accent 6" w:semiHidden="0" w:uiPriority="62" w:unhideWhenUsed="0"/>
-    <w:lsdException w:name="Medium Shading 1 Accent 6" w:semiHidden="0" w:uiPriority="63" w:unhideWhenUsed="0"/>
-    <w:lsdException w:name="Medium Shading 2 Accent 6" w:semiHidden="0" w:uiPriority="64" w:unhideWhenUsed="0"/>
-    <w:lsdException w:name="Medium List 1 Accent 6" w:semiHidden="0" w:uiPriority="65" w:unhideWhenUsed="0"/>
-    <w:lsdException w:name="Medium List 2 Accent 6" w:semiHidden="0" w:uiPriority="66" w:unhideWhenUsed="0"/>
-    <w:lsdException w:name="Medium Grid 1 Accent 6" w:semiHidden="0" w:uiPriority="67" w:unhideWhenUsed="0"/>
-    <w:lsdException w:name="Medium Grid 2 Accent 6" w:semiHidden="0" w:uiPriority="68" w:unhideWhenUsed="0"/>
-    <w:lsdException w:name="Medium Grid 3 Accent 6" w:semiHidden="0" w:uiPriority="69" w:unhideWhenUsed="0"/>
-    <w:lsdException w:name="Dark List Accent 6" w:semiHidden="0" w:uiPriority="70" w:unhideWhenUsed="0"/>
-    <w:lsdException w:name="Colorful Shading Accent 6" w:semiHidden="0" w:uiPriority="71" w:unhideWhenUsed="0"/>
-    <w:lsdException w:name="Colorful List Accent 6" w:semiHidden="0" w:uiPriority="72" w:unhideWhenUsed="0"/>
-    <w:lsdException w:name="Colorful Grid Accent 6" w:semiHidden="0" w:uiPriority="73" w:unhideWhenUsed="0"/>
-    <w:lsdException w:name="Subtle Emphasis" w:semiHidden="0" w:uiPriority="19" w:unhideWhenUsed="0" w:qFormat="1"/>
-    <w:lsdException w:name="Intense Emphasis" w:semiHidden="0" w:uiPriority="21" w:unhideWhenUsed="0" w:qFormat="1"/>
-    <w:lsdException w:name="Subtle Reference" w:semiHidden="0" w:uiPriority="31" w:unhideWhenUsed="0" w:qFormat="1"/>
-    <w:lsdException w:name="Intense Reference" w:semiHidden="0" w:uiPriority="32" w:unhideWhenUsed="0" w:qFormat="1"/>
-    <w:lsdException w:name="Book Title" w:semiHidden="0" w:uiPriority="33" w:unhideWhenUsed="0" w:qFormat="1"/>
-    <w:lsdException w:name="Bibliography" w:uiPriority="37"/>
-    <w:lsdException w:name="TOC Heading" w:uiPriority="39" w:qFormat="1"/>
+  <w:latentStyles w:defLockedState="0" w:defUIPriority="99" w:defSemiHidden="0" w:defUnhideWhenUsed="0" w:defQFormat="0" w:count="371">
+    <w:lsdException w:name="Normal" w:uiPriority="0" w:qFormat="1"/>
+    <w:lsdException w:name="heading 1" w:uiPriority="9" w:qFormat="1"/>
+    <w:lsdException w:name="heading 2" w:semiHidden="1" w:uiPriority="9" w:unhideWhenUsed="1" w:qFormat="1"/>
+    <w:lsdException w:name="heading 3" w:semiHidden="1" w:uiPriority="9" w:unhideWhenUsed="1" w:qFormat="1"/>
+    <w:lsdException w:name="heading 4" w:semiHidden="1" w:uiPriority="9" w:unhideWhenUsed="1" w:qFormat="1"/>
+    <w:lsdException w:name="heading 5" w:semiHidden="1" w:uiPriority="9" w:unhideWhenUsed="1" w:qFormat="1"/>
+    <w:lsdException w:name="heading 6" w:semiHidden="1" w:uiPriority="9" w:unhideWhenUsed="1" w:qFormat="1"/>
+    <w:lsdException w:name="heading 7" w:semiHidden="1" w:uiPriority="9" w:unhideWhenUsed="1" w:qFormat="1"/>
+    <w:lsdException w:name="heading 8" w:semiHidden="1" w:uiPriority="9" w:unhideWhenUsed="1" w:qFormat="1"/>
+    <w:lsdException w:name="heading 9" w:semiHidden="1" w:uiPriority="9" w:unhideWhenUsed="1" w:qFormat="1"/>
+    <w:lsdException w:name="index 1" w:semiHidden="1" w:unhideWhenUsed="1"/>
+    <w:lsdException w:name="index 2" w:semiHidden="1" w:unhideWhenUsed="1"/>
+    <w:lsdException w:name="index 3" w:semiHidden="1" w:unhideWhenUsed="1"/>
+    <w:lsdException w:name="index 4" w:semiHidden="1" w:unhideWhenUsed="1"/>
+    <w:lsdException w:name="index 5" w:semiHidden="1" w:unhideWhenUsed="1"/>
+    <w:lsdException w:name="index 6" w:semiHidden="1" w:unhideWhenUsed="1"/>
+    <w:lsdException w:name="index 7" w:semiHidden="1" w:unhideWhenUsed="1"/>
+    <w:lsdException w:name="index 8" w:semiHidden="1" w:unhideWhenUsed="1"/>
+    <w:lsdException w:name="index 9" w:semiHidden="1" w:unhideWhenUsed="1"/>
+    <w:lsdException w:name="toc 1" w:semiHidden="1" w:uiPriority="39" w:unhideWhenUsed="1"/>
+    <w:lsdException w:name="toc 2" w:semiHidden="1" w:uiPriority="39" w:unhideWhenUsed="1"/>
+    <w:lsdException w:name="toc 3" w:semiHidden="1" w:uiPriority="39" w:unhideWhenUsed="1"/>
+    <w:lsdException w:name="toc 4" w:semiHidden="1" w:uiPriority="39" w:unhideWhenUsed="1"/>
+    <w:lsdException w:name="toc 5" w:semiHidden="1" w:uiPriority="39" w:unhideWhenUsed="1"/>
+    <w:lsdException w:name="toc 6" w:semiHidden="1" w:uiPriority="39" w:unhideWhenUsed="1"/>
+    <w:lsdException w:name="toc 7" w:semiHidden="1" w:uiPriority="39" w:unhideWhenUsed="1"/>
+    <w:lsdException w:name="toc 8" w:semiHidden="1" w:uiPriority="39" w:unhideWhenUsed="1"/>
+    <w:lsdException w:name="toc 9" w:semiHidden="1" w:uiPriority="39" w:unhideWhenUsed="1"/>
+    <w:lsdException w:name="Normal Indent" w:semiHidden="1" w:unhideWhenUsed="1"/>
+    <w:lsdException w:name="footnote text" w:semiHidden="1" w:unhideWhenUsed="1"/>
+    <w:lsdException w:name="annotation text" w:semiHidden="1" w:unhideWhenUsed="1"/>
+    <w:lsdException w:name="header" w:semiHidden="1" w:unhideWhenUsed="1"/>
+    <w:lsdException w:name="footer" w:semiHidden="1" w:unhideWhenUsed="1"/>
+    <w:lsdException w:name="index heading" w:semiHidden="1" w:unhideWhenUsed="1"/>
+    <w:lsdException w:name="caption" w:semiHidden="1" w:uiPriority="35" w:unhideWhenUsed="1" w:qFormat="1"/>
+    <w:lsdException w:name="table of figures" w:semiHidden="1" w:unhideWhenUsed="1"/>
+    <w:lsdException w:name="envelope address" w:semiHidden="1" w:unhideWhenUsed="1"/>
+    <w:lsdException w:name="envelope return" w:semiHidden="1" w:unhideWhenUsed="1"/>
+    <w:lsdException w:name="footnote reference" w:semiHidden="1" w:unhideWhenUsed="1"/>
+    <w:lsdException w:name="annotation reference" w:semiHidden="1" w:unhideWhenUsed="1"/>
+    <w:lsdException w:name="line number" w:semiHidden="1" w:unhideWhenUsed="1"/>
+    <w:lsdException w:name="page number" w:semiHidden="1" w:unhideWhenUsed="1"/>
+    <w:lsdException w:name="endnote reference" w:semiHidden="1" w:unhideWhenUsed="1"/>
+    <w:lsdException w:name="endnote text" w:semiHidden="1" w:unhideWhenUsed="1"/>
+    <w:lsdException w:name="table of authorities" w:semiHidden="1" w:unhideWhenUsed="1"/>
+    <w:lsdException w:name="macro" w:semiHidden="1" w:unhideWhenUsed="1"/>
+    <w:lsdException w:name="toa heading" w:semiHidden="1" w:unhideWhenUsed="1"/>
+    <w:lsdException w:name="List" w:semiHidden="1" w:unhideWhenUsed="1"/>
+    <w:lsdException w:name="List Bullet" w:semiHidden="1" w:unhideWhenUsed="1"/>
+    <w:lsdException w:name="List Number" w:semiHidden="1" w:unhideWhenUsed="1"/>
+    <w:lsdException w:name="List 2" w:semiHidden="1" w:unhideWhenUsed="1"/>
+    <w:lsdException w:name="List 3" w:semiHidden="1" w:unhideWhenUsed="1"/>
+    <w:lsdException w:name="List 4" w:semiHidden="1" w:unhideWhenUsed="1"/>
+    <w:lsdException w:name="List 5" w:semiHidden="1" w:unhideWhenUsed="1"/>
+    <w:lsdException w:name="List Bullet 2" w:semiHidden="1" w:unhideWhenUsed="1"/>
+    <w:lsdException w:name="List Bullet 3" w:semiHidden="1" w:unhideWhenUsed="1"/>
+    <w:lsdException w:name="List Bullet 4" w:semiHidden="1" w:unhideWhenUsed="1"/>
+    <w:lsdException w:name="List Bullet 5" w:semiHidden="1" w:unhideWhenUsed="1"/>
+    <w:lsdException w:name="List Number 2" w:semiHidden="1" w:unhideWhenUsed="1"/>
+    <w:lsdException w:name="List Number 3" w:semiHidden="1" w:unhideWhenUsed="1"/>
+    <w:lsdException w:name="List Number 4" w:semiHidden="1" w:unhideWhenUsed="1"/>
+    <w:lsdException w:name="List Number 5" w:semiHidden="1" w:unhideWhenUsed="1"/>
+    <w:lsdException w:name="Title" w:uiPriority="10" w:qFormat="1"/>
+    <w:lsdException w:name="Closing" w:semiHidden="1" w:unhideWhenUsed="1"/>
+    <w:lsdException w:name="Signature" w:semiHidden="1" w:unhideWhenUsed="1"/>
+    <w:lsdException w:name="Default Paragraph Font" w:semiHidden="1" w:uiPriority="1" w:unhideWhenUsed="1"/>
+    <w:lsdException w:name="Body Text" w:semiHidden="1" w:unhideWhenUsed="1"/>
+    <w:lsdException w:name="Body Text Indent" w:semiHidden="1" w:unhideWhenUsed="1"/>
+    <w:lsdException w:name="List Continue" w:semiHidden="1" w:unhideWhenUsed="1"/>
+    <w:lsdException w:name="List Continue 2" w:semiHidden="1" w:unhideWhenUsed="1"/>
+    <w:lsdException w:name="List Continue 3" w:semiHidden="1" w:unhideWhenUsed="1"/>
+    <w:lsdException w:name="List Continue 4" w:semiHidden="1" w:unhideWhenUsed="1"/>
+    <w:lsdException w:name="List Continue 5" w:semiHidden="1" w:unhideWhenUsed="1"/>
+    <w:lsdException w:name="Message Header" w:semiHidden="1" w:unhideWhenUsed="1"/>
+    <w:lsdException w:name="Subtitle" w:uiPriority="11" w:qFormat="1"/>
+    <w:lsdException w:name="Salutation" w:semiHidden="1" w:unhideWhenUsed="1"/>
+    <w:lsdException w:name="Date" w:semiHidden="1" w:unhideWhenUsed="1"/>
+    <w:lsdException w:name="Body Text First Indent" w:semiHidden="1" w:unhideWhenUsed="1"/>
+    <w:lsdException w:name="Body Text First Indent 2" w:semiHidden="1" w:unhideWhenUsed="1"/>
+    <w:lsdException w:name="Note Heading" w:semiHidden="1" w:unhideWhenUsed="1"/>
+    <w:lsdException w:name="Body Text 2" w:semiHidden="1" w:unhideWhenUsed="1"/>
+    <w:lsdException w:name="Body Text 3" w:semiHidden="1" w:unhideWhenUsed="1"/>
+    <w:lsdException w:name="Body Text Indent 2" w:semiHidden="1" w:unhideWhenUsed="1"/>
+    <w:lsdException w:name="Body Text Indent 3" w:semiHidden="1" w:unhideWhenUsed="1"/>
+    <w:lsdException w:name="Block Text" w:semiHidden="1" w:unhideWhenUsed="1"/>
+    <w:lsdException w:name="Hyperlink" w:semiHidden="1" w:unhideWhenUsed="1"/>
+    <w:lsdException w:name="FollowedHyperlink" w:semiHidden="1" w:unhideWhenUsed="1"/>
+    <w:lsdException w:name="Strong" w:uiPriority="22" w:qFormat="1"/>
+    <w:lsdException w:name="Emphasis" w:uiPriority="20" w:qFormat="1"/>
+    <w:lsdException w:name="Document Map" w:semiHidden="1" w:unhideWhenUsed="1"/>
+    <w:lsdException w:name="Plain Text" w:semiHidden="1" w:unhideWhenUsed="1"/>
+    <w:lsdException w:name="E-mail Signature" w:semiHidden="1" w:unhideWhenUsed="1"/>
+    <w:lsdException w:name="HTML Top of Form" w:semiHidden="1" w:unhideWhenUsed="1"/>
+    <w:lsdException w:name="HTML Bottom of Form" w:semiHidden="1" w:unhideWhenUsed="1"/>
+    <w:lsdException w:name="Normal (Web)" w:semiHidden="1" w:unhideWhenUsed="1"/>
+    <w:lsdException w:name="HTML Acronym" w:semiHidden="1" w:unhideWhenUsed="1"/>
+    <w:lsdException w:name="HTML Address" w:semiHidden="1" w:unhideWhenUsed="1"/>
+    <w:lsdException w:name="HTML Cite" w:semiHidden="1" w:unhideWhenUsed="1"/>
+    <w:lsdException w:name="HTML Code" w:semiHidden="1" w:unhideWhenUsed="1"/>
+    <w:lsdException w:name="HTML Definition" w:semiHidden="1" w:unhideWhenUsed="1"/>
+    <w:lsdException w:name="HTML Keyboard" w:semiHidden="1" w:unhideWhenUsed="1"/>
+    <w:lsdException w:name="HTML Preformatted" w:semiHidden="1" w:unhideWhenUsed="1"/>
+    <w:lsdException w:name="HTML Sample" w:semiHidden="1" w:unhideWhenUsed="1"/>
+    <w:lsdException w:name="HTML Typewriter" w:semiHidden="1" w:unhideWhenUsed="1"/>
+    <w:lsdException w:name="HTML Variable" w:semiHidden="1" w:unhideWhenUsed="1"/>
+    <w:lsdException w:name="Normal Table" w:semiHidden="1" w:unhideWhenUsed="1"/>
+    <w:lsdException w:name="annotation subject" w:semiHidden="1" w:unhideWhenUsed="1"/>
+    <w:lsdException w:name="No List" w:semiHidden="1" w:unhideWhenUsed="1"/>
+    <w:lsdException w:name="Outline List 1" w:semiHidden="1" w:unhideWhenUsed="1"/>
+    <w:lsdException w:name="Outline List 2" w:semiHidden="1" w:unhideWhenUsed="1"/>
+    <w:lsdException w:name="Outline List 3" w:semiHidden="1" w:unhideWhenUsed="1"/>
+    <w:lsdException w:name="Table Simple 1" w:semiHidden="1" w:unhideWhenUsed="1"/>
+    <w:lsdException w:name="Table Simple 2" w:semiHidden="1" w:unhideWhenUsed="1"/>
+    <w:lsdException w:name="Table Simple 3" w:semiHidden="1" w:unhideWhenUsed="1"/>
+    <w:lsdException w:name="Table Classic 1" w:semiHidden="1" w:unhideWhenUsed="1"/>
+    <w:lsdException w:name="Table Classic 2" w:semiHidden="1" w:unhideWhenUsed="1"/>
+    <w:lsdException w:name="Table Classic 3" w:semiHidden="1" w:unhideWhenUsed="1"/>
+    <w:lsdException w:name="Table Classic 4" w:semiHidden="1" w:unhideWhenUsed="1"/>
+    <w:lsdException w:name="Table Colorful 1" w:semiHidden="1" w:unhideWhenUsed="1"/>
+    <w:lsdException w:name="Table Colorful 2" w:semiHidden="1" w:unhideWhenUsed="1"/>
+    <w:lsdException w:name="Table Colorful 3" w:semiHidden="1" w:unhideWhenUsed="1"/>
+    <w:lsdException w:name="Table Columns 1" w:semiHidden="1" w:unhideWhenUsed="1"/>
+    <w:lsdException w:name="Table Columns 2" w:semiHidden="1" w:unhideWhenUsed="1"/>
+    <w:lsdException w:name="Table Columns 3" w:semiHidden="1" w:unhideWhenUsed="1"/>
+    <w:lsdException w:name="Table Columns 4" w:semiHidden="1" w:unhideWhenUsed="1"/>
+    <w:lsdException w:name="Table Columns 5" w:semiHidden="1" w:unhideWhenUsed="1"/>
+    <w:lsdException w:name="Table Grid 1" w:semiHidden="1" w:unhideWhenUsed="1"/>
+    <w:lsdException w:name="Table Grid 2" w:semiHidden="1" w:unhideWhenUsed="1"/>
+    <w:lsdException w:name="Table Grid 3" w:semiHidden="1" w:unhideWhenUsed="1"/>
+    <w:lsdException w:name="Table Grid 4" w:semiHidden="1" w:unhideWhenUsed="1"/>
+    <w:lsdException w:name="Table Grid 5" w:semiHidden="1" w:unhideWhenUsed="1"/>
+    <w:lsdException w:name="Table Grid 6" w:semiHidden="1" w:unhideWhenUsed="1"/>
+    <w:lsdException w:name="Table Grid 7" w:semiHidden="1" w:unhideWhenUsed="1"/>
+    <w:lsdException w:name="Table Grid 8" w:semiHidden="1" w:unhideWhenUsed="1"/>
+    <w:lsdException w:name="Table List 1" w:semiHidden="1" w:unhideWhenUsed="1"/>
+    <w:lsdException w:name="Table List 2" w:semiHidden="1" w:unhideWhenUsed="1"/>
+    <w:lsdException w:name="Table List 3" w:semiHidden="1" w:unhideWhenUsed="1"/>
+    <w:lsdException w:name="Table List 4" w:semiHidden="1" w:unhideWhenUsed="1"/>
+    <w:lsdException w:name="Table List 5" w:semiHidden="1" w:unhideWhenUsed="1"/>
+    <w:lsdException w:name="Table List 6" w:semiHidden="1" w:unhideWhenUsed="1"/>
+    <w:lsdException w:name="Table List 7" w:semiHidden="1" w:unhideWhenUsed="1"/>
+    <w:lsdException w:name="Table List 8" w:semiHidden="1" w:unhideWhenUsed="1"/>
+    <w:lsdException w:name="Table 3D effects 1" w:semiHidden="1" w:unhideWhenUsed="1"/>
+    <w:lsdException w:name="Table 3D effects 2" w:semiHidden="1" w:unhideWhenUsed="1"/>
+    <w:lsdException w:name="Table 3D effects 3" w:semiHidden="1" w:unhideWhenUsed="1"/>
+    <w:lsdException w:name="Table Contemporary" w:semiHidden="1" w:unhideWhenUsed="1"/>
+    <w:lsdException w:name="Table Elegant" w:semiHidden="1" w:unhideWhenUsed="1"/>
+    <w:lsdException w:name="Table Professional" w:semiHidden="1" w:unhideWhenUsed="1"/>
+    <w:lsdException w:name="Table Subtle 1" w:semiHidden="1" w:unhideWhenUsed="1"/>
+    <w:lsdException w:name="Table Subtle 2" w:semiHidden="1" w:unhideWhenUsed="1"/>
+    <w:lsdException w:name="Table Web 1" w:semiHidden="1" w:unhideWhenUsed="1"/>
+    <w:lsdException w:name="Table Web 2" w:semiHidden="1" w:unhideWhenUsed="1"/>
+    <w:lsdException w:name="Table Web 3" w:semiHidden="1" w:unhideWhenUsed="1"/>
+    <w:lsdException w:name="Balloon Text" w:semiHidden="1" w:unhideWhenUsed="1"/>
+    <w:lsdException w:name="Table Grid" w:uiPriority="59"/>
+    <w:lsdException w:name="Table Theme" w:semiHidden="1" w:unhideWhenUsed="1"/>
+    <w:lsdException w:name="Placeholder Text" w:semiHidden="1"/>
+    <w:lsdException w:name="No Spacing" w:uiPriority="1" w:qFormat="1"/>
+    <w:lsdException w:name="Light Shading" w:uiPriority="60"/>
+    <w:lsdException w:name="Light List" w:uiPriority="61"/>
+    <w:lsdException w:name="Light Grid" w:uiPriority="62"/>
+    <w:lsdException w:name="Medium Shading 1" w:uiPriority="63"/>
+    <w:lsdException w:name="Medium Shading 2" w:uiPriority="64"/>
+    <w:lsdException w:name="Medium List 1" w:uiPriority="65"/>
+    <w:lsdException w:name="Medium List 2" w:uiPriority="66"/>
+    <w:lsdException w:name="Medium Grid 1" w:uiPriority="67"/>
+    <w:lsdException w:name="Medium Grid 2" w:uiPriority="68"/>
+    <w:lsdException w:name="Medium Grid 3" w:uiPriority="69"/>
+    <w:lsdException w:name="Dark List" w:uiPriority="70"/>
+    <w:lsdException w:name="Colorful Shading" w:uiPriority="71"/>
+    <w:lsdException w:name="Colorful List" w:uiPriority="72"/>
+    <w:lsdException w:name="Colorful Grid" w:uiPriority="73"/>
+    <w:lsdException w:name="Light Shading Accent 1" w:uiPriority="60"/>
+    <w:lsdException w:name="Light List Accent 1" w:uiPriority="61"/>
+    <w:lsdException w:name="Light Grid Accent 1" w:uiPriority="62"/>
+    <w:lsdException w:name="Medium Shading 1 Accent 1" w:uiPriority="63"/>
+    <w:lsdException w:name="Medium Shading 2 Accent 1" w:uiPriority="64"/>
+    <w:lsdException w:name="Medium List 1 Accent 1" w:uiPriority="65"/>
+    <w:lsdException w:name="Revision" w:semiHidden="1"/>
+    <w:lsdException w:name="List Paragraph" w:uiPriority="34" w:qFormat="1"/>
+    <w:lsdException w:name="Quote" w:uiPriority="29" w:qFormat="1"/>
+    <w:lsdException w:name="Intense Quote" w:uiPriority="30" w:qFormat="1"/>
+    <w:lsdException w:name="Medium List 2 Accent 1" w:uiPriority="66"/>
+    <w:lsdException w:name="Medium Grid 1 Accent 1" w:uiPriority="67"/>
+    <w:lsdException w:name="Medium Grid 2 Accent 1" w:uiPriority="68"/>
+    <w:lsdException w:name="Medium Grid 3 Accent 1" w:uiPriority="69"/>
+    <w:lsdException w:name="Dark List Accent 1" w:uiPriority="70"/>
+    <w:lsdException w:name="Colorful Shading Accent 1" w:uiPriority="71"/>
+    <w:lsdException w:name="Colorful List Accent 1" w:uiPriority="72"/>
+    <w:lsdException w:name="Colorful Grid Accent 1" w:uiPriority="73"/>
+    <w:lsdException w:name="Light Shading Accent 2" w:uiPriority="60"/>
+    <w:lsdException w:name="Light List Accent 2" w:uiPriority="61"/>
+    <w:lsdException w:name="Light Grid Accent 2" w:uiPriority="62"/>
+    <w:lsdException w:name="Medium Shading 1 Accent 2" w:uiPriority="63"/>
+    <w:lsdException w:name="Medium Shading 2 Accent 2" w:uiPriority="64"/>
+    <w:lsdException w:name="Medium List 1 Accent 2" w:uiPriority="65"/>
+    <w:lsdException w:name="Medium List 2 Accent 2" w:uiPriority="66"/>
+    <w:lsdException w:name="Medium Grid 1 Accent 2" w:uiPriority="67"/>
+    <w:lsdException w:name="Medium Grid 2 Accent 2" w:uiPriority="68"/>
+    <w:lsdException w:name="Medium Grid 3 Accent 2" w:uiPriority="69"/>
+    <w:lsdException w:name="Dark List Accent 2" w:uiPriority="70"/>
+    <w:lsdException w:name="Colorful Shading Accent 2" w:uiPriority="71"/>
+    <w:lsdException w:name="Colorful List Accent 2" w:uiPriority="72"/>
+    <w:lsdException w:name="Colorful Grid Accent 2" w:uiPriority="73"/>
+    <w:lsdException w:name="Light Shading Accent 3" w:uiPriority="60"/>
+    <w:lsdException w:name="Light List Accent 3" w:uiPriority="61"/>
+    <w:lsdException w:name="Light Grid Accent 3" w:uiPriority="62"/>
+    <w:lsdException w:name="Medium Shading 1 Accent 3" w:uiPriority="63"/>
+    <w:lsdException w:name="Medium Shading 2 Accent 3" w:uiPriority="64"/>
+    <w:lsdException w:name="Medium List 1 Accent 3" w:uiPriority="65"/>
+    <w:lsdException w:name="Medium List 2 Accent 3" w:uiPriority="66"/>
+    <w:lsdException w:name="Medium Grid 1 Accent 3" w:uiPriority="67"/>
+    <w:lsdException w:name="Medium Grid 2 Accent 3" w:uiPriority="68"/>
+    <w:lsdException w:name="Medium Grid 3 Accent 3" w:uiPriority="69"/>
+    <w:lsdException w:name="Dark List Accent 3" w:uiPriority="70"/>
+    <w:lsdException w:name="Colorful Shading Accent 3" w:uiPriority="71"/>
+    <w:lsdException w:name="Colorful List Accent 3" w:uiPriority="72"/>
+    <w:lsdException w:name="Colorful Grid Accent 3" w:uiPriority="73"/>
+    <w:lsdException w:name="Light Shading Accent 4" w:uiPriority="60"/>
+    <w:lsdException w:name="Light List Accent 4" w:uiPriority="61"/>
+    <w:lsdException w:name="Light Grid Accent 4" w:uiPriority="62"/>
+    <w:lsdException w:name="Medium Shading 1 Accent 4" w:uiPriority="63"/>
+    <w:lsdException w:name="Medium Shading 2 Accent 4" w:uiPriority="64"/>
+    <w:lsdException w:name="Medium List 1 Accent 4" w:uiPriority="65"/>
+    <w:lsdException w:name="Medium List 2 Accent 4" w:uiPriority="66"/>
+    <w:lsdException w:name="Medium Grid 1 Accent 4" w:uiPriority="67"/>
+    <w:lsdException w:name="Medium Grid 2 Accent 4" w:uiPriority="68"/>
+    <w:lsdException w:name="Medium Grid 3 Accent 4" w:uiPriority="69"/>
+    <w:lsdException w:name="Dark List Accent 4" w:uiPriority="70"/>
+    <w:lsdException w:name="Colorful Shading Accent 4" w:uiPriority="71"/>
+    <w:lsdException w:name="Colorful List Accent 4" w:uiPriority="72"/>
+    <w:lsdException w:name="Colorful Grid Accent 4" w:uiPriority="73"/>
+    <w:lsdException w:name="Light Shading Accent 5" w:uiPriority="60"/>
+    <w:lsdException w:name="Light List Accent 5" w:uiPriority="61"/>
+    <w:lsdException w:name="Light Grid Accent 5" w:uiPriority="62"/>
+    <w:lsdException w:name="Medium Shading 1 Accent 5" w:uiPriority="63"/>
+    <w:lsdException w:name="Medium Shading 2 Accent 5" w:uiPriority="64"/>
+    <w:lsdException w:name="Medium List 1 Accent 5" w:uiPriority="65"/>
+    <w:lsdException w:name="Medium List 2 Accent 5" w:uiPriority="66"/>
+    <w:lsdException w:name="Medium Grid 1 Accent 5" w:uiPriority="67"/>
+    <w:lsdException w:name="Medium Grid 2 Accent 5" w:uiPriority="68"/>
+    <w:lsdException w:name="Medium Grid 3 Accent 5" w:uiPriority="69"/>
+    <w:lsdException w:name="Dark List Accent 5" w:uiPriority="70"/>
+    <w:lsdException w:name="Colorful Shading Accent 5" w:uiPriority="71"/>
+    <w:lsdException w:name="Colorful List Accent 5" w:uiPriority="72"/>
+    <w:lsdException w:name="Colorful Grid Accent 5" w:uiPriority="73"/>
+    <w:lsdException w:name="Light Shading Accent 6" w:uiPriority="60"/>
+    <w:lsdException w:name="Light List Accent 6" w:uiPriority="61"/>
+    <w:lsdException w:name="Light Grid Accent 6" w:uiPriority="62"/>
+    <w:lsdException w:name="Medium Shading 1 Accent 6" w:uiPriority="63"/>
+    <w:lsdException w:name="Medium Shading 2 Accent 6" w:uiPriority="64"/>
+    <w:lsdException w:name="Medium List 1 Accent 6" w:uiPriority="65"/>
+    <w:lsdException w:name="Medium List 2 Accent 6" w:uiPriority="66"/>
+    <w:lsdException w:name="Medium Grid 1 Accent 6" w:uiPriority="67"/>
+    <w:lsdException w:name="Medium Grid 2 Accent 6" w:uiPriority="68"/>
+    <w:lsdException w:name="Medium Grid 3 Accent 6" w:uiPriority="69"/>
+    <w:lsdException w:name="Dark List Accent 6" w:uiPriority="70"/>
+    <w:lsdException w:name="Colorful Shading Accent 6" w:uiPriority="71"/>
+    <w:lsdException w:name="Colorful List Accent 6" w:uiPriority="72"/>
+    <w:lsdException w:name="Colorful Grid Accent 6" w:uiPriority="73"/>
+    <w:lsdException w:name="Subtle Emphasis" w:uiPriority="19" w:qFormat="1"/>
+    <w:lsdException w:name="Intense Emphasis" w:uiPriority="21" w:qFormat="1"/>
+    <w:lsdException w:name="Subtle Reference" w:uiPriority="31" w:qFormat="1"/>
+    <w:lsdException w:name="Intense Reference" w:uiPriority="32" w:qFormat="1"/>
+    <w:lsdException w:name="Book Title" w:uiPriority="33" w:qFormat="1"/>
+    <w:lsdException w:name="Bibliography" w:semiHidden="1" w:uiPriority="37" w:unhideWhenUsed="1"/>
+    <w:lsdException w:name="TOC Heading" w:semiHidden="1" w:uiPriority="39" w:unhideWhenUsed="1" w:qFormat="1"/>
+    <w:lsdException w:name="Plain Table 1" w:uiPriority="41"/>
+    <w:lsdException w:name="Plain Table 2" w:uiPriority="42"/>
+    <w:lsdException w:name="Plain Table 3" w:uiPriority="43"/>
+    <w:lsdException w:name="Plain Table 4" w:uiPriority="44"/>
+    <w:lsdException w:name="Plain Table 5" w:uiPriority="45"/>
+    <w:lsdException w:name="Grid Table Light" w:uiPriority="40"/>
+    <w:lsdException w:name="Grid Table 1 Light" w:uiPriority="46"/>
+    <w:lsdException w:name="Grid Table 2" w:uiPriority="47"/>
+    <w:lsdException w:name="Grid Table 3" w:uiPriority="48"/>
+    <w:lsdException w:name="Grid Table 4" w:uiPriority="49"/>
+    <w:lsdException w:name="Grid Table 5 Dark" w:uiPriority="50"/>
+    <w:lsdException w:name="Grid Table 6 Colorful" w:uiPriority="51"/>
+    <w:lsdException w:name="Grid Table 7 Colorful" w:uiPriority="52"/>
+    <w:lsdException w:name="Grid Table 1 Light Accent 1" w:uiPriority="46"/>
+    <w:lsdException w:name="Grid Table 2 Accent 1" w:uiPriority="47"/>
+    <w:lsdException w:name="Grid Table 3 Accent 1" w:uiPriority="48"/>
+    <w:lsdException w:name="Grid Table 4 Accent 1" w:uiPriority="49"/>
+    <w:lsdException w:name="Grid Table 5 Dark Accent 1" w:uiPriority="50"/>
+    <w:lsdException w:name="Grid Table 6 Colorful Accent 1" w:uiPriority="51"/>
+    <w:lsdException w:name="Grid Table 7 Colorful Accent 1" w:uiPriority="52"/>
+    <w:lsdException w:name="Grid Table 1 Light Accent 2" w:uiPriority="46"/>
+    <w:lsdException w:name="Grid Table 2 Accent 2" w:uiPriority="47"/>
+    <w:lsdException w:name="Grid Table 3 Accent 2" w:uiPriority="48"/>
+    <w:lsdException w:name="Grid Table 4 Accent 2" w:uiPriority="49"/>
+    <w:lsdException w:name="Grid Table 5 Dark Accent 2" w:uiPriority="50"/>
+    <w:lsdException w:name="Grid Table 6 Colorful Accent 2" w:uiPriority="51"/>
+    <w:lsdException w:name="Grid Table 7 Colorful Accent 2" w:uiPriority="52"/>
+    <w:lsdException w:name="Grid Table 1 Light Accent 3" w:uiPriority="46"/>
+    <w:lsdException w:name="Grid Table 2 Accent 3" w:uiPriority="47"/>
+    <w:lsdException w:name="Grid Table 3 Accent 3" w:uiPriority="48"/>
+    <w:lsdException w:name="Grid Table 4 Accent 3" w:uiPriority="49"/>
+    <w:lsdException w:name="Grid Table 5 Dark Accent 3" w:uiPriority="50"/>
+    <w:lsdException w:name="Grid Table 6 Colorful Accent 3" w:uiPriority="51"/>
+    <w:lsdException w:name="Grid Table 7 Colorful Accent 3" w:uiPriority="52"/>
+    <w:lsdException w:name="Grid Table 1 Light Accent 4" w:uiPriority="46"/>
+    <w:lsdException w:name="Grid Table 2 Accent 4" w:uiPriority="47"/>
+    <w:lsdException w:name="Grid Table 3 Accent 4" w:uiPriority="48"/>
+    <w:lsdException w:name="Grid Table 4 Accent 4" w:uiPriority="49"/>
+    <w:lsdException w:name="Grid Table 5 Dark Accent 4" w:uiPriority="50"/>
+    <w:lsdException w:name="Grid Table 6 Colorful Accent 4" w:uiPriority="51"/>
+    <w:lsdException w:name="Grid Table 7 Colorful Accent 4" w:uiPriority="52"/>
+    <w:lsdException w:name="Grid Table 1 Light Accent 5" w:uiPriority="46"/>
+    <w:lsdException w:name="Grid Table 2 Accent 5" w:uiPriority="47"/>
+    <w:lsdException w:name="Grid Table 3 Accent 5" w:uiPriority="48"/>
+    <w:lsdException w:name="Grid Table 4 Accent 5" w:uiPriority="49"/>
+    <w:lsdException w:name="Grid Table 5 Dark Accent 5" w:uiPriority="50"/>
+    <w:lsdException w:name="Grid Table 6 Colorful Accent 5" w:uiPriority="51"/>
+    <w:lsdException w:name="Grid Table 7 Colorful Accent 5" w:uiPriority="52"/>
+    <w:lsdException w:name="Grid Table 1 Light Accent 6" w:uiPriority="46"/>
+    <w:lsdException w:name="Grid Table 2 Accent 6" w:uiPriority="47"/>
+    <w:lsdException w:name="Grid Table 3 Accent 6" w:uiPriority="48"/>
+    <w:lsdException w:name="Grid Table 4 Accent 6" w:uiPriority="49"/>
+    <w:lsdException w:name="Grid Table 5 Dark Accent 6" w:uiPriority="50"/>
+    <w:lsdException w:name="Grid Table 6 Colorful Accent 6" w:uiPriority="51"/>
+    <w:lsdException w:name="Grid Table 7 Colorful Accent 6" w:uiPriority="52"/>
+    <w:lsdException w:name="List Table 1 Light" w:uiPriority="46"/>
+    <w:lsdException w:name="List Table 2" w:uiPriority="47"/>
+    <w:lsdException w:name="List Table 3" w:uiPriority="48"/>
+    <w:lsdException w:name="List Table 4" w:uiPriority="49"/>
+    <w:lsdException w:name="List Table 5 Dark" w:uiPriority="50"/>
+    <w:lsdException w:name="List Table 6 Colorful" w:uiPriority="51"/>
+    <w:lsdException w:name="List Table 7 Colorful" w:uiPriority="52"/>
+    <w:lsdException w:name="List Table 1 Light Accent 1" w:uiPriority="46"/>
+    <w:lsdException w:name="List Table 2 Accent 1" w:uiPriority="47"/>
+    <w:lsdException w:name="List Table 3 Accent 1" w:uiPriority="48"/>
+    <w:lsdException w:name="List Table 4 Accent 1" w:uiPriority="49"/>
+    <w:lsdException w:name="List Table 5 Dark Accent 1" w:uiPriority="50"/>
+    <w:lsdException w:name="List Table 6 Colorful Accent 1" w:uiPriority="51"/>
+    <w:lsdException w:name="List Table 7 Colorful Accent 1" w:uiPriority="52"/>
+    <w:lsdException w:name="List Table 1 Light Accent 2" w:uiPriority="46"/>
+    <w:lsdException w:name="List Table 2 Accent 2" w:uiPriority="47"/>
+    <w:lsdException w:name="List Table 3 Accent 2" w:uiPriority="48"/>
+    <w:lsdException w:name="List Table 4 Accent 2" w:uiPriority="49"/>
+    <w:lsdException w:name="List Table 5 Dark Accent 2" w:uiPriority="50"/>
+    <w:lsdException w:name="List Table 6 Colorful Accent 2" w:uiPriority="51"/>
+    <w:lsdException w:name="List Table 7 Colorful Accent 2" w:uiPriority="52"/>
+    <w:lsdException w:name="List Table 1 Light Accent 3" w:uiPriority="46"/>
+    <w:lsdException w:name="List Table 2 Accent 3" w:uiPriority="47"/>
+    <w:lsdException w:name="List Table 3 Accent 3" w:uiPriority="48"/>
+    <w:lsdException w:name="List Table 4 Accent 3" w:uiPriority="49"/>
+    <w:lsdException w:name="List Table 5 Dark Accent 3" w:uiPriority="50"/>
+    <w:lsdException w:name="List Table 6 Colorful Accent 3" w:uiPriority="51"/>
+    <w:lsdException w:name="List Table 7 Colorful Accent 3" w:uiPriority="52"/>
+    <w:lsdException w:name="List Table 1 Light Accent 4" w:uiPriority="46"/>
+    <w:lsdException w:name="List Table 2 Accent 4" w:uiPriority="47"/>
+    <w:lsdException w:name="List Table 3 Accent 4" w:uiPriority="48"/>
+    <w:lsdException w:name="List Table 4 Accent 4" w:uiPriority="49"/>
+    <w:lsdException w:name="List Table 5 Dark Accent 4" w:uiPriority="50"/>
+    <w:lsdException w:name="List Table 6 Colorful Accent 4" w:uiPriority="51"/>
+    <w:lsdException w:name="List Table 7 Colorful Accent 4" w:uiPriority="52"/>
+    <w:lsdException w:name="List Table 1 Light Accent 5" w:uiPriority="46"/>
+    <w:lsdException w:name="List Table 2 Accent 5" w:uiPriority="47"/>
+    <w:lsdException w:name="List Table 3 Accent 5" w:uiPriority="48"/>
+    <w:lsdException w:name="List Table 4 Accent 5" w:uiPriority="49"/>
+    <w:lsdException w:name="List Table 5 Dark Accent 5" w:uiPriority="50"/>
+    <w:lsdException w:name="List Table 6 Colorful Accent 5" w:uiPriority="51"/>
+    <w:lsdException w:name="List Table 7 Colorful Accent 5" w:uiPriority="52"/>
+    <w:lsdException w:name="List Table 1 Light Accent 6" w:uiPriority="46"/>
+    <w:lsdException w:name="List Table 2 Accent 6" w:uiPriority="47"/>
+    <w:lsdException w:name="List Table 3 Accent 6" w:uiPriority="48"/>
+    <w:lsdException w:name="List Table 4 Accent 6" w:uiPriority="49"/>
+    <w:lsdException w:name="List Table 5 Dark Accent 6" w:uiPriority="50"/>
+    <w:lsdException w:name="List Table 6 Colorful Accent 6" w:uiPriority="51"/>
+    <w:lsdException w:name="List Table 7 Colorful Accent 6" w:uiPriority="52"/>
   </w:latentStyles>
   <w:style w:type="paragraph" w:default="1" w:styleId="Normal">
     <w:name w:val="Normal"/>
@@ -5296,7 +6118,6 @@
     <w:uiPriority w:val="99"/>
     <w:semiHidden/>
     <w:unhideWhenUsed/>
-    <w:qFormat/>
     <w:tblPr>
       <w:tblInd w:w="0" w:type="dxa"/>
       <w:tblCellMar>
